--- a/NW/3_Physik_Test_Stoff.docx
+++ b/NW/3_Physik_Test_Stoff.docx
@@ -4,17 +4,19 @@
   <w:body>
     <w:p>
       <w:pPr>
-        <w:pStyle w:val="Titel"/>
+        <w:pStyle w:val="Title"/>
         <w:jc w:val="center"/>
       </w:pPr>
+      <w:proofErr w:type="spellStart"/>
       <w:r>
         <w:t>Gaskinetik</w:t>
       </w:r>
+      <w:proofErr w:type="spellEnd"/>
     </w:p>
     <w:p/>
     <w:p>
       <w:pPr>
-        <w:pStyle w:val="Listenabsatz"/>
+        <w:pStyle w:val="ListParagraph"/>
         <w:numPr>
           <w:ilvl w:val="0"/>
           <w:numId w:val="1"/>
@@ -90,7 +92,21 @@
         <w:rPr>
           <w:lang w:val="de-DE"/>
         </w:rPr>
-        <w:t xml:space="preserve">Da der Abstand der Molelüle voneinander relativ groß ist sind die </w:t>
+        <w:t xml:space="preserve">Da der Abstand der </w:t>
+      </w:r>
+      <w:proofErr w:type="spellStart"/>
+      <w:r>
+        <w:rPr>
+          <w:lang w:val="de-DE"/>
+        </w:rPr>
+        <w:t>Molelüle</w:t>
+      </w:r>
+      <w:proofErr w:type="spellEnd"/>
+      <w:r>
+        <w:rPr>
+          <w:lang w:val="de-DE"/>
+        </w:rPr>
+        <w:t xml:space="preserve"> voneinander relativ groß ist sind die </w:t>
       </w:r>
       <w:r>
         <w:rPr>
@@ -165,7 +181,7 @@
     </w:p>
     <w:p>
       <w:pPr>
-        <w:pStyle w:val="Listenabsatz"/>
+        <w:pStyle w:val="ListParagraph"/>
         <w:numPr>
           <w:ilvl w:val="0"/>
           <w:numId w:val="1"/>
@@ -202,7 +218,7 @@
     </w:p>
     <w:p>
       <w:pPr>
-        <w:pStyle w:val="Listenabsatz"/>
+        <w:pStyle w:val="ListParagraph"/>
         <w:numPr>
           <w:ilvl w:val="0"/>
           <w:numId w:val="1"/>
@@ -294,7 +310,7 @@
     </w:p>
     <w:p>
       <w:pPr>
-        <w:pStyle w:val="Listenabsatz"/>
+        <w:pStyle w:val="ListParagraph"/>
         <w:numPr>
           <w:ilvl w:val="0"/>
           <w:numId w:val="1"/>
@@ -427,7 +443,7 @@
     </w:p>
     <w:p>
       <w:pPr>
-        <w:pStyle w:val="Listenabsatz"/>
+        <w:pStyle w:val="ListParagraph"/>
         <w:numPr>
           <w:ilvl w:val="0"/>
           <w:numId w:val="1"/>
@@ -437,12 +453,21 @@
           <w:lang w:val="de-DE"/>
         </w:rPr>
       </w:pPr>
-      <w:r>
-        <w:rPr>
-          <w:b/>
-          <w:lang w:val="de-DE"/>
-        </w:rPr>
-        <w:t xml:space="preserve">Verflüsigen von Gasen: </w:t>
+      <w:proofErr w:type="spellStart"/>
+      <w:r>
+        <w:rPr>
+          <w:b/>
+          <w:lang w:val="de-DE"/>
+        </w:rPr>
+        <w:t>Verflüsigen</w:t>
+      </w:r>
+      <w:proofErr w:type="spellEnd"/>
+      <w:r>
+        <w:rPr>
+          <w:b/>
+          <w:lang w:val="de-DE"/>
+        </w:rPr>
+        <w:t xml:space="preserve"> von Gasen: </w:t>
       </w:r>
       <w:r>
         <w:rPr>
@@ -535,7 +560,7 @@
     </w:p>
     <w:p>
       <w:pPr>
-        <w:pStyle w:val="Listenabsatz"/>
+        <w:pStyle w:val="ListParagraph"/>
         <w:numPr>
           <w:ilvl w:val="1"/>
           <w:numId w:val="1"/>
@@ -551,18 +576,41 @@
         </w:rPr>
         <w:t xml:space="preserve">Zur </w:t>
       </w:r>
-      <w:r>
-        <w:rPr>
-          <w:b/>
-          <w:lang w:val="de-DE"/>
-        </w:rPr>
-        <w:t xml:space="preserve">verflüssigung eines Gases </w:t>
-      </w:r>
-      <w:r>
-        <w:rPr>
-          <w:lang w:val="de-DE"/>
-        </w:rPr>
-        <w:t xml:space="preserve">kommt es erst wenn die Moleküke </w:t>
+      <w:proofErr w:type="spellStart"/>
+      <w:r>
+        <w:rPr>
+          <w:b/>
+          <w:lang w:val="de-DE"/>
+        </w:rPr>
+        <w:t>verflüssigung</w:t>
+      </w:r>
+      <w:proofErr w:type="spellEnd"/>
+      <w:r>
+        <w:rPr>
+          <w:b/>
+          <w:lang w:val="de-DE"/>
+        </w:rPr>
+        <w:t xml:space="preserve"> eines Gases </w:t>
+      </w:r>
+      <w:r>
+        <w:rPr>
+          <w:lang w:val="de-DE"/>
+        </w:rPr>
+        <w:t xml:space="preserve">kommt es erst wenn die </w:t>
+      </w:r>
+      <w:proofErr w:type="spellStart"/>
+      <w:r>
+        <w:rPr>
+          <w:lang w:val="de-DE"/>
+        </w:rPr>
+        <w:t>Moleküke</w:t>
+      </w:r>
+      <w:proofErr w:type="spellEnd"/>
+      <w:r>
+        <w:rPr>
+          <w:lang w:val="de-DE"/>
+        </w:rPr>
+        <w:t xml:space="preserve"> </w:t>
       </w:r>
       <w:r>
         <w:rPr>
@@ -599,7 +647,7 @@
     </w:p>
     <w:p>
       <w:pPr>
-        <w:pStyle w:val="Listenabsatz"/>
+        <w:pStyle w:val="ListParagraph"/>
         <w:numPr>
           <w:ilvl w:val="0"/>
           <w:numId w:val="1"/>
@@ -639,7 +687,21 @@
         <w:rPr>
           <w:lang w:val="de-DE"/>
         </w:rPr>
-        <w:t>d.h. durchmesser &lt; Abstand zw. Molekülen)</w:t>
+        <w:t xml:space="preserve">d.h. </w:t>
+      </w:r>
+      <w:proofErr w:type="spellStart"/>
+      <w:r>
+        <w:rPr>
+          <w:lang w:val="de-DE"/>
+        </w:rPr>
+        <w:t>durchmesser</w:t>
+      </w:r>
+      <w:proofErr w:type="spellEnd"/>
+      <w:r>
+        <w:rPr>
+          <w:lang w:val="de-DE"/>
+        </w:rPr>
+        <w:t xml:space="preserve"> &lt; Abstand zw. Molekülen)</w:t>
       </w:r>
       <w:r>
         <w:rPr>
@@ -682,7 +744,7 @@
     </w:p>
     <w:p>
       <w:pPr>
-        <w:pStyle w:val="Listenabsatz"/>
+        <w:pStyle w:val="ListParagraph"/>
         <w:ind w:left="360"/>
         <w:rPr>
           <w:b/>
@@ -692,7 +754,7 @@
     </w:p>
     <w:p>
       <w:pPr>
-        <w:pStyle w:val="Listenabsatz"/>
+        <w:pStyle w:val="ListParagraph"/>
         <w:numPr>
           <w:ilvl w:val="0"/>
           <w:numId w:val="1"/>
@@ -725,7 +787,7 @@
     </w:p>
     <w:p>
       <w:pPr>
-        <w:pStyle w:val="Listenabsatz"/>
+        <w:pStyle w:val="ListParagraph"/>
         <w:numPr>
           <w:ilvl w:val="1"/>
           <w:numId w:val="1"/>
@@ -743,7 +805,7 @@
     </w:p>
     <w:p>
       <w:pPr>
-        <w:pStyle w:val="Listenabsatz"/>
+        <w:pStyle w:val="ListParagraph"/>
         <w:numPr>
           <w:ilvl w:val="1"/>
           <w:numId w:val="1"/>
@@ -761,7 +823,7 @@
     </w:p>
     <w:p>
       <w:pPr>
-        <w:pStyle w:val="Listenabsatz"/>
+        <w:pStyle w:val="ListParagraph"/>
         <w:ind w:left="1080"/>
         <w:rPr>
           <w:lang w:val="de-DE"/>
@@ -770,7 +832,7 @@
     </w:p>
     <w:p>
       <w:pPr>
-        <w:pStyle w:val="Listenabsatz"/>
+        <w:pStyle w:val="ListParagraph"/>
         <w:numPr>
           <w:ilvl w:val="0"/>
           <w:numId w:val="1"/>
@@ -1000,7 +1062,7 @@
     </w:p>
     <w:p>
       <w:pPr>
-        <w:pStyle w:val="Listenabsatz"/>
+        <w:pStyle w:val="ListParagraph"/>
         <w:ind w:left="360"/>
         <w:rPr>
           <w:b/>
@@ -1010,7 +1072,7 @@
     </w:p>
     <w:p>
       <w:pPr>
-        <w:pStyle w:val="Listenabsatz"/>
+        <w:pStyle w:val="ListParagraph"/>
         <w:ind w:left="360"/>
         <w:rPr>
           <w:b/>
@@ -1020,7 +1082,7 @@
     </w:p>
     <w:p>
       <w:pPr>
-        <w:pStyle w:val="Listenabsatz"/>
+        <w:pStyle w:val="ListParagraph"/>
         <w:ind w:left="360"/>
         <w:rPr>
           <w:b/>
@@ -1030,7 +1092,7 @@
     </w:p>
     <w:p>
       <w:pPr>
-        <w:pStyle w:val="Listenabsatz"/>
+        <w:pStyle w:val="ListParagraph"/>
         <w:ind w:left="360"/>
         <w:rPr>
           <w:b/>
@@ -1040,7 +1102,7 @@
     </w:p>
     <w:p>
       <w:pPr>
-        <w:pStyle w:val="Listenabsatz"/>
+        <w:pStyle w:val="ListParagraph"/>
         <w:ind w:left="360"/>
         <w:rPr>
           <w:b/>
@@ -1050,7 +1112,7 @@
     </w:p>
     <w:p>
       <w:pPr>
-        <w:pStyle w:val="Listenabsatz"/>
+        <w:pStyle w:val="ListParagraph"/>
         <w:ind w:left="360"/>
         <w:rPr>
           <w:b/>
@@ -1060,7 +1122,7 @@
     </w:p>
     <w:p>
       <w:pPr>
-        <w:pStyle w:val="Listenabsatz"/>
+        <w:pStyle w:val="ListParagraph"/>
         <w:ind w:left="360"/>
         <w:rPr>
           <w:b/>
@@ -1070,7 +1132,7 @@
     </w:p>
     <w:p>
       <w:pPr>
-        <w:pStyle w:val="Listenabsatz"/>
+        <w:pStyle w:val="ListParagraph"/>
         <w:ind w:left="360"/>
         <w:rPr>
           <w:b/>
@@ -1080,7 +1142,7 @@
     </w:p>
     <w:p>
       <w:pPr>
-        <w:pStyle w:val="Listenabsatz"/>
+        <w:pStyle w:val="ListParagraph"/>
         <w:ind w:left="360"/>
         <w:rPr>
           <w:b/>
@@ -1090,7 +1152,7 @@
     </w:p>
     <w:p>
       <w:pPr>
-        <w:pStyle w:val="Listenabsatz"/>
+        <w:pStyle w:val="ListParagraph"/>
         <w:numPr>
           <w:ilvl w:val="0"/>
           <w:numId w:val="1"/>
@@ -1123,15 +1185,15 @@
     </w:p>
     <w:p>
       <w:pPr>
-        <w:pStyle w:val="Listenabsatz"/>
-        <w:rPr>
-          <w:lang w:val="de-DE"/>
-        </w:rPr>
-      </w:pPr>
-    </w:p>
-    <w:p>
-      <w:pPr>
-        <w:pStyle w:val="Listenabsatz"/>
+        <w:pStyle w:val="ListParagraph"/>
+        <w:rPr>
+          <w:lang w:val="de-DE"/>
+        </w:rPr>
+      </w:pPr>
+    </w:p>
+    <w:p>
+      <w:pPr>
+        <w:pStyle w:val="ListParagraph"/>
         <w:numPr>
           <w:ilvl w:val="1"/>
           <w:numId w:val="1"/>
@@ -1178,11 +1240,19 @@
         </w:rPr>
         <w:t xml:space="preserve">  </w:t>
       </w:r>
-      <w:r>
-        <w:rPr>
-          <w:lang w:val="de-DE"/>
-        </w:rPr>
-        <w:t xml:space="preserve">gefäßwände und üben </w:t>
+      <w:proofErr w:type="spellStart"/>
+      <w:r>
+        <w:rPr>
+          <w:lang w:val="de-DE"/>
+        </w:rPr>
+        <w:t>gefäßwände</w:t>
+      </w:r>
+      <w:proofErr w:type="spellEnd"/>
+      <w:r>
+        <w:rPr>
+          <w:lang w:val="de-DE"/>
+        </w:rPr>
+        <w:t xml:space="preserve"> und üben </w:t>
       </w:r>
       <w:r>
         <w:rPr>
@@ -1219,16 +1289,16 @@
     </w:p>
     <w:p>
       <w:pPr>
-        <w:pStyle w:val="Listenabsatz"/>
-        <w:rPr>
-          <w:b/>
-          <w:lang w:val="de-DE"/>
-        </w:rPr>
-      </w:pPr>
-    </w:p>
-    <w:p>
-      <w:pPr>
-        <w:pStyle w:val="Listenabsatz"/>
+        <w:pStyle w:val="ListParagraph"/>
+        <w:rPr>
+          <w:b/>
+          <w:lang w:val="de-DE"/>
+        </w:rPr>
+      </w:pPr>
+    </w:p>
+    <w:p>
+      <w:pPr>
+        <w:pStyle w:val="ListParagraph"/>
         <w:numPr>
           <w:ilvl w:val="1"/>
           <w:numId w:val="1"/>
@@ -1260,31 +1330,31 @@
     </w:p>
     <w:p>
       <w:pPr>
-        <w:pStyle w:val="Listenabsatz"/>
-        <w:rPr>
-          <w:lang w:val="de-DE"/>
-        </w:rPr>
-      </w:pPr>
-    </w:p>
-    <w:p>
-      <w:pPr>
-        <w:pStyle w:val="Listenabsatz"/>
-        <w:rPr>
-          <w:lang w:val="de-DE"/>
-        </w:rPr>
-      </w:pPr>
-    </w:p>
-    <w:p>
-      <w:pPr>
-        <w:pStyle w:val="Listenabsatz"/>
-        <w:rPr>
-          <w:lang w:val="de-DE"/>
-        </w:rPr>
-      </w:pPr>
-    </w:p>
-    <w:p>
-      <w:pPr>
-        <w:pStyle w:val="Untertitel"/>
+        <w:pStyle w:val="ListParagraph"/>
+        <w:rPr>
+          <w:lang w:val="de-DE"/>
+        </w:rPr>
+      </w:pPr>
+    </w:p>
+    <w:p>
+      <w:pPr>
+        <w:pStyle w:val="ListParagraph"/>
+        <w:rPr>
+          <w:lang w:val="de-DE"/>
+        </w:rPr>
+      </w:pPr>
+    </w:p>
+    <w:p>
+      <w:pPr>
+        <w:pStyle w:val="ListParagraph"/>
+        <w:rPr>
+          <w:lang w:val="de-DE"/>
+        </w:rPr>
+      </w:pPr>
+    </w:p>
+    <w:p>
+      <w:pPr>
+        <w:pStyle w:val="Subtitle"/>
         <w:rPr>
           <w:rFonts w:ascii="Arial" w:hAnsi="Arial" w:cs="Arial"/>
           <w:lang w:val="de-DE"/>
@@ -1296,11 +1366,29 @@
           <w:color w:val="auto"/>
           <w:lang w:val="de-DE"/>
         </w:rPr>
-        <w:t>Die zustandsgleichung idealer Gase</w:t>
-      </w:r>
+        <w:t xml:space="preserve">Die </w:t>
+      </w:r>
+      <w:proofErr w:type="spellStart"/>
       <w:r>
         <w:rPr>
           <w:rFonts w:ascii="Arial" w:hAnsi="Arial" w:cs="Arial"/>
+          <w:color w:val="auto"/>
+          <w:lang w:val="de-DE"/>
+        </w:rPr>
+        <w:t>zustandsgleichung</w:t>
+      </w:r>
+      <w:proofErr w:type="spellEnd"/>
+      <w:r>
+        <w:rPr>
+          <w:rFonts w:ascii="Arial" w:hAnsi="Arial" w:cs="Arial"/>
+          <w:color w:val="auto"/>
+          <w:lang w:val="de-DE"/>
+        </w:rPr>
+        <w:t xml:space="preserve"> idealer Gase</w:t>
+      </w:r>
+      <w:r>
+        <w:rPr>
+          <w:rFonts w:ascii="Arial" w:hAnsi="Arial" w:cs="Arial"/>
           <w:lang w:val="de-DE"/>
         </w:rPr>
         <w:br/>
@@ -1308,7 +1396,7 @@
     </w:p>
     <w:p>
       <w:pPr>
-        <w:pStyle w:val="Listenabsatz"/>
+        <w:pStyle w:val="ListParagraph"/>
         <w:numPr>
           <w:ilvl w:val="0"/>
           <w:numId w:val="2"/>
@@ -1415,8 +1503,17 @@
           <w:u w:val="single"/>
           <w:lang w:val="de-DE"/>
         </w:rPr>
-        <w:t>1 kmol</w:t>
-      </w:r>
+        <w:t xml:space="preserve">1 </w:t>
+      </w:r>
+      <w:proofErr w:type="spellStart"/>
+      <w:r>
+        <w:rPr>
+          <w:u w:val="single"/>
+          <w:lang w:val="de-DE"/>
+        </w:rPr>
+        <w:t>kmol</w:t>
+      </w:r>
+      <w:proofErr w:type="spellEnd"/>
       <w:r>
         <w:rPr>
           <w:lang w:val="de-DE"/>
@@ -1450,12 +1547,20 @@
         </w:rPr>
         <w:t xml:space="preserve">   (</w:t>
       </w:r>
+      <w:proofErr w:type="spellStart"/>
       <w:proofErr w:type="gramEnd"/>
       <w:r>
         <w:rPr>
           <w:lang w:val="de-DE"/>
         </w:rPr>
-        <w:t>Loschmidtzahl)</w:t>
+        <w:t>Loschmidtzahl</w:t>
+      </w:r>
+      <w:proofErr w:type="spellEnd"/>
+      <w:r>
+        <w:rPr>
+          <w:lang w:val="de-DE"/>
+        </w:rPr>
+        <w:t>)</w:t>
       </w:r>
       <w:r>
         <w:rPr>
@@ -1492,12 +1597,19 @@
           <w:lang w:val="de-DE"/>
         </w:rPr>
         <w:tab/>
+      </w:r>
+      <w:proofErr w:type="spellStart"/>
+      <w:r>
+        <w:rPr>
+          <w:lang w:val="de-DE"/>
+        </w:rPr>
         <w:t>Kilomol</w:t>
       </w:r>
-    </w:p>
-    <w:p>
-      <w:pPr>
-        <w:pStyle w:val="Listenabsatz"/>
+      <w:proofErr w:type="spellEnd"/>
+    </w:p>
+    <w:p>
+      <w:pPr>
+        <w:pStyle w:val="ListParagraph"/>
         <w:numPr>
           <w:ilvl w:val="0"/>
           <w:numId w:val="2"/>
@@ -1592,7 +1704,7 @@
     </w:p>
     <w:p>
       <w:pPr>
-        <w:pStyle w:val="Listenabsatz"/>
+        <w:pStyle w:val="ListParagraph"/>
         <w:numPr>
           <w:ilvl w:val="0"/>
           <w:numId w:val="2"/>
@@ -1697,16 +1809,16 @@
     </w:p>
     <w:p>
       <w:pPr>
-        <w:pStyle w:val="Listenabsatz"/>
-        <w:rPr>
-          <w:b/>
-          <w:lang w:val="de-DE"/>
-        </w:rPr>
-      </w:pPr>
-    </w:p>
-    <w:p>
-      <w:pPr>
-        <w:pStyle w:val="Listenabsatz"/>
+        <w:pStyle w:val="ListParagraph"/>
+        <w:rPr>
+          <w:b/>
+          <w:lang w:val="de-DE"/>
+        </w:rPr>
+      </w:pPr>
+    </w:p>
+    <w:p>
+      <w:pPr>
+        <w:pStyle w:val="ListParagraph"/>
         <w:numPr>
           <w:ilvl w:val="0"/>
           <w:numId w:val="2"/>
@@ -1875,16 +1987,16 @@
     </w:p>
     <w:p>
       <w:pPr>
-        <w:pStyle w:val="Listenabsatz"/>
-        <w:rPr>
-          <w:b/>
-          <w:lang w:val="de-DE"/>
-        </w:rPr>
-      </w:pPr>
-    </w:p>
-    <w:p>
-      <w:pPr>
-        <w:pStyle w:val="Listenabsatz"/>
+        <w:pStyle w:val="ListParagraph"/>
+        <w:rPr>
+          <w:b/>
+          <w:lang w:val="de-DE"/>
+        </w:rPr>
+      </w:pPr>
+    </w:p>
+    <w:p>
+      <w:pPr>
+        <w:pStyle w:val="ListParagraph"/>
         <w:numPr>
           <w:ilvl w:val="1"/>
           <w:numId w:val="2"/>
@@ -1903,7 +2015,7 @@
     </w:p>
     <w:p>
       <w:pPr>
-        <w:pStyle w:val="Listenabsatz"/>
+        <w:pStyle w:val="ListParagraph"/>
         <w:numPr>
           <w:ilvl w:val="1"/>
           <w:numId w:val="2"/>
@@ -1922,7 +2034,7 @@
     </w:p>
     <w:p>
       <w:pPr>
-        <w:pStyle w:val="Listenabsatz"/>
+        <w:pStyle w:val="ListParagraph"/>
         <w:numPr>
           <w:ilvl w:val="1"/>
           <w:numId w:val="2"/>
@@ -1955,7 +2067,7 @@
     </w:p>
     <w:p>
       <w:pPr>
-        <w:pStyle w:val="Listenabsatz"/>
+        <w:pStyle w:val="ListParagraph"/>
         <w:numPr>
           <w:ilvl w:val="1"/>
           <w:numId w:val="2"/>
@@ -2089,7 +2201,7 @@
     </w:p>
     <w:p>
       <w:pPr>
-        <w:pStyle w:val="Listenabsatz"/>
+        <w:pStyle w:val="ListParagraph"/>
         <w:numPr>
           <w:ilvl w:val="1"/>
           <w:numId w:val="2"/>
@@ -2121,8 +2233,16 @@
         <w:rPr>
           <w:lang w:val="de-DE"/>
         </w:rPr>
-        <w:t>(k*mol</w:t>
-      </w:r>
+        <w:t>(k*</w:t>
+      </w:r>
+      <w:proofErr w:type="spellStart"/>
+      <w:r>
+        <w:rPr>
+          <w:lang w:val="de-DE"/>
+        </w:rPr>
+        <w:t>mol</w:t>
+      </w:r>
+      <w:proofErr w:type="spellEnd"/>
       <w:r>
         <w:rPr>
           <w:lang w:val="de-DE"/>
@@ -2132,7 +2252,7 @@
     </w:p>
     <w:p>
       <w:pPr>
-        <w:pStyle w:val="Listenabsatz"/>
+        <w:pStyle w:val="ListParagraph"/>
         <w:ind w:left="1440"/>
         <w:rPr>
           <w:b/>
@@ -2142,63 +2262,63 @@
     </w:p>
     <w:p>
       <w:pPr>
-        <w:pStyle w:val="Listenabsatz"/>
-        <w:rPr>
-          <w:b/>
-        </w:rPr>
-      </w:pPr>
-    </w:p>
-    <w:p>
-      <w:pPr>
-        <w:pStyle w:val="Listenabsatz"/>
-        <w:rPr>
-          <w:b/>
-        </w:rPr>
-      </w:pPr>
-    </w:p>
-    <w:p>
-      <w:pPr>
-        <w:pStyle w:val="Listenabsatz"/>
-        <w:rPr>
-          <w:b/>
-        </w:rPr>
-      </w:pPr>
-    </w:p>
-    <w:p>
-      <w:pPr>
-        <w:pStyle w:val="Listenabsatz"/>
-        <w:rPr>
-          <w:b/>
-        </w:rPr>
-      </w:pPr>
-    </w:p>
-    <w:p>
-      <w:pPr>
-        <w:pStyle w:val="Listenabsatz"/>
-        <w:rPr>
-          <w:b/>
-        </w:rPr>
-      </w:pPr>
-    </w:p>
-    <w:p>
-      <w:pPr>
-        <w:pStyle w:val="Listenabsatz"/>
-        <w:rPr>
-          <w:b/>
-        </w:rPr>
-      </w:pPr>
-    </w:p>
-    <w:p>
-      <w:pPr>
-        <w:pStyle w:val="Listenabsatz"/>
-        <w:rPr>
-          <w:b/>
-        </w:rPr>
-      </w:pPr>
-    </w:p>
-    <w:p>
-      <w:pPr>
-        <w:pStyle w:val="Listenabsatz"/>
+        <w:pStyle w:val="ListParagraph"/>
+        <w:rPr>
+          <w:b/>
+        </w:rPr>
+      </w:pPr>
+    </w:p>
+    <w:p>
+      <w:pPr>
+        <w:pStyle w:val="ListParagraph"/>
+        <w:rPr>
+          <w:b/>
+        </w:rPr>
+      </w:pPr>
+    </w:p>
+    <w:p>
+      <w:pPr>
+        <w:pStyle w:val="ListParagraph"/>
+        <w:rPr>
+          <w:b/>
+        </w:rPr>
+      </w:pPr>
+    </w:p>
+    <w:p>
+      <w:pPr>
+        <w:pStyle w:val="ListParagraph"/>
+        <w:rPr>
+          <w:b/>
+        </w:rPr>
+      </w:pPr>
+    </w:p>
+    <w:p>
+      <w:pPr>
+        <w:pStyle w:val="ListParagraph"/>
+        <w:rPr>
+          <w:b/>
+        </w:rPr>
+      </w:pPr>
+    </w:p>
+    <w:p>
+      <w:pPr>
+        <w:pStyle w:val="ListParagraph"/>
+        <w:rPr>
+          <w:b/>
+        </w:rPr>
+      </w:pPr>
+    </w:p>
+    <w:p>
+      <w:pPr>
+        <w:pStyle w:val="ListParagraph"/>
+        <w:rPr>
+          <w:b/>
+        </w:rPr>
+      </w:pPr>
+    </w:p>
+    <w:p>
+      <w:pPr>
+        <w:pStyle w:val="ListParagraph"/>
         <w:numPr>
           <w:ilvl w:val="0"/>
           <w:numId w:val="2"/>
@@ -2207,19 +2327,29 @@
           <w:b/>
         </w:rPr>
       </w:pPr>
+      <w:proofErr w:type="spellStart"/>
       <w:r>
         <w:rPr>
           <w:b/>
         </w:rPr>
         <w:lastRenderedPageBreak/>
-        <w:t xml:space="preserve">Isotherme </w:t>
-      </w:r>
+        <w:t>Isotherme</w:t>
+      </w:r>
+      <w:proofErr w:type="spellEnd"/>
+      <w:r>
+        <w:rPr>
+          <w:b/>
+        </w:rPr>
+        <w:t xml:space="preserve"> </w:t>
+      </w:r>
+      <w:proofErr w:type="spellStart"/>
       <w:r>
         <w:rPr>
           <w:b/>
         </w:rPr>
         <w:t>Zustandsänderung</w:t>
       </w:r>
+      <w:proofErr w:type="spellEnd"/>
       <w:r>
         <w:rPr>
           <w:b/>
@@ -2236,8 +2366,23 @@
         <w:rPr>
           <w:b/>
         </w:rPr>
-        <w:t xml:space="preserve">=Const; </w:t>
-      </w:r>
+        <w:t>=</w:t>
+      </w:r>
+      <w:proofErr w:type="spellStart"/>
+      <w:r>
+        <w:rPr>
+          <w:b/>
+        </w:rPr>
+        <w:t>Const</w:t>
+      </w:r>
+      <w:proofErr w:type="spellEnd"/>
+      <w:r>
+        <w:rPr>
+          <w:b/>
+        </w:rPr>
+        <w:t xml:space="preserve">; </w:t>
+      </w:r>
+      <w:proofErr w:type="spellStart"/>
       <w:proofErr w:type="gramStart"/>
       <w:r>
         <w:rPr>
@@ -2251,6 +2396,7 @@
         </w:rPr>
         <w:t>v</w:t>
       </w:r>
+      <w:proofErr w:type="spellEnd"/>
       <w:proofErr w:type="gramEnd"/>
       <w:r>
         <w:rPr>
@@ -2261,7 +2407,7 @@
     </w:p>
     <w:p>
       <w:pPr>
-        <w:pStyle w:val="Listenabsatz"/>
+        <w:pStyle w:val="ListParagraph"/>
         <w:numPr>
           <w:ilvl w:val="1"/>
           <w:numId w:val="2"/>
@@ -2280,7 +2426,7 @@
     </w:p>
     <w:p>
       <w:pPr>
-        <w:pStyle w:val="Listenabsatz"/>
+        <w:pStyle w:val="ListParagraph"/>
         <w:numPr>
           <w:ilvl w:val="2"/>
           <w:numId w:val="2"/>
@@ -2293,8 +2439,30 @@
         <w:rPr>
           <w:lang w:val="de-DE"/>
         </w:rPr>
-        <w:t>Bei konst. Temp</w:t>
-      </w:r>
+        <w:t xml:space="preserve">Bei </w:t>
+      </w:r>
+      <w:proofErr w:type="spellStart"/>
+      <w:r>
+        <w:rPr>
+          <w:lang w:val="de-DE"/>
+        </w:rPr>
+        <w:t>konst</w:t>
+      </w:r>
+      <w:proofErr w:type="spellEnd"/>
+      <w:r>
+        <w:rPr>
+          <w:lang w:val="de-DE"/>
+        </w:rPr>
+        <w:t xml:space="preserve">. </w:t>
+      </w:r>
+      <w:proofErr w:type="spellStart"/>
+      <w:r>
+        <w:rPr>
+          <w:lang w:val="de-DE"/>
+        </w:rPr>
+        <w:t>Temp</w:t>
+      </w:r>
+      <w:proofErr w:type="spellEnd"/>
       <w:r>
         <w:rPr>
           <w:lang w:val="de-DE"/>
@@ -2304,16 +2472,79 @@
     </w:p>
     <w:p>
       <w:pPr>
-        <w:pStyle w:val="Listenabsatz"/>
+        <w:pStyle w:val="ListParagraph"/>
         <w:ind w:left="1440"/>
         <w:rPr>
           <w:lang w:val="de-DE"/>
         </w:rPr>
       </w:pPr>
-    </w:p>
-    <w:p>
-      <w:pPr>
-        <w:pStyle w:val="Listenabsatz"/>
+      <w:r>
+        <w:rPr>
+          <w:noProof/>
+          <w:lang w:val="de-DE"/>
+        </w:rPr>
+        <w:drawing>
+          <wp:inline distT="0" distB="0" distL="0" distR="0" wp14:anchorId="154EEA39" wp14:editId="7BD14665">
+            <wp:extent cx="1744980" cy="1859280"/>
+            <wp:effectExtent l="0" t="0" r="7620" b="7620"/>
+            <wp:docPr id="14" name="Picture 14"/>
+            <wp:cNvGraphicFramePr>
+              <a:graphicFrameLocks xmlns:a="http://schemas.openxmlformats.org/drawingml/2006/main" noChangeAspect="1"/>
+            </wp:cNvGraphicFramePr>
+            <a:graphic xmlns:a="http://schemas.openxmlformats.org/drawingml/2006/main">
+              <a:graphicData uri="http://schemas.openxmlformats.org/drawingml/2006/picture">
+                <pic:pic xmlns:pic="http://schemas.openxmlformats.org/drawingml/2006/picture">
+                  <pic:nvPicPr>
+                    <pic:cNvPr id="0" name="Picture 3"/>
+                    <pic:cNvPicPr>
+                      <a:picLocks noChangeAspect="1" noChangeArrowheads="1"/>
+                    </pic:cNvPicPr>
+                  </pic:nvPicPr>
+                  <pic:blipFill>
+                    <a:blip r:embed="rId11">
+                      <a:extLst>
+                        <a:ext uri="{28A0092B-C50C-407E-A947-70E740481C1C}">
+                          <a14:useLocalDpi xmlns:a14="http://schemas.microsoft.com/office/drawing/2010/main" val="0"/>
+                        </a:ext>
+                      </a:extLst>
+                    </a:blip>
+                    <a:srcRect/>
+                    <a:stretch>
+                      <a:fillRect/>
+                    </a:stretch>
+                  </pic:blipFill>
+                  <pic:spPr bwMode="auto">
+                    <a:xfrm>
+                      <a:off x="0" y="0"/>
+                      <a:ext cx="1744980" cy="1859280"/>
+                    </a:xfrm>
+                    <a:prstGeom prst="rect">
+                      <a:avLst/>
+                    </a:prstGeom>
+                    <a:noFill/>
+                    <a:ln>
+                      <a:noFill/>
+                    </a:ln>
+                  </pic:spPr>
+                </pic:pic>
+              </a:graphicData>
+            </a:graphic>
+          </wp:inline>
+        </w:drawing>
+      </w:r>
+    </w:p>
+    <w:p>
+      <w:pPr>
+        <w:pStyle w:val="ListParagraph"/>
+        <w:ind w:left="1440"/>
+        <w:rPr>
+          <w:lang w:val="de-DE"/>
+        </w:rPr>
+      </w:pPr>
+    </w:p>
+    <w:p>
+      <w:pPr>
+        <w:pStyle w:val="ListParagraph"/>
         <w:numPr>
           <w:ilvl w:val="0"/>
           <w:numId w:val="2"/>
@@ -2335,8 +2566,25 @@
           <w:b/>
           <w:lang w:val="de-DE"/>
         </w:rPr>
-        <w:t xml:space="preserve"> (V=Const; </w:t>
-      </w:r>
+        <w:t xml:space="preserve"> (V=</w:t>
+      </w:r>
+      <w:proofErr w:type="spellStart"/>
+      <w:r>
+        <w:rPr>
+          <w:b/>
+          <w:lang w:val="de-DE"/>
+        </w:rPr>
+        <w:t>Const</w:t>
+      </w:r>
+      <w:proofErr w:type="spellEnd"/>
+      <w:r>
+        <w:rPr>
+          <w:b/>
+          <w:lang w:val="de-DE"/>
+        </w:rPr>
+        <w:t xml:space="preserve">; </w:t>
+      </w:r>
+      <w:proofErr w:type="spellStart"/>
       <w:proofErr w:type="gramStart"/>
       <w:r>
         <w:rPr>
@@ -2345,6 +2593,7 @@
         </w:rPr>
         <w:t>p,T</w:t>
       </w:r>
+      <w:proofErr w:type="spellEnd"/>
       <w:proofErr w:type="gramEnd"/>
       <w:r>
         <w:rPr>
@@ -2356,21 +2605,71 @@
     </w:p>
     <w:p>
       <w:pPr>
-        <w:pStyle w:val="Listenabsatz"/>
+        <w:pStyle w:val="ListParagraph"/>
         <w:numPr>
           <w:ilvl w:val="1"/>
           <w:numId w:val="2"/>
         </w:numPr>
         <w:rPr>
-          <w:lang w:val="de-DE"/>
-        </w:rPr>
-      </w:pPr>
-      <w:r>
-        <w:rPr>
-          <w:lang w:val="de-DE"/>
-        </w:rPr>
-        <w:t>Bei konst</w:t>
-      </w:r>
+          <w:b/>
+          <w:bCs/>
+          <w:lang w:val="de-DE"/>
+        </w:rPr>
+      </w:pPr>
+      <w:r>
+        <w:rPr>
+          <w:b/>
+          <w:bCs/>
+          <w:lang w:val="de-DE"/>
+        </w:rPr>
+        <w:t xml:space="preserve">Gesetz von </w:t>
+      </w:r>
+      <w:proofErr w:type="gramStart"/>
+      <w:r>
+        <w:rPr>
+          <w:b/>
+          <w:bCs/>
+          <w:lang w:val="de-DE"/>
+        </w:rPr>
+        <w:t xml:space="preserve">Gay </w:t>
+      </w:r>
+      <w:proofErr w:type="spellStart"/>
+      <w:r>
+        <w:rPr>
+          <w:b/>
+          <w:bCs/>
+          <w:lang w:val="de-DE"/>
+        </w:rPr>
+        <w:t>Lussac</w:t>
+      </w:r>
+      <w:proofErr w:type="spellEnd"/>
+      <w:proofErr w:type="gramEnd"/>
+    </w:p>
+    <w:p>
+      <w:pPr>
+        <w:pStyle w:val="ListParagraph"/>
+        <w:numPr>
+          <w:ilvl w:val="2"/>
+          <w:numId w:val="2"/>
+        </w:numPr>
+        <w:rPr>
+          <w:lang w:val="de-DE"/>
+        </w:rPr>
+      </w:pPr>
+      <w:r>
+        <w:rPr>
+          <w:lang w:val="de-DE"/>
+        </w:rPr>
+        <w:t xml:space="preserve">Bei </w:t>
+      </w:r>
+      <w:proofErr w:type="spellStart"/>
+      <w:r>
+        <w:rPr>
+          <w:lang w:val="de-DE"/>
+        </w:rPr>
+        <w:t>konst</w:t>
+      </w:r>
+      <w:proofErr w:type="spellEnd"/>
       <w:r>
         <w:rPr>
           <w:lang w:val="de-DE"/>
@@ -2380,25 +2679,43 @@
     </w:p>
     <w:p>
       <w:pPr>
-        <w:pStyle w:val="Listenabsatz"/>
+        <w:pStyle w:val="ListParagraph"/>
         <w:numPr>
           <w:ilvl w:val="1"/>
           <w:numId w:val="2"/>
         </w:numPr>
       </w:pPr>
-      <w:r>
-        <w:t xml:space="preserve">Doppelte Temp </w:t>
+      <w:proofErr w:type="spellStart"/>
+      <w:r>
+        <w:t>Doppelte</w:t>
+      </w:r>
+      <w:proofErr w:type="spellEnd"/>
+      <w:r>
+        <w:t xml:space="preserve"> Temp </w:t>
       </w:r>
       <w:r>
         <w:sym w:font="Wingdings" w:char="F0E0"/>
       </w:r>
       <w:r>
-        <w:t xml:space="preserve"> Doppelter Druck</w:t>
-      </w:r>
-    </w:p>
-    <w:p>
-      <w:pPr>
-        <w:pStyle w:val="Listenabsatz"/>
+        <w:t xml:space="preserve"> </w:t>
+      </w:r>
+      <w:proofErr w:type="spellStart"/>
+      <w:r>
+        <w:t>Doppelter</w:t>
+      </w:r>
+      <w:proofErr w:type="spellEnd"/>
+      <w:r>
+        <w:t xml:space="preserve"> </w:t>
+      </w:r>
+      <w:proofErr w:type="spellStart"/>
+      <w:r>
+        <w:t>Druck</w:t>
+      </w:r>
+      <w:proofErr w:type="spellEnd"/>
+    </w:p>
+    <w:p>
+      <w:pPr>
+        <w:pStyle w:val="ListParagraph"/>
         <w:numPr>
           <w:ilvl w:val="1"/>
           <w:numId w:val="2"/>
@@ -2417,7 +2734,21 @@
         <w:rPr>
           <w:lang w:val="de-DE"/>
         </w:rPr>
-        <w:t xml:space="preserve"> p/T = const. = P</w:t>
+        <w:t xml:space="preserve"> p/T = </w:t>
+      </w:r>
+      <w:proofErr w:type="spellStart"/>
+      <w:r>
+        <w:rPr>
+          <w:lang w:val="de-DE"/>
+        </w:rPr>
+        <w:t>const</w:t>
+      </w:r>
+      <w:proofErr w:type="spellEnd"/>
+      <w:r>
+        <w:rPr>
+          <w:lang w:val="de-DE"/>
+        </w:rPr>
+        <w:t>. = P</w:t>
       </w:r>
       <w:r>
         <w:rPr>
@@ -2442,7 +2773,7 @@
     </w:p>
     <w:p>
       <w:pPr>
-        <w:pStyle w:val="Listenabsatz"/>
+        <w:pStyle w:val="ListParagraph"/>
         <w:numPr>
           <w:ilvl w:val="1"/>
           <w:numId w:val="2"/>
@@ -2484,13 +2815,72 @@
     </w:p>
     <w:p>
       <w:pPr>
-        <w:pStyle w:val="Listenabsatz"/>
+        <w:pStyle w:val="ListParagraph"/>
         <w:ind w:left="1440"/>
       </w:pPr>
-    </w:p>
-    <w:p>
-      <w:pPr>
-        <w:pStyle w:val="Listenabsatz"/>
+      <w:r>
+        <w:rPr>
+          <w:noProof/>
+        </w:rPr>
+        <w:drawing>
+          <wp:inline distT="0" distB="0" distL="0" distR="0" wp14:anchorId="4D99F6AD" wp14:editId="019E902A">
+            <wp:extent cx="1767840" cy="1988820"/>
+            <wp:effectExtent l="0" t="0" r="3810" b="0"/>
+            <wp:docPr id="12" name="Picture 12"/>
+            <wp:cNvGraphicFramePr>
+              <a:graphicFrameLocks xmlns:a="http://schemas.openxmlformats.org/drawingml/2006/main" noChangeAspect="1"/>
+            </wp:cNvGraphicFramePr>
+            <a:graphic xmlns:a="http://schemas.openxmlformats.org/drawingml/2006/main">
+              <a:graphicData uri="http://schemas.openxmlformats.org/drawingml/2006/picture">
+                <pic:pic xmlns:pic="http://schemas.openxmlformats.org/drawingml/2006/picture">
+                  <pic:nvPicPr>
+                    <pic:cNvPr id="0" name="Picture 1"/>
+                    <pic:cNvPicPr>
+                      <a:picLocks noChangeAspect="1" noChangeArrowheads="1"/>
+                    </pic:cNvPicPr>
+                  </pic:nvPicPr>
+                  <pic:blipFill>
+                    <a:blip r:embed="rId12">
+                      <a:extLst>
+                        <a:ext uri="{28A0092B-C50C-407E-A947-70E740481C1C}">
+                          <a14:useLocalDpi xmlns:a14="http://schemas.microsoft.com/office/drawing/2010/main" val="0"/>
+                        </a:ext>
+                      </a:extLst>
+                    </a:blip>
+                    <a:srcRect/>
+                    <a:stretch>
+                      <a:fillRect/>
+                    </a:stretch>
+                  </pic:blipFill>
+                  <pic:spPr bwMode="auto">
+                    <a:xfrm>
+                      <a:off x="0" y="0"/>
+                      <a:ext cx="1767840" cy="1988820"/>
+                    </a:xfrm>
+                    <a:prstGeom prst="rect">
+                      <a:avLst/>
+                    </a:prstGeom>
+                    <a:noFill/>
+                    <a:ln>
+                      <a:noFill/>
+                    </a:ln>
+                  </pic:spPr>
+                </pic:pic>
+              </a:graphicData>
+            </a:graphic>
+          </wp:inline>
+        </w:drawing>
+      </w:r>
+    </w:p>
+    <w:p>
+      <w:pPr>
+        <w:pStyle w:val="ListParagraph"/>
+        <w:ind w:left="1440"/>
+      </w:pPr>
+    </w:p>
+    <w:p>
+      <w:pPr>
+        <w:pStyle w:val="ListParagraph"/>
         <w:numPr>
           <w:ilvl w:val="0"/>
           <w:numId w:val="2"/>
@@ -2519,7 +2909,23 @@
           <w:b/>
           <w:lang w:val="de-DE"/>
         </w:rPr>
-        <w:t xml:space="preserve">(p=Const; </w:t>
+        <w:t>(p=</w:t>
+      </w:r>
+      <w:proofErr w:type="spellStart"/>
+      <w:r>
+        <w:rPr>
+          <w:b/>
+          <w:lang w:val="de-DE"/>
+        </w:rPr>
+        <w:t>Const</w:t>
+      </w:r>
+      <w:proofErr w:type="spellEnd"/>
+      <w:r>
+        <w:rPr>
+          <w:b/>
+          <w:lang w:val="de-DE"/>
+        </w:rPr>
+        <w:t xml:space="preserve">; </w:t>
       </w:r>
       <w:proofErr w:type="gramStart"/>
       <w:r>
@@ -2540,7 +2946,7 @@
     </w:p>
     <w:p>
       <w:pPr>
-        <w:pStyle w:val="Listenabsatz"/>
+        <w:pStyle w:val="ListParagraph"/>
         <w:numPr>
           <w:ilvl w:val="1"/>
           <w:numId w:val="2"/>
@@ -2597,7 +3003,7 @@
     </w:p>
     <w:p>
       <w:pPr>
-        <w:pStyle w:val="Listenabsatz"/>
+        <w:pStyle w:val="ListParagraph"/>
         <w:numPr>
           <w:ilvl w:val="1"/>
           <w:numId w:val="2"/>
@@ -2615,7 +3021,7 @@
     </w:p>
     <w:p>
       <w:pPr>
-        <w:pStyle w:val="Listenabsatz"/>
+        <w:pStyle w:val="ListParagraph"/>
         <w:numPr>
           <w:ilvl w:val="2"/>
           <w:numId w:val="2"/>
@@ -2628,21 +3034,104 @@
         <w:rPr>
           <w:lang w:val="de-DE"/>
         </w:rPr>
-        <w:t>Bei konst. Druck ist das Volumen eines idealen Gases zur Temperatur direkt proportional.</w:t>
-      </w:r>
-    </w:p>
-    <w:p>
-      <w:pPr>
-        <w:pStyle w:val="Listenabsatz"/>
+        <w:t xml:space="preserve">Bei </w:t>
+      </w:r>
+      <w:proofErr w:type="spellStart"/>
+      <w:r>
+        <w:rPr>
+          <w:lang w:val="de-DE"/>
+        </w:rPr>
+        <w:t>konst</w:t>
+      </w:r>
+      <w:proofErr w:type="spellEnd"/>
+      <w:r>
+        <w:rPr>
+          <w:lang w:val="de-DE"/>
+        </w:rPr>
+        <w:t>. Druck ist das Volumen eines idealen Gases zur Temperatur direkt proportional.</w:t>
+      </w:r>
+      <w:r>
+        <w:rPr>
+          <w:noProof/>
+          <w:lang w:val="de-AT"/>
+        </w:rPr>
+        <w:t xml:space="preserve"> </w:t>
+      </w:r>
+    </w:p>
+    <w:p>
+      <w:pPr>
+        <w:pStyle w:val="ListParagraph"/>
         <w:ind w:left="2160"/>
         <w:rPr>
           <w:lang w:val="de-DE"/>
         </w:rPr>
       </w:pPr>
-    </w:p>
-    <w:p>
-      <w:pPr>
-        <w:pStyle w:val="Listenabsatz"/>
+      <w:r>
+        <w:rPr>
+          <w:noProof/>
+        </w:rPr>
+        <w:drawing>
+          <wp:inline distT="0" distB="0" distL="0" distR="0" wp14:anchorId="2B9BF591" wp14:editId="19289358">
+            <wp:extent cx="1684020" cy="1478280"/>
+            <wp:effectExtent l="0" t="0" r="0" b="7620"/>
+            <wp:docPr id="13" name="Picture 13"/>
+            <wp:cNvGraphicFramePr>
+              <a:graphicFrameLocks xmlns:a="http://schemas.openxmlformats.org/drawingml/2006/main" noChangeAspect="1"/>
+            </wp:cNvGraphicFramePr>
+            <a:graphic xmlns:a="http://schemas.openxmlformats.org/drawingml/2006/main">
+              <a:graphicData uri="http://schemas.openxmlformats.org/drawingml/2006/picture">
+                <pic:pic xmlns:pic="http://schemas.openxmlformats.org/drawingml/2006/picture">
+                  <pic:nvPicPr>
+                    <pic:cNvPr id="0" name="Picture 2"/>
+                    <pic:cNvPicPr>
+                      <a:picLocks noChangeAspect="1" noChangeArrowheads="1"/>
+                    </pic:cNvPicPr>
+                  </pic:nvPicPr>
+                  <pic:blipFill>
+                    <a:blip r:embed="rId13">
+                      <a:extLst>
+                        <a:ext uri="{28A0092B-C50C-407E-A947-70E740481C1C}">
+                          <a14:useLocalDpi xmlns:a14="http://schemas.microsoft.com/office/drawing/2010/main" val="0"/>
+                        </a:ext>
+                      </a:extLst>
+                    </a:blip>
+                    <a:srcRect/>
+                    <a:stretch>
+                      <a:fillRect/>
+                    </a:stretch>
+                  </pic:blipFill>
+                  <pic:spPr bwMode="auto">
+                    <a:xfrm>
+                      <a:off x="0" y="0"/>
+                      <a:ext cx="1684020" cy="1478280"/>
+                    </a:xfrm>
+                    <a:prstGeom prst="rect">
+                      <a:avLst/>
+                    </a:prstGeom>
+                    <a:noFill/>
+                    <a:ln>
+                      <a:noFill/>
+                    </a:ln>
+                  </pic:spPr>
+                </pic:pic>
+              </a:graphicData>
+            </a:graphic>
+          </wp:inline>
+        </w:drawing>
+      </w:r>
+    </w:p>
+    <w:p>
+      <w:pPr>
+        <w:pStyle w:val="ListParagraph"/>
+        <w:ind w:left="2160"/>
+        <w:rPr>
+          <w:lang w:val="de-DE"/>
+        </w:rPr>
+      </w:pPr>
+    </w:p>
+    <w:p>
+      <w:pPr>
+        <w:pStyle w:val="ListParagraph"/>
         <w:numPr>
           <w:ilvl w:val="0"/>
           <w:numId w:val="2"/>
@@ -2669,7 +3158,7 @@
     </w:p>
     <w:p>
       <w:pPr>
-        <w:pStyle w:val="Listenabsatz"/>
+        <w:pStyle w:val="ListParagraph"/>
         <w:numPr>
           <w:ilvl w:val="1"/>
           <w:numId w:val="2"/>
@@ -2683,6 +3172,7 @@
         <w:rPr>
           <w:lang w:val="de-DE"/>
         </w:rPr>
+        <w:lastRenderedPageBreak/>
         <w:t>2 ideale Gase, die gleichen Druck p</w:t>
       </w:r>
       <w:r>
@@ -2750,7 +3240,23 @@
           <w:b/>
           <w:lang w:val="de-DE"/>
         </w:rPr>
-        <w:t>bestehen aus gleich vielen Teilchen (mol)</w:t>
+        <w:t>bestehen aus gleich vielen Teilchen (</w:t>
+      </w:r>
+      <w:proofErr w:type="spellStart"/>
+      <w:r>
+        <w:rPr>
+          <w:b/>
+          <w:lang w:val="de-DE"/>
+        </w:rPr>
+        <w:t>mol</w:t>
+      </w:r>
+      <w:proofErr w:type="spellEnd"/>
+      <w:r>
+        <w:rPr>
+          <w:b/>
+          <w:lang w:val="de-DE"/>
+        </w:rPr>
+        <w:t>)</w:t>
       </w:r>
       <w:r>
         <w:rPr>
@@ -2762,7 +3268,7 @@
     </w:p>
     <w:p>
       <w:pPr>
-        <w:pStyle w:val="Listenabsatz"/>
+        <w:pStyle w:val="ListParagraph"/>
         <w:ind w:left="1440"/>
         <w:rPr>
           <w:b/>
@@ -2772,7 +3278,7 @@
     </w:p>
     <w:p>
       <w:pPr>
-        <w:pStyle w:val="Listenabsatz"/>
+        <w:pStyle w:val="ListParagraph"/>
         <w:numPr>
           <w:ilvl w:val="0"/>
           <w:numId w:val="2"/>
@@ -2799,7 +3305,7 @@
     </w:p>
     <w:p>
       <w:pPr>
-        <w:pStyle w:val="Listenabsatz"/>
+        <w:pStyle w:val="ListParagraph"/>
         <w:numPr>
           <w:ilvl w:val="1"/>
           <w:numId w:val="2"/>
@@ -2824,16 +3330,16 @@
     </w:p>
     <w:p>
       <w:pPr>
-        <w:pStyle w:val="Listenabsatz"/>
-        <w:rPr>
-          <w:b/>
-          <w:lang w:val="de-DE"/>
-        </w:rPr>
-      </w:pPr>
-    </w:p>
-    <w:p>
-      <w:pPr>
-        <w:pStyle w:val="Titel"/>
+        <w:pStyle w:val="ListParagraph"/>
+        <w:rPr>
+          <w:b/>
+          <w:lang w:val="de-DE"/>
+        </w:rPr>
+      </w:pPr>
+    </w:p>
+    <w:p>
+      <w:pPr>
+        <w:pStyle w:val="Title"/>
         <w:jc w:val="center"/>
         <w:rPr>
           <w:lang w:val="de-DE"/>
@@ -2842,7 +3348,7 @@
     </w:p>
     <w:p>
       <w:pPr>
-        <w:pStyle w:val="Titel"/>
+        <w:pStyle w:val="Title"/>
         <w:jc w:val="center"/>
         <w:rPr>
           <w:lang w:val="de-DE"/>
@@ -2851,7 +3357,7 @@
     </w:p>
     <w:p>
       <w:pPr>
-        <w:pStyle w:val="Titel"/>
+        <w:pStyle w:val="Title"/>
         <w:jc w:val="center"/>
         <w:rPr>
           <w:lang w:val="de-DE"/>
@@ -2860,7 +3366,7 @@
     </w:p>
     <w:p>
       <w:pPr>
-        <w:pStyle w:val="Titel"/>
+        <w:pStyle w:val="Title"/>
         <w:tabs>
           <w:tab w:val="left" w:pos="6180"/>
         </w:tabs>
@@ -2878,7 +3384,7 @@
     </w:p>
     <w:p>
       <w:pPr>
-        <w:pStyle w:val="Titel"/>
+        <w:pStyle w:val="Title"/>
         <w:jc w:val="center"/>
         <w:rPr>
           <w:lang w:val="de-DE"/>
@@ -2887,7 +3393,7 @@
     </w:p>
     <w:p>
       <w:pPr>
-        <w:pStyle w:val="Titel"/>
+        <w:pStyle w:val="Title"/>
         <w:jc w:val="center"/>
         <w:rPr>
           <w:lang w:val="de-DE"/>
@@ -2896,7 +3402,7 @@
     </w:p>
     <w:p>
       <w:pPr>
-        <w:pStyle w:val="Titel"/>
+        <w:pStyle w:val="Title"/>
         <w:jc w:val="center"/>
         <w:rPr>
           <w:lang w:val="de-DE"/>
@@ -2905,7 +3411,7 @@
     </w:p>
     <w:p>
       <w:pPr>
-        <w:pStyle w:val="Titel"/>
+        <w:pStyle w:val="Title"/>
         <w:jc w:val="center"/>
         <w:rPr>
           <w:lang w:val="de-DE"/>
@@ -2914,7 +3420,84 @@
     </w:p>
     <w:p>
       <w:pPr>
-        <w:pStyle w:val="Titel"/>
+        <w:rPr>
+          <w:lang w:val="de-DE"/>
+        </w:rPr>
+      </w:pPr>
+    </w:p>
+    <w:p>
+      <w:pPr>
+        <w:rPr>
+          <w:lang w:val="de-DE"/>
+        </w:rPr>
+      </w:pPr>
+    </w:p>
+    <w:p>
+      <w:pPr>
+        <w:rPr>
+          <w:lang w:val="de-DE"/>
+        </w:rPr>
+      </w:pPr>
+    </w:p>
+    <w:p>
+      <w:pPr>
+        <w:rPr>
+          <w:lang w:val="de-DE"/>
+        </w:rPr>
+      </w:pPr>
+    </w:p>
+    <w:p>
+      <w:pPr>
+        <w:rPr>
+          <w:lang w:val="de-DE"/>
+        </w:rPr>
+      </w:pPr>
+    </w:p>
+    <w:p>
+      <w:pPr>
+        <w:rPr>
+          <w:lang w:val="de-DE"/>
+        </w:rPr>
+      </w:pPr>
+    </w:p>
+    <w:p>
+      <w:pPr>
+        <w:rPr>
+          <w:lang w:val="de-DE"/>
+        </w:rPr>
+      </w:pPr>
+    </w:p>
+    <w:p>
+      <w:pPr>
+        <w:rPr>
+          <w:lang w:val="de-DE"/>
+        </w:rPr>
+      </w:pPr>
+    </w:p>
+    <w:p>
+      <w:pPr>
+        <w:rPr>
+          <w:lang w:val="de-DE"/>
+        </w:rPr>
+      </w:pPr>
+    </w:p>
+    <w:p>
+      <w:pPr>
+        <w:rPr>
+          <w:lang w:val="de-DE"/>
+        </w:rPr>
+      </w:pPr>
+    </w:p>
+    <w:p>
+      <w:pPr>
+        <w:rPr>
+          <w:lang w:val="de-DE"/>
+        </w:rPr>
+      </w:pPr>
+    </w:p>
+    <w:p>
+      <w:pPr>
+        <w:pStyle w:val="Title"/>
         <w:jc w:val="center"/>
         <w:rPr>
           <w:lang w:val="de-DE"/>
@@ -2937,7 +3520,7 @@
     </w:p>
     <w:p>
       <w:pPr>
-        <w:pStyle w:val="Listenabsatz"/>
+        <w:pStyle w:val="ListParagraph"/>
         <w:numPr>
           <w:ilvl w:val="0"/>
           <w:numId w:val="4"/>
@@ -2955,7 +3538,7 @@
     </w:p>
     <w:p>
       <w:pPr>
-        <w:pStyle w:val="Listenabsatz"/>
+        <w:pStyle w:val="ListParagraph"/>
         <w:numPr>
           <w:ilvl w:val="1"/>
           <w:numId w:val="4"/>
@@ -2973,7 +3556,7 @@
     </w:p>
     <w:p>
       <w:pPr>
-        <w:pStyle w:val="Listenabsatz"/>
+        <w:pStyle w:val="ListParagraph"/>
         <w:numPr>
           <w:ilvl w:val="2"/>
           <w:numId w:val="4"/>
@@ -3011,7 +3594,7 @@
     </w:p>
     <w:p>
       <w:pPr>
-        <w:pStyle w:val="Listenabsatz"/>
+        <w:pStyle w:val="ListParagraph"/>
         <w:ind w:left="2160"/>
         <w:rPr>
           <w:lang w:val="de-DE"/>
@@ -3020,7 +3603,7 @@
     </w:p>
     <w:p>
       <w:pPr>
-        <w:pStyle w:val="Listenabsatz"/>
+        <w:pStyle w:val="ListParagraph"/>
         <w:numPr>
           <w:ilvl w:val="1"/>
           <w:numId w:val="4"/>
@@ -3038,7 +3621,7 @@
     </w:p>
     <w:p>
       <w:pPr>
-        <w:pStyle w:val="Listenabsatz"/>
+        <w:pStyle w:val="ListParagraph"/>
         <w:numPr>
           <w:ilvl w:val="2"/>
           <w:numId w:val="4"/>
@@ -3075,7 +3658,7 @@
     </w:p>
     <w:p>
       <w:pPr>
-        <w:pStyle w:val="Listenabsatz"/>
+        <w:pStyle w:val="ListParagraph"/>
         <w:numPr>
           <w:ilvl w:val="2"/>
           <w:numId w:val="4"/>
@@ -3094,12 +3677,26 @@
         <w:rPr>
           <w:lang w:val="de-DE"/>
         </w:rPr>
-        <w:t>= „langsames Verbrennen“ -&gt; Körpertemp.</w:t>
-      </w:r>
-    </w:p>
-    <w:p>
-      <w:pPr>
-        <w:pStyle w:val="Listenabsatz"/>
+        <w:t xml:space="preserve">= „langsames Verbrennen“ -&gt; </w:t>
+      </w:r>
+      <w:proofErr w:type="spellStart"/>
+      <w:r>
+        <w:rPr>
+          <w:lang w:val="de-DE"/>
+        </w:rPr>
+        <w:t>Körpertemp</w:t>
+      </w:r>
+      <w:proofErr w:type="spellEnd"/>
+      <w:r>
+        <w:rPr>
+          <w:lang w:val="de-DE"/>
+        </w:rPr>
+        <w:t>.</w:t>
+      </w:r>
+    </w:p>
+    <w:p>
+      <w:pPr>
+        <w:pStyle w:val="ListParagraph"/>
         <w:ind w:left="2160"/>
         <w:rPr>
           <w:lang w:val="de-DE"/>
@@ -3108,7 +3705,7 @@
     </w:p>
     <w:p>
       <w:pPr>
-        <w:pStyle w:val="Listenabsatz"/>
+        <w:pStyle w:val="ListParagraph"/>
         <w:numPr>
           <w:ilvl w:val="1"/>
           <w:numId w:val="4"/>
@@ -3126,7 +3723,7 @@
     </w:p>
     <w:p>
       <w:pPr>
-        <w:pStyle w:val="Listenabsatz"/>
+        <w:pStyle w:val="ListParagraph"/>
         <w:numPr>
           <w:ilvl w:val="2"/>
           <w:numId w:val="4"/>
@@ -3164,7 +3761,7 @@
     </w:p>
     <w:p>
       <w:pPr>
-        <w:pStyle w:val="Listenabsatz"/>
+        <w:pStyle w:val="ListParagraph"/>
         <w:ind w:left="2160"/>
         <w:rPr>
           <w:lang w:val="de-DE"/>
@@ -3173,7 +3770,7 @@
     </w:p>
     <w:p>
       <w:pPr>
-        <w:pStyle w:val="Listenabsatz"/>
+        <w:pStyle w:val="ListParagraph"/>
         <w:numPr>
           <w:ilvl w:val="1"/>
           <w:numId w:val="4"/>
@@ -3191,7 +3788,7 @@
     </w:p>
     <w:p>
       <w:pPr>
-        <w:pStyle w:val="Listenabsatz"/>
+        <w:pStyle w:val="ListParagraph"/>
         <w:numPr>
           <w:ilvl w:val="2"/>
           <w:numId w:val="4"/>
@@ -3222,7 +3819,7 @@
     </w:p>
     <w:p>
       <w:pPr>
-        <w:pStyle w:val="Listenabsatz"/>
+        <w:pStyle w:val="ListParagraph"/>
         <w:numPr>
           <w:ilvl w:val="2"/>
           <w:numId w:val="4"/>
@@ -3240,7 +3837,7 @@
     </w:p>
     <w:p>
       <w:pPr>
-        <w:pStyle w:val="Listenabsatz"/>
+        <w:pStyle w:val="ListParagraph"/>
         <w:ind w:left="2160"/>
         <w:rPr>
           <w:lang w:val="de-DE"/>
@@ -3249,7 +3846,7 @@
     </w:p>
     <w:p>
       <w:pPr>
-        <w:pStyle w:val="Listenabsatz"/>
+        <w:pStyle w:val="ListParagraph"/>
         <w:numPr>
           <w:ilvl w:val="1"/>
           <w:numId w:val="4"/>
@@ -3279,7 +3876,7 @@
     </w:p>
     <w:p>
       <w:pPr>
-        <w:pStyle w:val="Listenabsatz"/>
+        <w:pStyle w:val="ListParagraph"/>
         <w:numPr>
           <w:ilvl w:val="2"/>
           <w:numId w:val="4"/>
@@ -3303,7 +3900,7 @@
     </w:p>
     <w:p>
       <w:pPr>
-        <w:pStyle w:val="Listenabsatz"/>
+        <w:pStyle w:val="ListParagraph"/>
         <w:numPr>
           <w:ilvl w:val="2"/>
           <w:numId w:val="4"/>
@@ -3321,7 +3918,7 @@
     </w:p>
     <w:p>
       <w:pPr>
-        <w:pStyle w:val="Listenabsatz"/>
+        <w:pStyle w:val="ListParagraph"/>
         <w:ind w:left="2160"/>
         <w:rPr>
           <w:lang w:val="de-DE"/>
@@ -3330,7 +3927,7 @@
     </w:p>
     <w:p>
       <w:pPr>
-        <w:pStyle w:val="Listenabsatz"/>
+        <w:pStyle w:val="ListParagraph"/>
         <w:numPr>
           <w:ilvl w:val="1"/>
           <w:numId w:val="4"/>
@@ -3348,7 +3945,7 @@
     </w:p>
     <w:p>
       <w:pPr>
-        <w:pStyle w:val="Listenabsatz"/>
+        <w:pStyle w:val="ListParagraph"/>
         <w:numPr>
           <w:ilvl w:val="2"/>
           <w:numId w:val="4"/>
@@ -3372,7 +3969,7 @@
     </w:p>
     <w:p>
       <w:pPr>
-        <w:pStyle w:val="Listenabsatz"/>
+        <w:pStyle w:val="ListParagraph"/>
         <w:numPr>
           <w:ilvl w:val="2"/>
           <w:numId w:val="4"/>
@@ -3390,7 +3987,7 @@
     </w:p>
     <w:p>
       <w:pPr>
-        <w:pStyle w:val="Listenabsatz"/>
+        <w:pStyle w:val="ListParagraph"/>
         <w:ind w:left="2160"/>
         <w:rPr>
           <w:lang w:val="de-DE"/>
@@ -3399,7 +3996,7 @@
     </w:p>
     <w:p>
       <w:pPr>
-        <w:pStyle w:val="Listenabsatz"/>
+        <w:pStyle w:val="ListParagraph"/>
         <w:numPr>
           <w:ilvl w:val="1"/>
           <w:numId w:val="4"/>
@@ -3417,7 +4014,7 @@
     </w:p>
     <w:p>
       <w:pPr>
-        <w:pStyle w:val="Listenabsatz"/>
+        <w:pStyle w:val="ListParagraph"/>
         <w:numPr>
           <w:ilvl w:val="2"/>
           <w:numId w:val="4"/>
@@ -3436,7 +4033,21 @@
         <w:rPr>
           <w:lang w:val="de-DE"/>
         </w:rPr>
-        <w:t>zerfallen unter Aussendung scneller Teilchen (e</w:t>
+        <w:t xml:space="preserve">zerfallen unter Aussendung </w:t>
+      </w:r>
+      <w:proofErr w:type="spellStart"/>
+      <w:r>
+        <w:rPr>
+          <w:lang w:val="de-DE"/>
+        </w:rPr>
+        <w:t>scneller</w:t>
+      </w:r>
+      <w:proofErr w:type="spellEnd"/>
+      <w:r>
+        <w:rPr>
+          <w:lang w:val="de-DE"/>
+        </w:rPr>
+        <w:t xml:space="preserve"> Teilchen (e</w:t>
       </w:r>
       <w:r>
         <w:rPr>
@@ -3499,12 +4110,26 @@
         <w:rPr>
           <w:lang w:val="de-DE"/>
         </w:rPr>
-        <w:t>stoß mit Atomen entsteht wieder ungeordnete Molekularbew. = Wärme</w:t>
-      </w:r>
-    </w:p>
-    <w:p>
-      <w:pPr>
-        <w:pStyle w:val="Listenabsatz"/>
+        <w:t xml:space="preserve">stoß mit Atomen entsteht wieder ungeordnete </w:t>
+      </w:r>
+      <w:proofErr w:type="spellStart"/>
+      <w:r>
+        <w:rPr>
+          <w:lang w:val="de-DE"/>
+        </w:rPr>
+        <w:t>Molekularbew</w:t>
+      </w:r>
+      <w:proofErr w:type="spellEnd"/>
+      <w:r>
+        <w:rPr>
+          <w:lang w:val="de-DE"/>
+        </w:rPr>
+        <w:t>. = Wärme</w:t>
+      </w:r>
+    </w:p>
+    <w:p>
+      <w:pPr>
+        <w:pStyle w:val="ListParagraph"/>
         <w:numPr>
           <w:ilvl w:val="2"/>
           <w:numId w:val="4"/>
@@ -3534,7 +4159,7 @@
     </w:p>
     <w:p>
       <w:pPr>
-        <w:pStyle w:val="Listenabsatz"/>
+        <w:pStyle w:val="ListParagraph"/>
         <w:ind w:left="2160"/>
         <w:rPr>
           <w:lang w:val="de-DE"/>
@@ -3543,7 +4168,7 @@
     </w:p>
     <w:p>
       <w:pPr>
-        <w:pStyle w:val="Listenabsatz"/>
+        <w:pStyle w:val="ListParagraph"/>
         <w:numPr>
           <w:ilvl w:val="0"/>
           <w:numId w:val="4"/>
@@ -3607,15 +4232,15 @@
     </w:p>
     <w:p>
       <w:pPr>
-        <w:pStyle w:val="Listenabsatz"/>
-        <w:rPr>
-          <w:lang w:val="de-DE"/>
-        </w:rPr>
-      </w:pPr>
-    </w:p>
-    <w:p>
-      <w:pPr>
-        <w:pStyle w:val="Listenabsatz"/>
+        <w:pStyle w:val="ListParagraph"/>
+        <w:rPr>
+          <w:lang w:val="de-DE"/>
+        </w:rPr>
+      </w:pPr>
+    </w:p>
+    <w:p>
+      <w:pPr>
+        <w:pStyle w:val="ListParagraph"/>
         <w:numPr>
           <w:ilvl w:val="0"/>
           <w:numId w:val="4"/>
@@ -3683,15 +4308,15 @@
     </w:p>
     <w:p>
       <w:pPr>
-        <w:pStyle w:val="Listenabsatz"/>
-        <w:rPr>
-          <w:lang w:val="de-DE"/>
-        </w:rPr>
-      </w:pPr>
-    </w:p>
-    <w:p>
-      <w:pPr>
-        <w:pStyle w:val="Listenabsatz"/>
+        <w:pStyle w:val="ListParagraph"/>
+        <w:rPr>
+          <w:lang w:val="de-DE"/>
+        </w:rPr>
+      </w:pPr>
+    </w:p>
+    <w:p>
+      <w:pPr>
+        <w:pStyle w:val="ListParagraph"/>
         <w:numPr>
           <w:ilvl w:val="0"/>
           <w:numId w:val="4"/>
@@ -3725,7 +4350,21 @@
         <w:rPr>
           <w:lang w:val="de-DE"/>
         </w:rPr>
-        <w:t>auf den absoluten Nullp. Abgekühlt werden?</w:t>
+        <w:t xml:space="preserve">auf den absoluten </w:t>
+      </w:r>
+      <w:proofErr w:type="spellStart"/>
+      <w:r>
+        <w:rPr>
+          <w:lang w:val="de-DE"/>
+        </w:rPr>
+        <w:t>Nullp</w:t>
+      </w:r>
+      <w:proofErr w:type="spellEnd"/>
+      <w:r>
+        <w:rPr>
+          <w:lang w:val="de-DE"/>
+        </w:rPr>
+        <w:t>. Abgekühlt werden?</w:t>
       </w:r>
       <w:r>
         <w:rPr>
@@ -3787,7 +4426,21 @@
         <w:rPr>
           <w:lang w:val="de-DE"/>
         </w:rPr>
-        <w:t xml:space="preserve"> Körper auf den absoluten Nullp. abkühlen</w:t>
+        <w:t xml:space="preserve"> Körper auf den absoluten </w:t>
+      </w:r>
+      <w:proofErr w:type="spellStart"/>
+      <w:r>
+        <w:rPr>
+          <w:lang w:val="de-DE"/>
+        </w:rPr>
+        <w:t>Nullp</w:t>
+      </w:r>
+      <w:proofErr w:type="spellEnd"/>
+      <w:r>
+        <w:rPr>
+          <w:lang w:val="de-DE"/>
+        </w:rPr>
+        <w:t>. abkühlen</w:t>
       </w:r>
       <w:r>
         <w:rPr>
@@ -3799,32 +4452,32 @@
     </w:p>
     <w:p>
       <w:pPr>
-        <w:pStyle w:val="Listenabsatz"/>
-        <w:rPr>
-          <w:b/>
-          <w:lang w:val="de-DE"/>
-        </w:rPr>
-      </w:pPr>
-    </w:p>
-    <w:p>
-      <w:pPr>
-        <w:rPr>
-          <w:b/>
-          <w:lang w:val="de-DE"/>
-        </w:rPr>
-      </w:pPr>
-    </w:p>
-    <w:p>
-      <w:pPr>
-        <w:rPr>
-          <w:b/>
-          <w:lang w:val="de-DE"/>
-        </w:rPr>
-      </w:pPr>
-    </w:p>
-    <w:p>
-      <w:pPr>
-        <w:pStyle w:val="Untertitel"/>
+        <w:pStyle w:val="ListParagraph"/>
+        <w:rPr>
+          <w:b/>
+          <w:lang w:val="de-DE"/>
+        </w:rPr>
+      </w:pPr>
+    </w:p>
+    <w:p>
+      <w:pPr>
+        <w:rPr>
+          <w:b/>
+          <w:lang w:val="de-DE"/>
+        </w:rPr>
+      </w:pPr>
+    </w:p>
+    <w:p>
+      <w:pPr>
+        <w:rPr>
+          <w:b/>
+          <w:lang w:val="de-DE"/>
+        </w:rPr>
+      </w:pPr>
+    </w:p>
+    <w:p>
+      <w:pPr>
+        <w:pStyle w:val="Subtitle"/>
         <w:rPr>
           <w:rFonts w:ascii="Arial" w:hAnsi="Arial" w:cs="Arial"/>
           <w:color w:val="auto"/>
@@ -3852,7 +4505,7 @@
     </w:p>
     <w:p>
       <w:pPr>
-        <w:pStyle w:val="Listenabsatz"/>
+        <w:pStyle w:val="ListParagraph"/>
         <w:numPr>
           <w:ilvl w:val="0"/>
           <w:numId w:val="5"/>
@@ -3871,7 +4524,7 @@
     </w:p>
     <w:p>
       <w:pPr>
-        <w:pStyle w:val="Listenabsatz"/>
+        <w:pStyle w:val="ListParagraph"/>
         <w:numPr>
           <w:ilvl w:val="1"/>
           <w:numId w:val="5"/>
@@ -3889,7 +4542,7 @@
     </w:p>
     <w:p>
       <w:pPr>
-        <w:pStyle w:val="Listenabsatz"/>
+        <w:pStyle w:val="ListParagraph"/>
         <w:numPr>
           <w:ilvl w:val="1"/>
           <w:numId w:val="5"/>
@@ -3907,7 +4560,7 @@
     </w:p>
     <w:p>
       <w:pPr>
-        <w:pStyle w:val="Listenabsatz"/>
+        <w:pStyle w:val="ListParagraph"/>
         <w:numPr>
           <w:ilvl w:val="1"/>
           <w:numId w:val="5"/>
@@ -3925,7 +4578,7 @@
     </w:p>
     <w:p>
       <w:pPr>
-        <w:pStyle w:val="Listenabsatz"/>
+        <w:pStyle w:val="ListParagraph"/>
         <w:ind w:left="1440"/>
         <w:rPr>
           <w:lang w:val="de-DE"/>
@@ -3934,7 +4587,7 @@
     </w:p>
     <w:p>
       <w:pPr>
-        <w:pStyle w:val="Listenabsatz"/>
+        <w:pStyle w:val="ListParagraph"/>
         <w:numPr>
           <w:ilvl w:val="0"/>
           <w:numId w:val="5"/>
@@ -3961,7 +4614,7 @@
     </w:p>
     <w:p>
       <w:pPr>
-        <w:pStyle w:val="Listenabsatz"/>
+        <w:pStyle w:val="ListParagraph"/>
         <w:numPr>
           <w:ilvl w:val="1"/>
           <w:numId w:val="5"/>
@@ -3985,7 +4638,7 @@
     </w:p>
     <w:p>
       <w:pPr>
-        <w:pStyle w:val="Listenabsatz"/>
+        <w:pStyle w:val="ListParagraph"/>
         <w:numPr>
           <w:ilvl w:val="1"/>
           <w:numId w:val="5"/>
@@ -3998,8 +4651,16 @@
         <w:rPr>
           <w:lang w:val="de-DE"/>
         </w:rPr>
-        <w:t>Bsp.: Metalle sind gute wärmeleiter</w:t>
-      </w:r>
+        <w:t xml:space="preserve">Bsp.: Metalle sind gute </w:t>
+      </w:r>
+      <w:proofErr w:type="spellStart"/>
+      <w:r>
+        <w:rPr>
+          <w:lang w:val="de-DE"/>
+        </w:rPr>
+        <w:t>wärmeleiter</w:t>
+      </w:r>
+      <w:proofErr w:type="spellEnd"/>
       <w:r>
         <w:rPr>
           <w:lang w:val="de-DE"/>
@@ -4010,7 +4671,7 @@
     </w:p>
     <w:p>
       <w:pPr>
-        <w:pStyle w:val="Listenabsatz"/>
+        <w:pStyle w:val="ListParagraph"/>
         <w:ind w:left="1440"/>
         <w:rPr>
           <w:lang w:val="de-DE"/>
@@ -4019,7 +4680,7 @@
     </w:p>
     <w:p>
       <w:pPr>
-        <w:pStyle w:val="Listenabsatz"/>
+        <w:pStyle w:val="ListParagraph"/>
         <w:numPr>
           <w:ilvl w:val="0"/>
           <w:numId w:val="5"/>
@@ -4046,7 +4707,7 @@
     </w:p>
     <w:p>
       <w:pPr>
-        <w:pStyle w:val="Listenabsatz"/>
+        <w:pStyle w:val="ListParagraph"/>
         <w:numPr>
           <w:ilvl w:val="1"/>
           <w:numId w:val="5"/>
@@ -4070,7 +4731,7 @@
     </w:p>
     <w:p>
       <w:pPr>
-        <w:pStyle w:val="Listenabsatz"/>
+        <w:pStyle w:val="ListParagraph"/>
         <w:ind w:left="1440"/>
         <w:rPr>
           <w:lang w:val="de-DE"/>
@@ -4079,7 +4740,7 @@
     </w:p>
     <w:p>
       <w:pPr>
-        <w:pStyle w:val="Listenabsatz"/>
+        <w:pStyle w:val="ListParagraph"/>
         <w:numPr>
           <w:ilvl w:val="0"/>
           <w:numId w:val="5"/>
@@ -4106,7 +4767,7 @@
     </w:p>
     <w:p>
       <w:pPr>
-        <w:pStyle w:val="Listenabsatz"/>
+        <w:pStyle w:val="ListParagraph"/>
         <w:numPr>
           <w:ilvl w:val="1"/>
           <w:numId w:val="5"/>
@@ -4156,7 +4817,7 @@
     </w:p>
     <w:p>
       <w:pPr>
-        <w:pStyle w:val="Untertitel"/>
+        <w:pStyle w:val="Subtitle"/>
         <w:rPr>
           <w:rFonts w:ascii="Arial" w:hAnsi="Arial" w:cs="Arial"/>
           <w:color w:val="auto"/>
@@ -4189,7 +4850,7 @@
     </w:p>
     <w:p>
       <w:pPr>
-        <w:pStyle w:val="Listenabsatz"/>
+        <w:pStyle w:val="ListParagraph"/>
         <w:numPr>
           <w:ilvl w:val="0"/>
           <w:numId w:val="5"/>
@@ -4216,7 +4877,7 @@
     </w:p>
     <w:p>
       <w:pPr>
-        <w:pStyle w:val="Listenabsatz"/>
+        <w:pStyle w:val="ListParagraph"/>
         <w:numPr>
           <w:ilvl w:val="1"/>
           <w:numId w:val="5"/>
@@ -4277,7 +4938,7 @@
     </w:p>
     <w:p>
       <w:pPr>
-        <w:pStyle w:val="Listenabsatz"/>
+        <w:pStyle w:val="ListParagraph"/>
         <w:numPr>
           <w:ilvl w:val="1"/>
           <w:numId w:val="5"/>
@@ -4287,12 +4948,21 @@
           <w:lang w:val="de-DE"/>
         </w:rPr>
       </w:pPr>
-      <w:r>
-        <w:rPr>
-          <w:b/>
-          <w:lang w:val="de-DE"/>
-        </w:rPr>
-        <w:t>Def.</w:t>
+      <w:proofErr w:type="spellStart"/>
+      <w:r>
+        <w:rPr>
+          <w:b/>
+          <w:lang w:val="de-DE"/>
+        </w:rPr>
+        <w:t>Def</w:t>
+      </w:r>
+      <w:proofErr w:type="spellEnd"/>
+      <w:r>
+        <w:rPr>
+          <w:b/>
+          <w:lang w:val="de-DE"/>
+        </w:rPr>
+        <w:t>.</w:t>
       </w:r>
       <w:r>
         <w:rPr>
@@ -4333,7 +5003,7 @@
     </w:p>
     <w:p>
       <w:pPr>
-        <w:pStyle w:val="Listenabsatz"/>
+        <w:pStyle w:val="ListParagraph"/>
         <w:numPr>
           <w:ilvl w:val="1"/>
           <w:numId w:val="5"/>
@@ -4384,7 +5054,7 @@
     </w:p>
     <w:p>
       <w:pPr>
-        <w:pStyle w:val="Listenabsatz"/>
+        <w:pStyle w:val="ListParagraph"/>
         <w:numPr>
           <w:ilvl w:val="1"/>
           <w:numId w:val="5"/>
@@ -4453,7 +5123,7 @@
     </w:p>
     <w:p>
       <w:pPr>
-        <w:pStyle w:val="Listenabsatz"/>
+        <w:pStyle w:val="ListParagraph"/>
         <w:ind w:left="1440"/>
         <w:rPr>
           <w:b/>
@@ -4463,7 +5133,7 @@
     </w:p>
     <w:p>
       <w:pPr>
-        <w:pStyle w:val="Listenabsatz"/>
+        <w:pStyle w:val="ListParagraph"/>
         <w:ind w:left="1440"/>
         <w:rPr>
           <w:b/>
@@ -4502,7 +5172,7 @@
                     </pic:cNvPicPr>
                   </pic:nvPicPr>
                   <pic:blipFill>
-                    <a:blip r:embed="rId11">
+                    <a:blip r:embed="rId14">
                       <a:extLst>
                         <a:ext uri="{28A0092B-C50C-407E-A947-70E740481C1C}">
                           <a14:useLocalDpi xmlns:a14="http://schemas.microsoft.com/office/drawing/2010/main" val="0"/>
@@ -4536,7 +5206,7 @@
     </w:p>
     <w:p>
       <w:pPr>
-        <w:pStyle w:val="Listenabsatz"/>
+        <w:pStyle w:val="ListParagraph"/>
         <w:ind w:left="1440"/>
         <w:rPr>
           <w:b/>
@@ -4546,7 +5216,7 @@
     </w:p>
     <w:p>
       <w:pPr>
-        <w:pStyle w:val="Listenabsatz"/>
+        <w:pStyle w:val="ListParagraph"/>
         <w:ind w:left="1440"/>
         <w:rPr>
           <w:b/>
@@ -4556,7 +5226,7 @@
     </w:p>
     <w:p>
       <w:pPr>
-        <w:pStyle w:val="Listenabsatz"/>
+        <w:pStyle w:val="ListParagraph"/>
         <w:ind w:left="1440"/>
         <w:rPr>
           <w:b/>
@@ -4566,7 +5236,7 @@
     </w:p>
     <w:p>
       <w:pPr>
-        <w:pStyle w:val="Listenabsatz"/>
+        <w:pStyle w:val="ListParagraph"/>
         <w:ind w:left="1440"/>
         <w:rPr>
           <w:b/>
@@ -4576,7 +5246,7 @@
     </w:p>
     <w:p>
       <w:pPr>
-        <w:pStyle w:val="Listenabsatz"/>
+        <w:pStyle w:val="ListParagraph"/>
         <w:ind w:left="1440"/>
         <w:rPr>
           <w:b/>
@@ -4586,7 +5256,7 @@
     </w:p>
     <w:p>
       <w:pPr>
-        <w:pStyle w:val="Listenabsatz"/>
+        <w:pStyle w:val="ListParagraph"/>
         <w:ind w:left="1440"/>
         <w:rPr>
           <w:b/>
@@ -4596,7 +5266,7 @@
     </w:p>
     <w:p>
       <w:pPr>
-        <w:pStyle w:val="Listenabsatz"/>
+        <w:pStyle w:val="ListParagraph"/>
         <w:ind w:left="1440"/>
         <w:rPr>
           <w:b/>
@@ -4606,7 +5276,7 @@
     </w:p>
     <w:p>
       <w:pPr>
-        <w:pStyle w:val="Listenabsatz"/>
+        <w:pStyle w:val="ListParagraph"/>
         <w:ind w:left="1440"/>
         <w:rPr>
           <w:b/>
@@ -4616,7 +5286,7 @@
     </w:p>
     <w:p>
       <w:pPr>
-        <w:pStyle w:val="Listenabsatz"/>
+        <w:pStyle w:val="ListParagraph"/>
         <w:ind w:left="1440"/>
         <w:rPr>
           <w:b/>
@@ -4626,7 +5296,7 @@
     </w:p>
     <w:p>
       <w:pPr>
-        <w:pStyle w:val="Listenabsatz"/>
+        <w:pStyle w:val="ListParagraph"/>
         <w:ind w:left="1440"/>
         <w:rPr>
           <w:b/>
@@ -4636,7 +5306,7 @@
     </w:p>
     <w:p>
       <w:pPr>
-        <w:pStyle w:val="Listenabsatz"/>
+        <w:pStyle w:val="ListParagraph"/>
         <w:ind w:left="1440"/>
         <w:rPr>
           <w:b/>
@@ -4646,7 +5316,7 @@
     </w:p>
     <w:p>
       <w:pPr>
-        <w:pStyle w:val="Listenabsatz"/>
+        <w:pStyle w:val="ListParagraph"/>
         <w:ind w:left="1440"/>
         <w:rPr>
           <w:b/>
@@ -4656,7 +5326,7 @@
     </w:p>
     <w:p>
       <w:pPr>
-        <w:pStyle w:val="Listenabsatz"/>
+        <w:pStyle w:val="ListParagraph"/>
         <w:ind w:left="1440"/>
         <w:rPr>
           <w:b/>
@@ -4666,7 +5336,7 @@
     </w:p>
     <w:p>
       <w:pPr>
-        <w:pStyle w:val="Listenabsatz"/>
+        <w:pStyle w:val="ListParagraph"/>
         <w:ind w:left="1440"/>
         <w:rPr>
           <w:b/>
@@ -4676,7 +5346,7 @@
     </w:p>
     <w:p>
       <w:pPr>
-        <w:pStyle w:val="Listenabsatz"/>
+        <w:pStyle w:val="ListParagraph"/>
         <w:numPr>
           <w:ilvl w:val="0"/>
           <w:numId w:val="5"/>
@@ -4696,7 +5366,7 @@
     </w:p>
     <w:p>
       <w:pPr>
-        <w:pStyle w:val="Listenabsatz"/>
+        <w:pStyle w:val="ListParagraph"/>
         <w:numPr>
           <w:ilvl w:val="1"/>
           <w:numId w:val="5"/>
@@ -4706,12 +5376,21 @@
           <w:lang w:val="de-DE"/>
         </w:rPr>
       </w:pPr>
-      <w:r>
-        <w:rPr>
-          <w:b/>
-          <w:lang w:val="de-DE"/>
-        </w:rPr>
-        <w:t xml:space="preserve">Def.: </w:t>
+      <w:proofErr w:type="spellStart"/>
+      <w:r>
+        <w:rPr>
+          <w:b/>
+          <w:lang w:val="de-DE"/>
+        </w:rPr>
+        <w:t>Def</w:t>
+      </w:r>
+      <w:proofErr w:type="spellEnd"/>
+      <w:r>
+        <w:rPr>
+          <w:b/>
+          <w:lang w:val="de-DE"/>
+        </w:rPr>
+        <w:t xml:space="preserve">.: </w:t>
       </w:r>
       <w:r>
         <w:rPr>
@@ -4728,7 +5407,7 @@
     </w:p>
     <w:p>
       <w:pPr>
-        <w:pStyle w:val="Listenabsatz"/>
+        <w:pStyle w:val="ListParagraph"/>
         <w:numPr>
           <w:ilvl w:val="1"/>
           <w:numId w:val="5"/>
@@ -4755,16 +5434,38 @@
         </w:rPr>
         <w:t xml:space="preserve"> in </w:t>
       </w:r>
-      <w:r>
-        <w:rPr>
-          <w:lang w:val="de-DE"/>
-        </w:rPr>
-        <w:t>kalorientabellen bzw. Jouletabellen angegeben.</w:t>
-      </w:r>
-    </w:p>
-    <w:p>
-      <w:pPr>
-        <w:pStyle w:val="Listenabsatz"/>
+      <w:proofErr w:type="spellStart"/>
+      <w:r>
+        <w:rPr>
+          <w:lang w:val="de-DE"/>
+        </w:rPr>
+        <w:t>kalorientabellen</w:t>
+      </w:r>
+      <w:proofErr w:type="spellEnd"/>
+      <w:r>
+        <w:rPr>
+          <w:lang w:val="de-DE"/>
+        </w:rPr>
+        <w:t xml:space="preserve"> bzw. </w:t>
+      </w:r>
+      <w:proofErr w:type="spellStart"/>
+      <w:r>
+        <w:rPr>
+          <w:lang w:val="de-DE"/>
+        </w:rPr>
+        <w:t>Jouletabellen</w:t>
+      </w:r>
+      <w:proofErr w:type="spellEnd"/>
+      <w:r>
+        <w:rPr>
+          <w:lang w:val="de-DE"/>
+        </w:rPr>
+        <w:t xml:space="preserve"> angegeben.</w:t>
+      </w:r>
+    </w:p>
+    <w:p>
+      <w:pPr>
+        <w:pStyle w:val="ListParagraph"/>
         <w:numPr>
           <w:ilvl w:val="1"/>
           <w:numId w:val="5"/>
@@ -4788,7 +5489,7 @@
     </w:p>
     <w:p>
       <w:pPr>
-        <w:pStyle w:val="Listenabsatz"/>
+        <w:pStyle w:val="ListParagraph"/>
         <w:ind w:left="1440"/>
         <w:rPr>
           <w:lang w:val="de-DE"/>
@@ -4797,7 +5498,7 @@
     </w:p>
     <w:p>
       <w:pPr>
-        <w:pStyle w:val="Listenabsatz"/>
+        <w:pStyle w:val="ListParagraph"/>
         <w:numPr>
           <w:ilvl w:val="0"/>
           <w:numId w:val="5"/>
@@ -4817,7 +5518,7 @@
     </w:p>
     <w:p>
       <w:pPr>
-        <w:pStyle w:val="Listenabsatz"/>
+        <w:pStyle w:val="ListParagraph"/>
         <w:numPr>
           <w:ilvl w:val="1"/>
           <w:numId w:val="5"/>
@@ -4848,11 +5549,19 @@
         </w:rPr>
         <w:br/>
       </w:r>
-      <w:r>
-        <w:rPr>
-          <w:lang w:val="de-DE"/>
-        </w:rPr>
-        <w:t>z.B:</w:t>
+      <w:proofErr w:type="spellStart"/>
+      <w:r>
+        <w:rPr>
+          <w:lang w:val="de-DE"/>
+        </w:rPr>
+        <w:t>z.B</w:t>
+      </w:r>
+      <w:proofErr w:type="spellEnd"/>
+      <w:r>
+        <w:rPr>
+          <w:lang w:val="de-DE"/>
+        </w:rPr>
+        <w:t>:</w:t>
       </w:r>
       <w:r>
         <w:rPr>
@@ -4869,7 +5578,7 @@
     </w:p>
     <w:p>
       <w:pPr>
-        <w:pStyle w:val="Listenabsatz"/>
+        <w:pStyle w:val="ListParagraph"/>
         <w:numPr>
           <w:ilvl w:val="1"/>
           <w:numId w:val="5"/>
@@ -4893,18 +5602,34 @@
         </w:rPr>
         <w:br/>
       </w:r>
-      <w:r>
-        <w:rPr>
-          <w:lang w:val="de-DE"/>
-        </w:rPr>
-        <w:t>z.B:</w:t>
-      </w:r>
-      <w:r>
-        <w:rPr>
-          <w:lang w:val="de-DE"/>
-        </w:rPr>
-        <w:t xml:space="preserve"> Ei, Auto, Meteorit kolidieren</w:t>
-      </w:r>
+      <w:proofErr w:type="spellStart"/>
+      <w:r>
+        <w:rPr>
+          <w:lang w:val="de-DE"/>
+        </w:rPr>
+        <w:t>z.B</w:t>
+      </w:r>
+      <w:proofErr w:type="spellEnd"/>
+      <w:r>
+        <w:rPr>
+          <w:lang w:val="de-DE"/>
+        </w:rPr>
+        <w:t>:</w:t>
+      </w:r>
+      <w:r>
+        <w:rPr>
+          <w:lang w:val="de-DE"/>
+        </w:rPr>
+        <w:t xml:space="preserve"> Ei, Auto, Meteorit </w:t>
+      </w:r>
+      <w:proofErr w:type="spellStart"/>
+      <w:r>
+        <w:rPr>
+          <w:lang w:val="de-DE"/>
+        </w:rPr>
+        <w:t>kolidieren</w:t>
+      </w:r>
+      <w:proofErr w:type="spellEnd"/>
       <w:r>
         <w:rPr>
           <w:lang w:val="de-DE"/>
@@ -4914,7 +5639,7 @@
     </w:p>
     <w:p>
       <w:pPr>
-        <w:pStyle w:val="Listenabsatz"/>
+        <w:pStyle w:val="ListParagraph"/>
         <w:ind w:left="1440"/>
         <w:rPr>
           <w:b/>
@@ -4924,7 +5649,7 @@
     </w:p>
     <w:p>
       <w:pPr>
-        <w:pStyle w:val="Listenabsatz"/>
+        <w:pStyle w:val="ListParagraph"/>
         <w:numPr>
           <w:ilvl w:val="0"/>
           <w:numId w:val="5"/>
@@ -4944,7 +5669,7 @@
     </w:p>
     <w:p>
       <w:pPr>
-        <w:pStyle w:val="Listenabsatz"/>
+        <w:pStyle w:val="ListParagraph"/>
         <w:numPr>
           <w:ilvl w:val="1"/>
           <w:numId w:val="5"/>
@@ -4981,7 +5706,7 @@
     </w:p>
     <w:p>
       <w:pPr>
-        <w:pStyle w:val="Listenabsatz"/>
+        <w:pStyle w:val="ListParagraph"/>
         <w:numPr>
           <w:ilvl w:val="1"/>
           <w:numId w:val="5"/>
@@ -5011,7 +5736,7 @@
     </w:p>
     <w:p>
       <w:pPr>
-        <w:pStyle w:val="Listenabsatz"/>
+        <w:pStyle w:val="ListParagraph"/>
         <w:numPr>
           <w:ilvl w:val="1"/>
           <w:numId w:val="5"/>
@@ -5030,8 +5755,16 @@
         <w:rPr>
           <w:lang w:val="de-DE"/>
         </w:rPr>
-        <w:t>k * lnP</w:t>
-      </w:r>
+        <w:t xml:space="preserve">k * </w:t>
+      </w:r>
+      <w:proofErr w:type="spellStart"/>
+      <w:r>
+        <w:rPr>
+          <w:lang w:val="de-DE"/>
+        </w:rPr>
+        <w:t>lnP</w:t>
+      </w:r>
+      <w:proofErr w:type="spellEnd"/>
       <w:r>
         <w:rPr>
           <w:lang w:val="de-DE"/>
@@ -5062,12 +5795,68 @@
         <w:rPr>
           <w:lang w:val="de-DE"/>
         </w:rPr>
-        <w:t>, lnp – natürl. Logaryth. der Wahrscheinl.</w:t>
-      </w:r>
-    </w:p>
-    <w:p>
-      <w:pPr>
-        <w:pStyle w:val="Listenabsatz"/>
+        <w:t xml:space="preserve">, </w:t>
+      </w:r>
+      <w:proofErr w:type="spellStart"/>
+      <w:r>
+        <w:rPr>
+          <w:lang w:val="de-DE"/>
+        </w:rPr>
+        <w:t>lnp</w:t>
+      </w:r>
+      <w:proofErr w:type="spellEnd"/>
+      <w:r>
+        <w:rPr>
+          <w:lang w:val="de-DE"/>
+        </w:rPr>
+        <w:t xml:space="preserve"> – </w:t>
+      </w:r>
+      <w:proofErr w:type="spellStart"/>
+      <w:r>
+        <w:rPr>
+          <w:lang w:val="de-DE"/>
+        </w:rPr>
+        <w:t>natürl</w:t>
+      </w:r>
+      <w:proofErr w:type="spellEnd"/>
+      <w:r>
+        <w:rPr>
+          <w:lang w:val="de-DE"/>
+        </w:rPr>
+        <w:t xml:space="preserve">. </w:t>
+      </w:r>
+      <w:proofErr w:type="spellStart"/>
+      <w:r>
+        <w:rPr>
+          <w:lang w:val="de-DE"/>
+        </w:rPr>
+        <w:t>Logaryth</w:t>
+      </w:r>
+      <w:proofErr w:type="spellEnd"/>
+      <w:r>
+        <w:rPr>
+          <w:lang w:val="de-DE"/>
+        </w:rPr>
+        <w:t xml:space="preserve">. der </w:t>
+      </w:r>
+      <w:proofErr w:type="spellStart"/>
+      <w:r>
+        <w:rPr>
+          <w:lang w:val="de-DE"/>
+        </w:rPr>
+        <w:t>Wahrscheinl</w:t>
+      </w:r>
+      <w:proofErr w:type="spellEnd"/>
+      <w:r>
+        <w:rPr>
+          <w:lang w:val="de-DE"/>
+        </w:rPr>
+        <w:t>.</w:t>
+      </w:r>
+    </w:p>
+    <w:p>
+      <w:pPr>
+        <w:pStyle w:val="ListParagraph"/>
         <w:ind w:left="1440"/>
         <w:rPr>
           <w:lang w:val="de-DE"/>
@@ -5076,7 +5865,7 @@
     </w:p>
     <w:p>
       <w:pPr>
-        <w:pStyle w:val="Listenabsatz"/>
+        <w:pStyle w:val="ListParagraph"/>
         <w:numPr>
           <w:ilvl w:val="0"/>
           <w:numId w:val="5"/>
@@ -5089,8 +5878,16 @@
         <w:rPr>
           <w:b/>
         </w:rPr>
-        <w:t>Clausius-Satz</w:t>
-      </w:r>
+        <w:t>Clausius-</w:t>
+      </w:r>
+      <w:proofErr w:type="spellStart"/>
+      <w:r>
+        <w:rPr>
+          <w:b/>
+        </w:rPr>
+        <w:t>Satz</w:t>
+      </w:r>
+      <w:proofErr w:type="spellEnd"/>
       <w:r>
         <w:rPr>
           <w:b/>
@@ -5100,7 +5897,7 @@
     </w:p>
     <w:p>
       <w:pPr>
-        <w:pStyle w:val="Listenabsatz"/>
+        <w:pStyle w:val="ListParagraph"/>
         <w:numPr>
           <w:ilvl w:val="1"/>
           <w:numId w:val="5"/>
@@ -5140,7 +5937,15 @@
           <w:rFonts w:ascii="Cambria" w:eastAsia="DengXian" w:hAnsi="Cambria" w:cs="Cambria"/>
           <w:lang w:val="de-DE"/>
         </w:rPr>
-        <w:t xml:space="preserve"> = S</w:t>
+        <w:t xml:space="preserve"> = </w:t>
+      </w:r>
+      <w:proofErr w:type="spellStart"/>
+      <w:r>
+        <w:rPr>
+          <w:rFonts w:ascii="Cambria" w:eastAsia="DengXian" w:hAnsi="Cambria" w:cs="Cambria"/>
+          <w:lang w:val="de-DE"/>
+        </w:rPr>
+        <w:t>S</w:t>
       </w:r>
       <w:r>
         <w:rPr>
@@ -5150,12 +5955,21 @@
         </w:rPr>
         <w:t>später</w:t>
       </w:r>
+      <w:proofErr w:type="spellEnd"/>
       <w:r>
         <w:rPr>
           <w:rFonts w:ascii="Cambria" w:eastAsia="DengXian" w:hAnsi="Cambria" w:cs="Cambria"/>
           <w:lang w:val="de-DE"/>
         </w:rPr>
-        <w:t xml:space="preserve"> – S</w:t>
+        <w:t xml:space="preserve"> – </w:t>
+      </w:r>
+      <w:proofErr w:type="spellStart"/>
+      <w:r>
+        <w:rPr>
+          <w:rFonts w:ascii="Cambria" w:eastAsia="DengXian" w:hAnsi="Cambria" w:cs="Cambria"/>
+          <w:lang w:val="de-DE"/>
+        </w:rPr>
+        <w:t>S</w:t>
       </w:r>
       <w:r>
         <w:rPr>
@@ -5165,6 +5979,7 @@
         </w:rPr>
         <w:t>vorher</w:t>
       </w:r>
+      <w:proofErr w:type="spellEnd"/>
       <w:r>
         <w:rPr>
           <w:rFonts w:ascii="Cambria" w:eastAsia="DengXian" w:hAnsi="Cambria" w:cs="Cambria"/>
@@ -5175,7 +5990,7 @@
     </w:p>
     <w:p>
       <w:pPr>
-        <w:pStyle w:val="Listenabsatz"/>
+        <w:pStyle w:val="ListParagraph"/>
         <w:ind w:left="1440"/>
         <w:rPr>
           <w:b/>
@@ -5185,7 +6000,7 @@
     </w:p>
     <w:p>
       <w:pPr>
-        <w:pStyle w:val="Listenabsatz"/>
+        <w:pStyle w:val="ListParagraph"/>
         <w:numPr>
           <w:ilvl w:val="0"/>
           <w:numId w:val="5"/>
@@ -5234,7 +6049,7 @@
                     </pic:cNvPicPr>
                   </pic:nvPicPr>
                   <pic:blipFill>
-                    <a:blip r:embed="rId12">
+                    <a:blip r:embed="rId15">
                       <a:extLst>
                         <a:ext uri="{28A0092B-C50C-407E-A947-70E740481C1C}">
                           <a14:useLocalDpi xmlns:a14="http://schemas.microsoft.com/office/drawing/2010/main" val="0"/>
@@ -5275,34 +6090,34 @@
     </w:p>
     <w:p>
       <w:pPr>
-        <w:pStyle w:val="Listenabsatz"/>
-        <w:rPr>
-          <w:b/>
-          <w:lang w:val="de-DE"/>
-        </w:rPr>
-      </w:pPr>
-    </w:p>
-    <w:p>
-      <w:pPr>
-        <w:pStyle w:val="Listenabsatz"/>
-        <w:rPr>
-          <w:b/>
-          <w:lang w:val="de-DE"/>
-        </w:rPr>
-      </w:pPr>
-    </w:p>
-    <w:p>
-      <w:pPr>
-        <w:pStyle w:val="Listenabsatz"/>
-        <w:rPr>
-          <w:b/>
-          <w:lang w:val="de-DE"/>
-        </w:rPr>
-      </w:pPr>
-    </w:p>
-    <w:p>
-      <w:pPr>
-        <w:pStyle w:val="Untertitel"/>
+        <w:pStyle w:val="ListParagraph"/>
+        <w:rPr>
+          <w:b/>
+          <w:lang w:val="de-DE"/>
+        </w:rPr>
+      </w:pPr>
+    </w:p>
+    <w:p>
+      <w:pPr>
+        <w:pStyle w:val="ListParagraph"/>
+        <w:rPr>
+          <w:b/>
+          <w:lang w:val="de-DE"/>
+        </w:rPr>
+      </w:pPr>
+    </w:p>
+    <w:p>
+      <w:pPr>
+        <w:pStyle w:val="ListParagraph"/>
+        <w:rPr>
+          <w:b/>
+          <w:lang w:val="de-DE"/>
+        </w:rPr>
+      </w:pPr>
+    </w:p>
+    <w:p>
+      <w:pPr>
+        <w:pStyle w:val="Subtitle"/>
         <w:rPr>
           <w:rFonts w:ascii="Arial" w:hAnsi="Arial" w:cs="Arial"/>
           <w:color w:val="auto"/>
@@ -5329,7 +6144,7 @@
     </w:p>
     <w:p>
       <w:pPr>
-        <w:pStyle w:val="Listenabsatz"/>
+        <w:pStyle w:val="ListParagraph"/>
         <w:numPr>
           <w:ilvl w:val="0"/>
           <w:numId w:val="5"/>
@@ -5349,7 +6164,7 @@
     </w:p>
     <w:p>
       <w:pPr>
-        <w:pStyle w:val="Listenabsatz"/>
+        <w:pStyle w:val="ListParagraph"/>
         <w:numPr>
           <w:ilvl w:val="1"/>
           <w:numId w:val="5"/>
@@ -5367,7 +6182,7 @@
     </w:p>
     <w:p>
       <w:pPr>
-        <w:pStyle w:val="Listenabsatz"/>
+        <w:pStyle w:val="ListParagraph"/>
         <w:ind w:left="1440"/>
         <w:rPr>
           <w:b/>
@@ -5377,7 +6192,7 @@
     </w:p>
     <w:p>
       <w:pPr>
-        <w:pStyle w:val="Listenabsatz"/>
+        <w:pStyle w:val="ListParagraph"/>
         <w:ind w:left="1440"/>
         <w:rPr>
           <w:b/>
@@ -5387,7 +6202,7 @@
     </w:p>
     <w:p>
       <w:pPr>
-        <w:pStyle w:val="Listenabsatz"/>
+        <w:pStyle w:val="ListParagraph"/>
         <w:numPr>
           <w:ilvl w:val="0"/>
           <w:numId w:val="5"/>
@@ -5407,7 +6222,7 @@
     </w:p>
     <w:p>
       <w:pPr>
-        <w:pStyle w:val="Listenabsatz"/>
+        <w:pStyle w:val="ListParagraph"/>
         <w:numPr>
           <w:ilvl w:val="1"/>
           <w:numId w:val="5"/>
@@ -5425,7 +6240,7 @@
     </w:p>
     <w:p>
       <w:pPr>
-        <w:pStyle w:val="Listenabsatz"/>
+        <w:pStyle w:val="ListParagraph"/>
         <w:numPr>
           <w:ilvl w:val="1"/>
           <w:numId w:val="5"/>
@@ -5443,7 +6258,7 @@
     </w:p>
     <w:p>
       <w:pPr>
-        <w:pStyle w:val="Listenabsatz"/>
+        <w:pStyle w:val="ListParagraph"/>
         <w:ind w:left="1440"/>
         <w:rPr>
           <w:lang w:val="de-DE"/>
@@ -5452,7 +6267,7 @@
     </w:p>
     <w:p>
       <w:pPr>
-        <w:pStyle w:val="Listenabsatz"/>
+        <w:pStyle w:val="ListParagraph"/>
         <w:numPr>
           <w:ilvl w:val="0"/>
           <w:numId w:val="5"/>
@@ -5494,7 +6309,7 @@
                     </pic:cNvPicPr>
                   </pic:nvPicPr>
                   <pic:blipFill>
-                    <a:blip r:embed="rId13">
+                    <a:blip r:embed="rId16">
                       <a:extLst>
                         <a:ext uri="{28A0092B-C50C-407E-A947-70E740481C1C}">
                           <a14:useLocalDpi xmlns:a14="http://schemas.microsoft.com/office/drawing/2010/main" val="0"/>
@@ -5541,15 +6356,15 @@
     </w:p>
     <w:p>
       <w:pPr>
-        <w:pStyle w:val="Listenabsatz"/>
-        <w:rPr>
-          <w:lang w:val="de-DE"/>
-        </w:rPr>
-      </w:pPr>
-    </w:p>
-    <w:p>
-      <w:pPr>
-        <w:pStyle w:val="Listenabsatz"/>
+        <w:pStyle w:val="ListParagraph"/>
+        <w:rPr>
+          <w:lang w:val="de-DE"/>
+        </w:rPr>
+      </w:pPr>
+    </w:p>
+    <w:p>
+      <w:pPr>
+        <w:pStyle w:val="ListParagraph"/>
         <w:numPr>
           <w:ilvl w:val="0"/>
           <w:numId w:val="5"/>
@@ -5591,7 +6406,7 @@
                     </pic:cNvPicPr>
                   </pic:nvPicPr>
                   <pic:blipFill>
-                    <a:blip r:embed="rId14">
+                    <a:blip r:embed="rId17">
                       <a:extLst>
                         <a:ext uri="{28A0092B-C50C-407E-A947-70E740481C1C}">
                           <a14:useLocalDpi xmlns:a14="http://schemas.microsoft.com/office/drawing/2010/main" val="0"/>
@@ -5660,7 +6475,7 @@
                     </pic:cNvPicPr>
                   </pic:nvPicPr>
                   <pic:blipFill>
-                    <a:blip r:embed="rId15">
+                    <a:blip r:embed="rId18">
                       <a:extLst>
                         <a:ext uri="{28A0092B-C50C-407E-A947-70E740481C1C}">
                           <a14:useLocalDpi xmlns:a14="http://schemas.microsoft.com/office/drawing/2010/main" val="0"/>
@@ -5750,133 +6565,133 @@
     </w:p>
     <w:p>
       <w:pPr>
-        <w:pStyle w:val="Listenabsatz"/>
-        <w:rPr>
-          <w:b/>
-          <w:lang w:val="de-DE"/>
-        </w:rPr>
-      </w:pPr>
-    </w:p>
-    <w:p>
-      <w:pPr>
-        <w:pStyle w:val="Listenabsatz"/>
-        <w:rPr>
-          <w:b/>
-          <w:lang w:val="de-DE"/>
-        </w:rPr>
-      </w:pPr>
-    </w:p>
-    <w:p>
-      <w:pPr>
-        <w:pStyle w:val="Listenabsatz"/>
-        <w:rPr>
-          <w:b/>
-          <w:lang w:val="de-DE"/>
-        </w:rPr>
-      </w:pPr>
-    </w:p>
-    <w:p>
-      <w:pPr>
-        <w:pStyle w:val="Listenabsatz"/>
-        <w:rPr>
-          <w:b/>
-          <w:lang w:val="de-DE"/>
-        </w:rPr>
-      </w:pPr>
-    </w:p>
-    <w:p>
-      <w:pPr>
-        <w:pStyle w:val="Listenabsatz"/>
-        <w:rPr>
-          <w:b/>
-          <w:lang w:val="de-DE"/>
-        </w:rPr>
-      </w:pPr>
-    </w:p>
-    <w:p>
-      <w:pPr>
-        <w:pStyle w:val="Listenabsatz"/>
-        <w:rPr>
-          <w:b/>
-          <w:lang w:val="de-DE"/>
-        </w:rPr>
-      </w:pPr>
-    </w:p>
-    <w:p>
-      <w:pPr>
-        <w:pStyle w:val="Listenabsatz"/>
-        <w:rPr>
-          <w:b/>
-          <w:lang w:val="de-DE"/>
-        </w:rPr>
-      </w:pPr>
-    </w:p>
-    <w:p>
-      <w:pPr>
-        <w:pStyle w:val="Listenabsatz"/>
-        <w:rPr>
-          <w:b/>
-          <w:lang w:val="de-DE"/>
-        </w:rPr>
-      </w:pPr>
-    </w:p>
-    <w:p>
-      <w:pPr>
-        <w:pStyle w:val="Listenabsatz"/>
-        <w:rPr>
-          <w:b/>
-          <w:lang w:val="de-DE"/>
-        </w:rPr>
-      </w:pPr>
-    </w:p>
-    <w:p>
-      <w:pPr>
-        <w:pStyle w:val="Listenabsatz"/>
-        <w:rPr>
-          <w:b/>
-          <w:lang w:val="de-DE"/>
-        </w:rPr>
-      </w:pPr>
-    </w:p>
-    <w:p>
-      <w:pPr>
-        <w:pStyle w:val="Listenabsatz"/>
-        <w:rPr>
-          <w:b/>
-          <w:lang w:val="de-DE"/>
-        </w:rPr>
-      </w:pPr>
-    </w:p>
-    <w:p>
-      <w:pPr>
-        <w:pStyle w:val="Listenabsatz"/>
-        <w:rPr>
-          <w:b/>
-          <w:lang w:val="de-DE"/>
-        </w:rPr>
-      </w:pPr>
-    </w:p>
-    <w:p>
-      <w:pPr>
-        <w:pStyle w:val="Listenabsatz"/>
-        <w:rPr>
-          <w:b/>
-          <w:lang w:val="de-DE"/>
-        </w:rPr>
-      </w:pPr>
-    </w:p>
-    <w:p>
-      <w:pPr>
-        <w:pStyle w:val="Listenabsatz"/>
-        <w:rPr>
-          <w:b/>
-          <w:lang w:val="de-DE"/>
-        </w:rPr>
-      </w:pPr>
-    </w:p>
-    <w:p>
-      <w:pPr>
-        <w:pStyle w:val="Listenabsatz"/>
+        <w:pStyle w:val="ListParagraph"/>
+        <w:rPr>
+          <w:b/>
+          <w:lang w:val="de-DE"/>
+        </w:rPr>
+      </w:pPr>
+    </w:p>
+    <w:p>
+      <w:pPr>
+        <w:pStyle w:val="ListParagraph"/>
+        <w:rPr>
+          <w:b/>
+          <w:lang w:val="de-DE"/>
+        </w:rPr>
+      </w:pPr>
+    </w:p>
+    <w:p>
+      <w:pPr>
+        <w:pStyle w:val="ListParagraph"/>
+        <w:rPr>
+          <w:b/>
+          <w:lang w:val="de-DE"/>
+        </w:rPr>
+      </w:pPr>
+    </w:p>
+    <w:p>
+      <w:pPr>
+        <w:pStyle w:val="ListParagraph"/>
+        <w:rPr>
+          <w:b/>
+          <w:lang w:val="de-DE"/>
+        </w:rPr>
+      </w:pPr>
+    </w:p>
+    <w:p>
+      <w:pPr>
+        <w:pStyle w:val="ListParagraph"/>
+        <w:rPr>
+          <w:b/>
+          <w:lang w:val="de-DE"/>
+        </w:rPr>
+      </w:pPr>
+    </w:p>
+    <w:p>
+      <w:pPr>
+        <w:pStyle w:val="ListParagraph"/>
+        <w:rPr>
+          <w:b/>
+          <w:lang w:val="de-DE"/>
+        </w:rPr>
+      </w:pPr>
+    </w:p>
+    <w:p>
+      <w:pPr>
+        <w:pStyle w:val="ListParagraph"/>
+        <w:rPr>
+          <w:b/>
+          <w:lang w:val="de-DE"/>
+        </w:rPr>
+      </w:pPr>
+    </w:p>
+    <w:p>
+      <w:pPr>
+        <w:pStyle w:val="ListParagraph"/>
+        <w:rPr>
+          <w:b/>
+          <w:lang w:val="de-DE"/>
+        </w:rPr>
+      </w:pPr>
+    </w:p>
+    <w:p>
+      <w:pPr>
+        <w:pStyle w:val="ListParagraph"/>
+        <w:rPr>
+          <w:b/>
+          <w:lang w:val="de-DE"/>
+        </w:rPr>
+      </w:pPr>
+    </w:p>
+    <w:p>
+      <w:pPr>
+        <w:pStyle w:val="ListParagraph"/>
+        <w:rPr>
+          <w:b/>
+          <w:lang w:val="de-DE"/>
+        </w:rPr>
+      </w:pPr>
+    </w:p>
+    <w:p>
+      <w:pPr>
+        <w:pStyle w:val="ListParagraph"/>
+        <w:rPr>
+          <w:b/>
+          <w:lang w:val="de-DE"/>
+        </w:rPr>
+      </w:pPr>
+    </w:p>
+    <w:p>
+      <w:pPr>
+        <w:pStyle w:val="ListParagraph"/>
+        <w:rPr>
+          <w:b/>
+          <w:lang w:val="de-DE"/>
+        </w:rPr>
+      </w:pPr>
+    </w:p>
+    <w:p>
+      <w:pPr>
+        <w:pStyle w:val="ListParagraph"/>
+        <w:rPr>
+          <w:b/>
+          <w:lang w:val="de-DE"/>
+        </w:rPr>
+      </w:pPr>
+    </w:p>
+    <w:p>
+      <w:pPr>
+        <w:pStyle w:val="ListParagraph"/>
+        <w:rPr>
+          <w:b/>
+          <w:lang w:val="de-DE"/>
+        </w:rPr>
+      </w:pPr>
+    </w:p>
+    <w:p>
+      <w:pPr>
+        <w:pStyle w:val="ListParagraph"/>
         <w:numPr>
           <w:ilvl w:val="0"/>
           <w:numId w:val="5"/>
@@ -5923,7 +6738,7 @@
     </w:p>
     <w:p>
       <w:pPr>
-        <w:pStyle w:val="Listenabsatz"/>
+        <w:pStyle w:val="ListParagraph"/>
         <w:numPr>
           <w:ilvl w:val="1"/>
           <w:numId w:val="5"/>
@@ -5942,12 +6757,26 @@
         <w:rPr>
           <w:lang w:val="de-DE"/>
         </w:rPr>
-        <w:t>Arbeit W verrichtet eindem es unter Abkühlung expandiert. Sie verwandelt Wärmeenergie Q in Arbeit W.</w:t>
-      </w:r>
-    </w:p>
-    <w:p>
-      <w:pPr>
-        <w:pStyle w:val="Listenabsatz"/>
+        <w:t xml:space="preserve">Arbeit W verrichtet </w:t>
+      </w:r>
+      <w:proofErr w:type="spellStart"/>
+      <w:r>
+        <w:rPr>
+          <w:lang w:val="de-DE"/>
+        </w:rPr>
+        <w:t>eindem</w:t>
+      </w:r>
+      <w:proofErr w:type="spellEnd"/>
+      <w:r>
+        <w:rPr>
+          <w:lang w:val="de-DE"/>
+        </w:rPr>
+        <w:t xml:space="preserve"> es unter Abkühlung expandiert. Sie verwandelt Wärmeenergie Q in Arbeit W.</w:t>
+      </w:r>
+    </w:p>
+    <w:p>
+      <w:pPr>
+        <w:pStyle w:val="ListParagraph"/>
         <w:numPr>
           <w:ilvl w:val="1"/>
           <w:numId w:val="5"/>
@@ -5998,7 +6827,7 @@
                     </pic:cNvPicPr>
                   </pic:nvPicPr>
                   <pic:blipFill>
-                    <a:blip r:embed="rId16">
+                    <a:blip r:embed="rId19">
                       <a:extLst>
                         <a:ext uri="{28A0092B-C50C-407E-A947-70E740481C1C}">
                           <a14:useLocalDpi xmlns:a14="http://schemas.microsoft.com/office/drawing/2010/main" val="0"/>
@@ -6282,7 +7111,7 @@
     </w:p>
     <w:p>
       <w:pPr>
-        <w:pStyle w:val="Titel"/>
+        <w:pStyle w:val="Title"/>
         <w:jc w:val="center"/>
         <w:rPr>
           <w:lang w:val="de-DE"/>
@@ -6305,7 +7134,7 @@
     </w:p>
     <w:p>
       <w:pPr>
-        <w:pStyle w:val="Listenabsatz"/>
+        <w:pStyle w:val="ListParagraph"/>
         <w:numPr>
           <w:ilvl w:val="0"/>
           <w:numId w:val="5"/>
@@ -6339,7 +7168,7 @@
     </w:p>
     <w:p>
       <w:pPr>
-        <w:pStyle w:val="Listenabsatz"/>
+        <w:pStyle w:val="ListParagraph"/>
         <w:numPr>
           <w:ilvl w:val="1"/>
           <w:numId w:val="5"/>
@@ -6357,15 +7186,15 @@
     </w:p>
     <w:p>
       <w:pPr>
-        <w:pStyle w:val="Listenabsatz"/>
-        <w:rPr>
-          <w:lang w:val="de-DE"/>
-        </w:rPr>
-      </w:pPr>
-    </w:p>
-    <w:p>
-      <w:pPr>
-        <w:pStyle w:val="Listenabsatz"/>
+        <w:pStyle w:val="ListParagraph"/>
+        <w:rPr>
+          <w:lang w:val="de-DE"/>
+        </w:rPr>
+      </w:pPr>
+    </w:p>
+    <w:p>
+      <w:pPr>
+        <w:pStyle w:val="ListParagraph"/>
         <w:numPr>
           <w:ilvl w:val="0"/>
           <w:numId w:val="5"/>
@@ -6385,7 +7214,7 @@
     </w:p>
     <w:p>
       <w:pPr>
-        <w:pStyle w:val="Listenabsatz"/>
+        <w:pStyle w:val="ListParagraph"/>
         <w:numPr>
           <w:ilvl w:val="1"/>
           <w:numId w:val="5"/>
@@ -6428,7 +7257,7 @@
     </w:p>
     <w:p>
       <w:pPr>
-        <w:pStyle w:val="Listenabsatz"/>
+        <w:pStyle w:val="ListParagraph"/>
         <w:ind w:left="1440"/>
         <w:rPr>
           <w:lang w:val="de-DE"/>
@@ -6437,7 +7266,7 @@
     </w:p>
     <w:p>
       <w:pPr>
-        <w:pStyle w:val="Listenabsatz"/>
+        <w:pStyle w:val="ListParagraph"/>
         <w:numPr>
           <w:ilvl w:val="0"/>
           <w:numId w:val="5"/>
@@ -6471,7 +7300,7 @@
     </w:p>
     <w:p>
       <w:pPr>
-        <w:pStyle w:val="Listenabsatz"/>
+        <w:pStyle w:val="ListParagraph"/>
         <w:numPr>
           <w:ilvl w:val="1"/>
           <w:numId w:val="5"/>
@@ -6497,7 +7326,35 @@
         <w:rPr>
           <w:lang w:val="de-DE"/>
         </w:rPr>
-        <w:t xml:space="preserve"> One man show von A. E</w:t>
+        <w:t xml:space="preserve"> </w:t>
+      </w:r>
+      <w:proofErr w:type="spellStart"/>
+      <w:r>
+        <w:rPr>
+          <w:lang w:val="de-DE"/>
+        </w:rPr>
+        <w:t>One</w:t>
+      </w:r>
+      <w:proofErr w:type="spellEnd"/>
+      <w:r>
+        <w:rPr>
+          <w:lang w:val="de-DE"/>
+        </w:rPr>
+        <w:t xml:space="preserve"> man </w:t>
+      </w:r>
+      <w:proofErr w:type="spellStart"/>
+      <w:r>
+        <w:rPr>
+          <w:lang w:val="de-DE"/>
+        </w:rPr>
+        <w:t>show</w:t>
+      </w:r>
+      <w:proofErr w:type="spellEnd"/>
+      <w:r>
+        <w:rPr>
+          <w:lang w:val="de-DE"/>
+        </w:rPr>
+        <w:t xml:space="preserve"> von A. E</w:t>
       </w:r>
       <w:r>
         <w:rPr>
@@ -6508,7 +7365,7 @@
     </w:p>
     <w:p>
       <w:pPr>
-        <w:pStyle w:val="Listenabsatz"/>
+        <w:pStyle w:val="ListParagraph"/>
         <w:numPr>
           <w:ilvl w:val="1"/>
           <w:numId w:val="5"/>
@@ -6545,7 +7402,7 @@
     </w:p>
     <w:p>
       <w:pPr>
-        <w:pStyle w:val="Listenabsatz"/>
+        <w:pStyle w:val="ListParagraph"/>
         <w:numPr>
           <w:ilvl w:val="2"/>
           <w:numId w:val="5"/>
@@ -6584,7 +7441,7 @@
     </w:p>
     <w:p>
       <w:pPr>
-        <w:pStyle w:val="Listenabsatz"/>
+        <w:pStyle w:val="ListParagraph"/>
         <w:numPr>
           <w:ilvl w:val="2"/>
           <w:numId w:val="5"/>
@@ -6665,7 +7522,7 @@
     </w:p>
     <w:p>
       <w:pPr>
-        <w:pStyle w:val="Listenabsatz"/>
+        <w:pStyle w:val="ListParagraph"/>
         <w:numPr>
           <w:ilvl w:val="2"/>
           <w:numId w:val="5"/>
@@ -6698,7 +7555,7 @@
     </w:p>
     <w:p>
       <w:pPr>
-        <w:pStyle w:val="Listenabsatz"/>
+        <w:pStyle w:val="ListParagraph"/>
         <w:numPr>
           <w:ilvl w:val="2"/>
           <w:numId w:val="5"/>
@@ -6723,7 +7580,7 @@
     </w:p>
     <w:p>
       <w:pPr>
-        <w:pStyle w:val="Listenabsatz"/>
+        <w:pStyle w:val="ListParagraph"/>
         <w:ind w:left="2160"/>
         <w:rPr>
           <w:b/>
@@ -6733,7 +7590,7 @@
     </w:p>
     <w:p>
       <w:pPr>
-        <w:pStyle w:val="Listenabsatz"/>
+        <w:pStyle w:val="ListParagraph"/>
         <w:numPr>
           <w:ilvl w:val="0"/>
           <w:numId w:val="5"/>
@@ -6760,7 +7617,7 @@
     </w:p>
     <w:p>
       <w:pPr>
-        <w:pStyle w:val="Listenabsatz"/>
+        <w:pStyle w:val="ListParagraph"/>
         <w:numPr>
           <w:ilvl w:val="1"/>
           <w:numId w:val="5"/>
@@ -6775,7 +7632,23 @@
           <w:b/>
           <w:lang w:val="de-DE"/>
         </w:rPr>
-        <w:t xml:space="preserve">Welle-Teilchen Duolismus </w:t>
+        <w:t xml:space="preserve">Welle-Teilchen </w:t>
+      </w:r>
+      <w:proofErr w:type="spellStart"/>
+      <w:r>
+        <w:rPr>
+          <w:b/>
+          <w:lang w:val="de-DE"/>
+        </w:rPr>
+        <w:t>Duolismus</w:t>
+      </w:r>
+      <w:proofErr w:type="spellEnd"/>
+      <w:r>
+        <w:rPr>
+          <w:b/>
+          <w:lang w:val="de-DE"/>
+        </w:rPr>
+        <w:t xml:space="preserve"> </w:t>
       </w:r>
       <w:r>
         <w:rPr>
@@ -6787,7 +7660,21 @@
         <w:rPr>
           <w:lang w:val="de-DE"/>
         </w:rPr>
-        <w:t xml:space="preserve"> verhält sich bei manchen Ecp. Als Welle, bei anderen als Teilchen</w:t>
+        <w:t xml:space="preserve"> verhält sich bei manchen </w:t>
+      </w:r>
+      <w:proofErr w:type="spellStart"/>
+      <w:r>
+        <w:rPr>
+          <w:lang w:val="de-DE"/>
+        </w:rPr>
+        <w:t>Ecp</w:t>
+      </w:r>
+      <w:proofErr w:type="spellEnd"/>
+      <w:r>
+        <w:rPr>
+          <w:lang w:val="de-DE"/>
+        </w:rPr>
+        <w:t>. Als Welle, bei anderen als Teilchen</w:t>
       </w:r>
       <w:r>
         <w:rPr>
@@ -6804,7 +7691,7 @@
     </w:p>
     <w:p>
       <w:pPr>
-        <w:pStyle w:val="Listenabsatz"/>
+        <w:pStyle w:val="ListParagraph"/>
         <w:numPr>
           <w:ilvl w:val="1"/>
           <w:numId w:val="5"/>
@@ -6850,7 +7737,21 @@
         <w:rPr>
           <w:lang w:val="de-DE"/>
         </w:rPr>
-        <w:t>Mikroteilchen wie z.B e</w:t>
+        <w:t xml:space="preserve">Mikroteilchen wie </w:t>
+      </w:r>
+      <w:proofErr w:type="spellStart"/>
+      <w:r>
+        <w:rPr>
+          <w:lang w:val="de-DE"/>
+        </w:rPr>
+        <w:t>z.B</w:t>
+      </w:r>
+      <w:proofErr w:type="spellEnd"/>
+      <w:r>
+        <w:rPr>
+          <w:lang w:val="de-DE"/>
+        </w:rPr>
+        <w:t xml:space="preserve"> e</w:t>
       </w:r>
       <w:r>
         <w:rPr>
@@ -6887,7 +7788,21 @@
         <w:rPr>
           <w:lang w:val="de-DE"/>
         </w:rPr>
-        <w:t>an öffnungen gebeugt werden o. interferieren</w:t>
+        <w:t xml:space="preserve">an </w:t>
+      </w:r>
+      <w:proofErr w:type="spellStart"/>
+      <w:r>
+        <w:rPr>
+          <w:lang w:val="de-DE"/>
+        </w:rPr>
+        <w:t>öffnungen</w:t>
+      </w:r>
+      <w:proofErr w:type="spellEnd"/>
+      <w:r>
+        <w:rPr>
+          <w:lang w:val="de-DE"/>
+        </w:rPr>
+        <w:t xml:space="preserve"> gebeugt werden o. interferieren</w:t>
       </w:r>
       <w:r>
         <w:rPr>
@@ -6905,7 +7820,7 @@
     </w:p>
     <w:p>
       <w:pPr>
-        <w:pStyle w:val="Listenabsatz"/>
+        <w:pStyle w:val="ListParagraph"/>
         <w:numPr>
           <w:ilvl w:val="1"/>
           <w:numId w:val="5"/>
@@ -6935,6 +7850,7 @@
         </w:rPr>
         <w:t>(</w:t>
       </w:r>
+      <w:proofErr w:type="spellStart"/>
       <w:r>
         <w:rPr>
           <w:rFonts w:ascii="Cambria" w:eastAsia="DengXian" w:hAnsi="Cambria" w:cs="Cambria"/>
@@ -6942,6 +7858,7 @@
         </w:rPr>
         <w:t>Δx</w:t>
       </w:r>
+      <w:proofErr w:type="spellEnd"/>
       <w:r>
         <w:rPr>
           <w:rFonts w:ascii="Cambria" w:eastAsia="DengXian" w:hAnsi="Cambria" w:cs="Cambria"/>
@@ -6963,6 +7880,7 @@
         </w:rPr>
         <w:t xml:space="preserve"> </w:t>
       </w:r>
+      <w:proofErr w:type="spellStart"/>
       <w:r>
         <w:rPr>
           <w:rFonts w:ascii="Cambria" w:eastAsia="DengXian" w:hAnsi="Cambria" w:cs="Cambria"/>
@@ -6970,13 +7888,23 @@
         </w:rPr>
         <w:t>Δp</w:t>
       </w:r>
+      <w:proofErr w:type="spellEnd"/>
       <w:r>
         <w:rPr>
           <w:rFonts w:ascii="Cambria" w:eastAsia="DengXian" w:hAnsi="Cambria" w:cs="Cambria"/>
           <w:lang w:val="de-DE"/>
         </w:rPr>
-        <w:t xml:space="preserve"> ≥ h, ΔE * Δt</w:t>
-      </w:r>
+        <w:t xml:space="preserve"> ≥ h, ΔE * </w:t>
+      </w:r>
+      <w:proofErr w:type="spellStart"/>
+      <w:r>
+        <w:rPr>
+          <w:rFonts w:ascii="Cambria" w:eastAsia="DengXian" w:hAnsi="Cambria" w:cs="Cambria"/>
+          <w:lang w:val="de-DE"/>
+        </w:rPr>
+        <w:t>Δt</w:t>
+      </w:r>
+      <w:proofErr w:type="spellEnd"/>
       <w:r>
         <w:rPr>
           <w:rFonts w:ascii="Cambria" w:eastAsia="DengXian" w:hAnsi="Cambria" w:cs="Cambria"/>
@@ -7010,7 +7938,7 @@
     </w:p>
     <w:p>
       <w:pPr>
-        <w:pStyle w:val="Listenabsatz"/>
+        <w:pStyle w:val="ListParagraph"/>
         <w:numPr>
           <w:ilvl w:val="2"/>
           <w:numId w:val="5"/>
@@ -7035,7 +7963,21 @@
         <w:rPr>
           <w:lang w:val="de-DE"/>
         </w:rPr>
-        <w:t xml:space="preserve"> p*t der Messung andereseits </w:t>
+        <w:t xml:space="preserve"> p*t der Messung </w:t>
+      </w:r>
+      <w:proofErr w:type="spellStart"/>
+      <w:r>
+        <w:rPr>
+          <w:lang w:val="de-DE"/>
+        </w:rPr>
+        <w:t>andereseits</w:t>
+      </w:r>
+      <w:proofErr w:type="spellEnd"/>
+      <w:r>
+        <w:rPr>
+          <w:lang w:val="de-DE"/>
+        </w:rPr>
+        <w:t xml:space="preserve"> </w:t>
       </w:r>
       <w:proofErr w:type="gramStart"/>
       <w:r>
@@ -7085,7 +8027,7 @@
     </w:p>
     <w:p>
       <w:pPr>
-        <w:pStyle w:val="Listenabsatz"/>
+        <w:pStyle w:val="ListParagraph"/>
         <w:numPr>
           <w:ilvl w:val="1"/>
           <w:numId w:val="5"/>
@@ -7095,17 +8037,26 @@
           <w:lang w:val="de-DE"/>
         </w:rPr>
       </w:pPr>
-      <w:r>
-        <w:rPr>
-          <w:b/>
-          <w:lang w:val="de-DE"/>
-        </w:rPr>
-        <w:t>Energiequantisierung:</w:t>
-      </w:r>
-    </w:p>
-    <w:p>
-      <w:pPr>
-        <w:pStyle w:val="Listenabsatz"/>
+      <w:proofErr w:type="spellStart"/>
+      <w:r>
+        <w:rPr>
+          <w:b/>
+          <w:lang w:val="de-DE"/>
+        </w:rPr>
+        <w:t>Energiequantisierung</w:t>
+      </w:r>
+      <w:proofErr w:type="spellEnd"/>
+      <w:r>
+        <w:rPr>
+          <w:b/>
+          <w:lang w:val="de-DE"/>
+        </w:rPr>
+        <w:t>:</w:t>
+      </w:r>
+    </w:p>
+    <w:p>
+      <w:pPr>
+        <w:pStyle w:val="ListParagraph"/>
         <w:numPr>
           <w:ilvl w:val="2"/>
           <w:numId w:val="5"/>
@@ -7137,7 +8088,7 @@
     </w:p>
     <w:p>
       <w:pPr>
-        <w:pStyle w:val="Listenabsatz"/>
+        <w:pStyle w:val="ListParagraph"/>
         <w:numPr>
           <w:ilvl w:val="2"/>
           <w:numId w:val="5"/>
@@ -7246,7 +8197,21 @@
         <w:rPr>
           <w:lang w:val="de-DE"/>
         </w:rPr>
-        <w:t xml:space="preserve"> annehmen. Seine Energie ist nur in sprüngen (Stufen)</w:t>
+        <w:t xml:space="preserve"> annehmen. Seine Energie ist nur in </w:t>
+      </w:r>
+      <w:proofErr w:type="spellStart"/>
+      <w:r>
+        <w:rPr>
+          <w:lang w:val="de-DE"/>
+        </w:rPr>
+        <w:t>sprüngen</w:t>
+      </w:r>
+      <w:proofErr w:type="spellEnd"/>
+      <w:r>
+        <w:rPr>
+          <w:lang w:val="de-DE"/>
+        </w:rPr>
+        <w:t xml:space="preserve"> (Stufen)</w:t>
       </w:r>
       <w:r>
         <w:rPr>
@@ -7257,7 +8222,7 @@
     </w:p>
     <w:p>
       <w:pPr>
-        <w:pStyle w:val="Listenabsatz"/>
+        <w:pStyle w:val="ListParagraph"/>
         <w:ind w:left="2160"/>
         <w:rPr>
           <w:b/>
@@ -7267,7 +8232,7 @@
     </w:p>
     <w:p>
       <w:pPr>
-        <w:pStyle w:val="Listenabsatz"/>
+        <w:pStyle w:val="ListParagraph"/>
         <w:numPr>
           <w:ilvl w:val="0"/>
           <w:numId w:val="5"/>
@@ -7294,7 +8259,7 @@
     </w:p>
     <w:p>
       <w:pPr>
-        <w:pStyle w:val="Listenabsatz"/>
+        <w:pStyle w:val="ListParagraph"/>
         <w:numPr>
           <w:ilvl w:val="1"/>
           <w:numId w:val="5"/>
@@ -7324,7 +8289,7 @@
     </w:p>
     <w:p>
       <w:pPr>
-        <w:pStyle w:val="Listenabsatz"/>
+        <w:pStyle w:val="ListParagraph"/>
         <w:numPr>
           <w:ilvl w:val="1"/>
           <w:numId w:val="5"/>
@@ -7350,29 +8315,19 @@
         <w:rPr>
           <w:lang w:val="de-DE"/>
         </w:rPr>
-        <w:t xml:space="preserve">, f der </w:t>
-      </w:r>
-      <w:proofErr w:type="gramStart"/>
+        <w:t>, f der</w:t>
+      </w:r>
+      <w:r>
+        <w:rPr>
+          <w:lang w:val="de-DE"/>
+        </w:rPr>
+        <w:t xml:space="preserve"> Zusammenhang</w:t>
+      </w:r>
       <w:r>
         <w:rPr>
           <w:color w:val="FF0000"/>
           <w:lang w:val="de-DE"/>
         </w:rPr>
-        <w:t>Zush?</w:t>
-      </w:r>
-      <w:r>
-        <w:rPr>
-          <w:color w:val="FF0000"/>
-          <w:lang w:val="de-DE"/>
-        </w:rPr>
-        <w:t>:</w:t>
-      </w:r>
-      <w:proofErr w:type="gramEnd"/>
-      <w:r>
-        <w:rPr>
-          <w:color w:val="FF0000"/>
-          <w:lang w:val="de-DE"/>
-        </w:rPr>
         <w:br/>
       </w:r>
       <w:r>
@@ -7381,6 +8336,7 @@
         </w:rPr>
         <w:t>c=</w:t>
       </w:r>
+      <w:proofErr w:type="spellStart"/>
       <w:r>
         <w:rPr>
           <w:rFonts w:cstheme="minorHAnsi"/>
@@ -7394,6 +8350,7 @@
         </w:rPr>
         <w:t>f</w:t>
       </w:r>
+      <w:proofErr w:type="spellEnd"/>
       <w:r>
         <w:rPr>
           <w:lang w:val="de-DE"/>
@@ -7414,17 +8371,42 @@
         </w:rPr>
         <w:t xml:space="preserve">λ ist </w:t>
       </w:r>
+      <w:proofErr w:type="spellStart"/>
       <w:r>
         <w:rPr>
           <w:rFonts w:cstheme="minorHAnsi"/>
           <w:lang w:val="de-DE"/>
         </w:rPr>
-        <w:t>indir. Prop. Zu f</w:t>
-      </w:r>
-    </w:p>
-    <w:p>
-      <w:pPr>
-        <w:pStyle w:val="Listenabsatz"/>
+        <w:t>indir</w:t>
+      </w:r>
+      <w:proofErr w:type="spellEnd"/>
+      <w:r>
+        <w:rPr>
+          <w:rFonts w:cstheme="minorHAnsi"/>
+          <w:lang w:val="de-DE"/>
+        </w:rPr>
+        <w:t xml:space="preserve">. </w:t>
+      </w:r>
+      <w:proofErr w:type="spellStart"/>
+      <w:r>
+        <w:rPr>
+          <w:rFonts w:cstheme="minorHAnsi"/>
+          <w:lang w:val="de-DE"/>
+        </w:rPr>
+        <w:t>Prop</w:t>
+      </w:r>
+      <w:proofErr w:type="spellEnd"/>
+      <w:r>
+        <w:rPr>
+          <w:rFonts w:cstheme="minorHAnsi"/>
+          <w:lang w:val="de-DE"/>
+        </w:rPr>
+        <w:t>. Zu f</w:t>
+      </w:r>
+    </w:p>
+    <w:p>
+      <w:pPr>
+        <w:pStyle w:val="ListParagraph"/>
         <w:ind w:left="1440"/>
         <w:rPr>
           <w:lang w:val="de-DE"/>
@@ -7433,7 +8415,7 @@
     </w:p>
     <w:p>
       <w:pPr>
-        <w:pStyle w:val="Listenabsatz"/>
+        <w:pStyle w:val="ListParagraph"/>
         <w:numPr>
           <w:ilvl w:val="0"/>
           <w:numId w:val="5"/>
@@ -7462,7 +8444,7 @@
     </w:p>
     <w:p>
       <w:pPr>
-        <w:pStyle w:val="Listenabsatz"/>
+        <w:pStyle w:val="ListParagraph"/>
         <w:numPr>
           <w:ilvl w:val="1"/>
           <w:numId w:val="5"/>
@@ -7491,19 +8473,35 @@
           <w:rFonts w:cstheme="minorHAnsi"/>
           <w:lang w:val="de-DE"/>
         </w:rPr>
-        <w:t xml:space="preserve"> der Lichtabsorbation und Lichtemission, können nur mit dem sog. Teilchenmodell</w:t>
-      </w:r>
+        <w:t xml:space="preserve"> der </w:t>
+      </w:r>
+      <w:proofErr w:type="spellStart"/>
       <w:r>
         <w:rPr>
           <w:rFonts w:cstheme="minorHAnsi"/>
           <w:lang w:val="de-DE"/>
         </w:rPr>
+        <w:t>Lichtabsorbation</w:t>
+      </w:r>
+      <w:proofErr w:type="spellEnd"/>
+      <w:r>
+        <w:rPr>
+          <w:rFonts w:cstheme="minorHAnsi"/>
+          <w:lang w:val="de-DE"/>
+        </w:rPr>
+        <w:t xml:space="preserve"> und Lichtemission, können nur mit dem sog. Teilchenmodell</w:t>
+      </w:r>
+      <w:r>
+        <w:rPr>
+          <w:rFonts w:cstheme="minorHAnsi"/>
+          <w:lang w:val="de-DE"/>
+        </w:rPr>
         <w:t xml:space="preserve"> beschrieben, d.h. erklärt, werden.</w:t>
       </w:r>
     </w:p>
     <w:p>
       <w:pPr>
-        <w:pStyle w:val="Listenabsatz"/>
+        <w:pStyle w:val="ListParagraph"/>
         <w:numPr>
           <w:ilvl w:val="1"/>
           <w:numId w:val="5"/>
@@ -7539,12 +8537,28 @@
           <w:rFonts w:cstheme="minorHAnsi"/>
           <w:lang w:val="de-DE"/>
         </w:rPr>
-        <w:t xml:space="preserve"> E=hf vorliegt.</w:t>
-      </w:r>
-    </w:p>
-    <w:p>
-      <w:pPr>
-        <w:pStyle w:val="Listenabsatz"/>
+        <w:t xml:space="preserve"> E=</w:t>
+      </w:r>
+      <w:proofErr w:type="spellStart"/>
+      <w:r>
+        <w:rPr>
+          <w:rFonts w:cstheme="minorHAnsi"/>
+          <w:lang w:val="de-DE"/>
+        </w:rPr>
+        <w:t>hf</w:t>
+      </w:r>
+      <w:proofErr w:type="spellEnd"/>
+      <w:r>
+        <w:rPr>
+          <w:rFonts w:cstheme="minorHAnsi"/>
+          <w:lang w:val="de-DE"/>
+        </w:rPr>
+        <w:t xml:space="preserve"> vorliegt.</w:t>
+      </w:r>
+    </w:p>
+    <w:p>
+      <w:pPr>
+        <w:pStyle w:val="ListParagraph"/>
         <w:numPr>
           <w:ilvl w:val="1"/>
           <w:numId w:val="5"/>
@@ -7582,7 +8596,21 @@
         <w:rPr>
           <w:lang w:val="de-DE"/>
         </w:rPr>
-        <w:t xml:space="preserve"> gefährlich. Die Gefährlichkeit der elektrom. Strahlung nimmt daher</w:t>
+        <w:t xml:space="preserve"> gefährlich. Die Gefährlichkeit der </w:t>
+      </w:r>
+      <w:proofErr w:type="spellStart"/>
+      <w:r>
+        <w:rPr>
+          <w:lang w:val="de-DE"/>
+        </w:rPr>
+        <w:t>elektrom</w:t>
+      </w:r>
+      <w:proofErr w:type="spellEnd"/>
+      <w:r>
+        <w:rPr>
+          <w:lang w:val="de-DE"/>
+        </w:rPr>
+        <w:t>. Strahlung nimmt daher</w:t>
       </w:r>
       <w:r>
         <w:rPr>
@@ -7609,7 +8637,7 @@
     </w:p>
     <w:p>
       <w:pPr>
-        <w:pStyle w:val="Listenabsatz"/>
+        <w:pStyle w:val="ListParagraph"/>
         <w:numPr>
           <w:ilvl w:val="1"/>
           <w:numId w:val="5"/>
@@ -7634,7 +8662,7 @@
     </w:p>
     <w:p>
       <w:pPr>
-        <w:pStyle w:val="Listenabsatz"/>
+        <w:pStyle w:val="ListParagraph"/>
         <w:numPr>
           <w:ilvl w:val="2"/>
           <w:numId w:val="5"/>
@@ -7659,7 +8687,21 @@
         <w:rPr>
           <w:lang w:val="de-DE"/>
         </w:rPr>
-        <w:t>=hf/c</w:t>
+        <w:t>=</w:t>
+      </w:r>
+      <w:proofErr w:type="spellStart"/>
+      <w:r>
+        <w:rPr>
+          <w:lang w:val="de-DE"/>
+        </w:rPr>
+        <w:t>hf</w:t>
+      </w:r>
+      <w:proofErr w:type="spellEnd"/>
+      <w:r>
+        <w:rPr>
+          <w:lang w:val="de-DE"/>
+        </w:rPr>
+        <w:t>/c</w:t>
       </w:r>
       <w:proofErr w:type="gramStart"/>
       <w:r>
@@ -7678,7 +8720,7 @@
     </w:p>
     <w:p>
       <w:pPr>
-        <w:pStyle w:val="Listenabsatz"/>
+        <w:pStyle w:val="ListParagraph"/>
         <w:numPr>
           <w:ilvl w:val="1"/>
           <w:numId w:val="5"/>
@@ -7705,7 +8747,7 @@
     </w:p>
     <w:p>
       <w:pPr>
-        <w:pStyle w:val="Listenabsatz"/>
+        <w:pStyle w:val="ListParagraph"/>
         <w:numPr>
           <w:ilvl w:val="2"/>
           <w:numId w:val="5"/>
@@ -7724,7 +8766,21 @@
         <w:rPr>
           <w:lang w:val="de-DE"/>
         </w:rPr>
-        <w:t xml:space="preserve"> (m=hf/c²) und sich bewegen (v=c)</w:t>
+        <w:t xml:space="preserve"> (m=</w:t>
+      </w:r>
+      <w:proofErr w:type="spellStart"/>
+      <w:r>
+        <w:rPr>
+          <w:lang w:val="de-DE"/>
+        </w:rPr>
+        <w:t>hf</w:t>
+      </w:r>
+      <w:proofErr w:type="spellEnd"/>
+      <w:r>
+        <w:rPr>
+          <w:lang w:val="de-DE"/>
+        </w:rPr>
+        <w:t>/c²) und sich bewegen (v=c)</w:t>
       </w:r>
       <w:r>
         <w:rPr>
@@ -7787,11 +8843,19 @@
         </w:rPr>
         <w:t xml:space="preserve"> </w:t>
       </w:r>
-      <w:r>
-        <w:rPr>
-          <w:lang w:val="de-DE"/>
-        </w:rPr>
-        <w:t>hf/c²*c</w:t>
+      <w:proofErr w:type="spellStart"/>
+      <w:r>
+        <w:rPr>
+          <w:lang w:val="de-DE"/>
+        </w:rPr>
+        <w:t>hf</w:t>
+      </w:r>
+      <w:proofErr w:type="spellEnd"/>
+      <w:r>
+        <w:rPr>
+          <w:lang w:val="de-DE"/>
+        </w:rPr>
+        <w:t>/c²*c</w:t>
       </w:r>
       <w:r>
         <w:rPr>
@@ -7811,11 +8875,19 @@
         </w:rPr>
         <w:t xml:space="preserve"> </w:t>
       </w:r>
-      <w:r>
-        <w:rPr>
-          <w:lang w:val="de-DE"/>
-        </w:rPr>
-        <w:t>hf/c</w:t>
+      <w:proofErr w:type="spellStart"/>
+      <w:r>
+        <w:rPr>
+          <w:lang w:val="de-DE"/>
+        </w:rPr>
+        <w:t>hf</w:t>
+      </w:r>
+      <w:proofErr w:type="spellEnd"/>
+      <w:r>
+        <w:rPr>
+          <w:lang w:val="de-DE"/>
+        </w:rPr>
+        <w:t>/c</w:t>
       </w:r>
       <w:r>
         <w:rPr>
@@ -7861,11 +8933,33 @@
         <w:br/>
         <w:t xml:space="preserve">Der Photonenimpuls p ist </w:t>
       </w:r>
-      <w:r>
-        <w:rPr>
-          <w:lang w:val="de-DE"/>
-        </w:rPr>
-        <w:t xml:space="preserve">indir. Prop. Zur Wellenlänge </w:t>
+      <w:proofErr w:type="spellStart"/>
+      <w:r>
+        <w:rPr>
+          <w:lang w:val="de-DE"/>
+        </w:rPr>
+        <w:t>indir</w:t>
+      </w:r>
+      <w:proofErr w:type="spellEnd"/>
+      <w:r>
+        <w:rPr>
+          <w:lang w:val="de-DE"/>
+        </w:rPr>
+        <w:t xml:space="preserve">. </w:t>
+      </w:r>
+      <w:proofErr w:type="spellStart"/>
+      <w:r>
+        <w:rPr>
+          <w:lang w:val="de-DE"/>
+        </w:rPr>
+        <w:t>Prop</w:t>
+      </w:r>
+      <w:proofErr w:type="spellEnd"/>
+      <w:r>
+        <w:rPr>
+          <w:lang w:val="de-DE"/>
+        </w:rPr>
+        <w:t xml:space="preserve">. Zur Wellenlänge </w:t>
       </w:r>
       <w:r>
         <w:rPr>
@@ -7934,7 +9028,7 @@
     </w:p>
     <w:p>
       <w:pPr>
-        <w:pStyle w:val="Listenabsatz"/>
+        <w:pStyle w:val="ListParagraph"/>
         <w:numPr>
           <w:ilvl w:val="2"/>
           <w:numId w:val="5"/>
@@ -7943,6 +9037,7 @@
           <w:lang w:val="de-DE"/>
         </w:rPr>
       </w:pPr>
+      <w:proofErr w:type="spellStart"/>
       <w:r>
         <w:rPr>
           <w:rFonts w:ascii="Arial" w:hAnsi="Arial" w:cs="Arial"/>
@@ -7952,8 +9047,9 @@
           <w:shd w:val="clear" w:color="auto" w:fill="F8F9FA"/>
           <w:lang w:val="de-DE"/>
         </w:rPr>
-        <w:t>Anw. Photonentriebwerk der Zukunft = Antrieb durch Rücksoß via y-Quanten</w:t>
-      </w:r>
+        <w:t>Anw</w:t>
+      </w:r>
+      <w:proofErr w:type="spellEnd"/>
       <w:r>
         <w:rPr>
           <w:rFonts w:ascii="Arial" w:hAnsi="Arial" w:cs="Arial"/>
@@ -7963,20 +9059,9 @@
           <w:shd w:val="clear" w:color="auto" w:fill="F8F9FA"/>
           <w:lang w:val="de-DE"/>
         </w:rPr>
-        <w:t xml:space="preserve"> erzeugt durch Paarvernichtung von Materie &amp; Antimaterie</w:t>
-      </w:r>
-    </w:p>
-    <w:p>
-      <w:pPr>
-        <w:pStyle w:val="Listenabsatz"/>
-        <w:numPr>
-          <w:ilvl w:val="2"/>
-          <w:numId w:val="5"/>
-        </w:numPr>
-        <w:rPr>
-          <w:lang w:val="de-DE"/>
-        </w:rPr>
-      </w:pPr>
+        <w:t xml:space="preserve">. Photonentriebwerk der Zukunft = Antrieb durch </w:t>
+      </w:r>
+      <w:proofErr w:type="spellStart"/>
       <w:r>
         <w:rPr>
           <w:rFonts w:ascii="Arial" w:hAnsi="Arial" w:cs="Arial"/>
@@ -7986,7 +9071,66 @@
           <w:shd w:val="clear" w:color="auto" w:fill="F8F9FA"/>
           <w:lang w:val="de-DE"/>
         </w:rPr>
-        <w:t>Kometenscheife zeigen von der Sonne weg und entstehen durch Sonnenwind (p, e</w:t>
+        <w:t>Rücksoß</w:t>
+      </w:r>
+      <w:proofErr w:type="spellEnd"/>
+      <w:r>
+        <w:rPr>
+          <w:rFonts w:ascii="Arial" w:hAnsi="Arial" w:cs="Arial"/>
+          <w:color w:val="202122"/>
+          <w:sz w:val="21"/>
+          <w:szCs w:val="21"/>
+          <w:shd w:val="clear" w:color="auto" w:fill="F8F9FA"/>
+          <w:lang w:val="de-DE"/>
+        </w:rPr>
+        <w:t xml:space="preserve"> via y-Quanten</w:t>
+      </w:r>
+      <w:r>
+        <w:rPr>
+          <w:rFonts w:ascii="Arial" w:hAnsi="Arial" w:cs="Arial"/>
+          <w:color w:val="202122"/>
+          <w:sz w:val="21"/>
+          <w:szCs w:val="21"/>
+          <w:shd w:val="clear" w:color="auto" w:fill="F8F9FA"/>
+          <w:lang w:val="de-DE"/>
+        </w:rPr>
+        <w:t xml:space="preserve"> erzeugt durch Paarvernichtung von Materie &amp; Antimaterie</w:t>
+      </w:r>
+    </w:p>
+    <w:p>
+      <w:pPr>
+        <w:pStyle w:val="ListParagraph"/>
+        <w:numPr>
+          <w:ilvl w:val="2"/>
+          <w:numId w:val="5"/>
+        </w:numPr>
+        <w:rPr>
+          <w:lang w:val="de-DE"/>
+        </w:rPr>
+      </w:pPr>
+      <w:proofErr w:type="spellStart"/>
+      <w:r>
+        <w:rPr>
+          <w:rFonts w:ascii="Arial" w:hAnsi="Arial" w:cs="Arial"/>
+          <w:color w:val="202122"/>
+          <w:sz w:val="21"/>
+          <w:szCs w:val="21"/>
+          <w:shd w:val="clear" w:color="auto" w:fill="F8F9FA"/>
+          <w:lang w:val="de-DE"/>
+        </w:rPr>
+        <w:t>Kometenscheife</w:t>
+      </w:r>
+      <w:proofErr w:type="spellEnd"/>
+      <w:r>
+        <w:rPr>
+          <w:rFonts w:ascii="Arial" w:hAnsi="Arial" w:cs="Arial"/>
+          <w:color w:val="202122"/>
+          <w:sz w:val="21"/>
+          <w:szCs w:val="21"/>
+          <w:shd w:val="clear" w:color="auto" w:fill="F8F9FA"/>
+          <w:lang w:val="de-DE"/>
+        </w:rPr>
+        <w:t xml:space="preserve"> zeigen von der Sonne weg und entstehen durch Sonnenwind (p, e</w:t>
       </w:r>
       <w:r>
         <w:rPr>
@@ -8038,7 +9182,7 @@
     </w:p>
     <w:p>
       <w:pPr>
-        <w:pStyle w:val="Listenabsatz"/>
+        <w:pStyle w:val="ListParagraph"/>
         <w:ind w:left="2160"/>
         <w:rPr>
           <w:lang w:val="de-DE"/>
@@ -8047,7 +9191,7 @@
     </w:p>
     <w:p>
       <w:pPr>
-        <w:pStyle w:val="Listenabsatz"/>
+        <w:pStyle w:val="ListParagraph"/>
         <w:numPr>
           <w:ilvl w:val="0"/>
           <w:numId w:val="5"/>
@@ -8067,7 +9211,7 @@
     </w:p>
     <w:p>
       <w:pPr>
-        <w:pStyle w:val="Listenabsatz"/>
+        <w:pStyle w:val="ListParagraph"/>
         <w:numPr>
           <w:ilvl w:val="1"/>
           <w:numId w:val="5"/>
@@ -8088,6 +9232,7 @@
         </w:rPr>
         <w:t xml:space="preserve"> Modell, sondern je nach Versuch einmal durch das Wellenmodell und ein anderes </w:t>
       </w:r>
+      <w:proofErr w:type="spellStart"/>
       <w:proofErr w:type="gramStart"/>
       <w:r>
         <w:rPr>
@@ -8095,6 +9240,7 @@
         </w:rPr>
         <w:t>mal</w:t>
       </w:r>
+      <w:proofErr w:type="spellEnd"/>
       <w:proofErr w:type="gramEnd"/>
       <w:r>
         <w:rPr>
@@ -8131,7 +9277,7 @@
     </w:p>
     <w:p>
       <w:pPr>
-        <w:pStyle w:val="Untertitel"/>
+        <w:pStyle w:val="Subtitle"/>
         <w:rPr>
           <w:rFonts w:ascii="Arial" w:hAnsi="Arial" w:cs="Arial"/>
           <w:color w:val="auto"/>
@@ -8156,7 +9302,7 @@
     </w:p>
     <w:p>
       <w:pPr>
-        <w:pStyle w:val="Listenabsatz"/>
+        <w:pStyle w:val="ListParagraph"/>
         <w:numPr>
           <w:ilvl w:val="0"/>
           <w:numId w:val="5"/>
@@ -8204,15 +9350,15 @@
     </w:p>
     <w:p>
       <w:pPr>
-        <w:pStyle w:val="Listenabsatz"/>
-        <w:rPr>
-          <w:lang w:val="de-DE"/>
-        </w:rPr>
-      </w:pPr>
-    </w:p>
-    <w:p>
-      <w:pPr>
-        <w:pStyle w:val="Listenabsatz"/>
+        <w:pStyle w:val="ListParagraph"/>
+        <w:rPr>
+          <w:lang w:val="de-DE"/>
+        </w:rPr>
+      </w:pPr>
+    </w:p>
+    <w:p>
+      <w:pPr>
+        <w:pStyle w:val="ListParagraph"/>
         <w:numPr>
           <w:ilvl w:val="0"/>
           <w:numId w:val="5"/>
@@ -8239,7 +9385,7 @@
     </w:p>
     <w:p>
       <w:pPr>
-        <w:pStyle w:val="Listenabsatz"/>
+        <w:pStyle w:val="ListParagraph"/>
         <w:numPr>
           <w:ilvl w:val="1"/>
           <w:numId w:val="5"/>
@@ -8258,13 +9404,27 @@
         <w:rPr>
           <w:lang w:val="de-DE"/>
         </w:rPr>
-        <w:t>negativ geladene Z</w:t>
-      </w:r>
-      <w:r>
-        <w:rPr>
-          <w:lang w:val="de-DE"/>
-        </w:rPr>
-        <w:t>n-Platte, die auf einem Elektroskop kann durch Bestrahlung mit UV-Licht entlade</w:t>
+        <w:t xml:space="preserve">negativ geladene </w:t>
+      </w:r>
+      <w:proofErr w:type="spellStart"/>
+      <w:r>
+        <w:rPr>
+          <w:lang w:val="de-DE"/>
+        </w:rPr>
+        <w:t>Z</w:t>
+      </w:r>
+      <w:r>
+        <w:rPr>
+          <w:lang w:val="de-DE"/>
+        </w:rPr>
+        <w:t>n</w:t>
+      </w:r>
+      <w:proofErr w:type="spellEnd"/>
+      <w:r>
+        <w:rPr>
+          <w:lang w:val="de-DE"/>
+        </w:rPr>
+        <w:t>-Platte, die auf einem Elektroskop kann durch Bestrahlung mit UV-Licht entlade</w:t>
       </w:r>
       <w:r>
         <w:rPr>
@@ -8275,7 +9435,7 @@
     </w:p>
     <w:p>
       <w:pPr>
-        <w:pStyle w:val="Listenabsatz"/>
+        <w:pStyle w:val="ListParagraph"/>
         <w:numPr>
           <w:ilvl w:val="1"/>
           <w:numId w:val="5"/>
@@ -8311,7 +9471,7 @@
     </w:p>
     <w:p>
       <w:pPr>
-        <w:pStyle w:val="Listenabsatz"/>
+        <w:pStyle w:val="ListParagraph"/>
         <w:numPr>
           <w:ilvl w:val="1"/>
           <w:numId w:val="5"/>
@@ -8338,7 +9498,7 @@
     </w:p>
     <w:p>
       <w:pPr>
-        <w:pStyle w:val="Listenabsatz"/>
+        <w:pStyle w:val="ListParagraph"/>
         <w:numPr>
           <w:ilvl w:val="2"/>
           <w:numId w:val="5"/>
@@ -8374,7 +9534,7 @@
     </w:p>
     <w:p>
       <w:pPr>
-        <w:pStyle w:val="Listenabsatz"/>
+        <w:pStyle w:val="ListParagraph"/>
         <w:numPr>
           <w:ilvl w:val="2"/>
           <w:numId w:val="5"/>
@@ -8400,7 +9560,21 @@
         <w:rPr>
           <w:lang w:val="de-DE"/>
         </w:rPr>
-        <w:t xml:space="preserve"> aus der Zn-Platte heraus, </w:t>
+        <w:t xml:space="preserve"> aus der </w:t>
+      </w:r>
+      <w:proofErr w:type="spellStart"/>
+      <w:r>
+        <w:rPr>
+          <w:lang w:val="de-DE"/>
+        </w:rPr>
+        <w:t>Zn</w:t>
+      </w:r>
+      <w:proofErr w:type="spellEnd"/>
+      <w:r>
+        <w:rPr>
+          <w:lang w:val="de-DE"/>
+        </w:rPr>
+        <w:t xml:space="preserve">-Platte heraus, </w:t>
       </w:r>
       <w:r>
         <w:rPr>
@@ -8412,12 +9586,26 @@
         <w:rPr>
           <w:lang w:val="de-DE"/>
         </w:rPr>
-        <w:t xml:space="preserve"> sich die Zn-Platte und somit auch das Elektroskop entlädt.</w:t>
-      </w:r>
-    </w:p>
-    <w:p>
-      <w:pPr>
-        <w:pStyle w:val="Listenabsatz"/>
+        <w:t xml:space="preserve"> sich die </w:t>
+      </w:r>
+      <w:proofErr w:type="spellStart"/>
+      <w:r>
+        <w:rPr>
+          <w:lang w:val="de-DE"/>
+        </w:rPr>
+        <w:t>Zn</w:t>
+      </w:r>
+      <w:proofErr w:type="spellEnd"/>
+      <w:r>
+        <w:rPr>
+          <w:lang w:val="de-DE"/>
+        </w:rPr>
+        <w:t>-Platte und somit auch das Elektroskop entlädt.</w:t>
+      </w:r>
+    </w:p>
+    <w:p>
+      <w:pPr>
+        <w:pStyle w:val="ListParagraph"/>
         <w:numPr>
           <w:ilvl w:val="2"/>
           <w:numId w:val="5"/>
@@ -8430,7 +9618,21 @@
         <w:rPr>
           <w:lang w:val="de-DE"/>
         </w:rPr>
-        <w:t>Sichtbares Licht ist längerwellig als UV-Licht, best</w:t>
+        <w:t xml:space="preserve">Sichtbares Licht ist </w:t>
+      </w:r>
+      <w:proofErr w:type="spellStart"/>
+      <w:r>
+        <w:rPr>
+          <w:lang w:val="de-DE"/>
+        </w:rPr>
+        <w:t>längerwellig</w:t>
+      </w:r>
+      <w:proofErr w:type="spellEnd"/>
+      <w:r>
+        <w:rPr>
+          <w:lang w:val="de-DE"/>
+        </w:rPr>
+        <w:t xml:space="preserve"> als UV-Licht, best</w:t>
       </w:r>
       <w:r>
         <w:rPr>
@@ -8466,7 +9668,7 @@
     </w:p>
     <w:p>
       <w:pPr>
-        <w:pStyle w:val="Listenabsatz"/>
+        <w:pStyle w:val="ListParagraph"/>
         <w:numPr>
           <w:ilvl w:val="1"/>
           <w:numId w:val="5"/>
@@ -8502,7 +9704,7 @@
     </w:p>
     <w:p>
       <w:pPr>
-        <w:pStyle w:val="Listenabsatz"/>
+        <w:pStyle w:val="ListParagraph"/>
         <w:numPr>
           <w:ilvl w:val="0"/>
           <w:numId w:val="5"/>
@@ -8523,7 +9725,7 @@
     </w:p>
     <w:p>
       <w:pPr>
-        <w:pStyle w:val="Listenabsatz"/>
+        <w:pStyle w:val="ListParagraph"/>
         <w:numPr>
           <w:ilvl w:val="1"/>
           <w:numId w:val="5"/>
@@ -8609,7 +9811,7 @@
     </w:p>
     <w:p>
       <w:pPr>
-        <w:pStyle w:val="Listenabsatz"/>
+        <w:pStyle w:val="ListParagraph"/>
         <w:numPr>
           <w:ilvl w:val="1"/>
           <w:numId w:val="5"/>
@@ -8660,7 +9862,7 @@
     </w:p>
     <w:p>
       <w:pPr>
-        <w:pStyle w:val="Listenabsatz"/>
+        <w:pStyle w:val="ListParagraph"/>
         <w:numPr>
           <w:ilvl w:val="1"/>
           <w:numId w:val="5"/>
@@ -8675,11 +9877,19 @@
         </w:rPr>
         <w:t xml:space="preserve">Die </w:t>
       </w:r>
-      <w:r>
-        <w:rPr>
-          <w:lang w:val="de-DE"/>
-        </w:rPr>
-        <w:t xml:space="preserve">Vergröß. von </w:t>
+      <w:proofErr w:type="spellStart"/>
+      <w:r>
+        <w:rPr>
+          <w:lang w:val="de-DE"/>
+        </w:rPr>
+        <w:t>Vergröß</w:t>
+      </w:r>
+      <w:proofErr w:type="spellEnd"/>
+      <w:r>
+        <w:rPr>
+          <w:lang w:val="de-DE"/>
+        </w:rPr>
+        <w:t xml:space="preserve">. von </w:t>
       </w:r>
       <w:r>
         <w:rPr>
@@ -8718,7 +9928,7 @@
     </w:p>
     <w:p>
       <w:pPr>
-        <w:pStyle w:val="Listenabsatz"/>
+        <w:pStyle w:val="ListParagraph"/>
         <w:numPr>
           <w:ilvl w:val="1"/>
           <w:numId w:val="5"/>
@@ -8747,7 +9957,7 @@
     </w:p>
     <w:p>
       <w:pPr>
-        <w:pStyle w:val="Listenabsatz"/>
+        <w:pStyle w:val="ListParagraph"/>
         <w:numPr>
           <w:ilvl w:val="2"/>
           <w:numId w:val="5"/>
@@ -8783,26 +9993,58 @@
           <w:rFonts w:cstheme="minorHAnsi"/>
           <w:lang w:val="de-DE"/>
         </w:rPr>
-        <w:t xml:space="preserve"> treffende Röntgenstrahlung aus Photonen der Energie E=hf und der Masse m</w:t>
-      </w:r>
+        <w:t xml:space="preserve"> treffende Röntgenstrahlung aus Photonen der Energie E=</w:t>
+      </w:r>
+      <w:proofErr w:type="spellStart"/>
       <w:r>
         <w:rPr>
           <w:rFonts w:cstheme="minorHAnsi"/>
           <w:lang w:val="de-DE"/>
         </w:rPr>
-        <w:t>=hf/c²&gt;0</w:t>
-      </w:r>
+        <w:t>hf</w:t>
+      </w:r>
+      <w:proofErr w:type="spellEnd"/>
       <w:r>
         <w:rPr>
           <w:rFonts w:cstheme="minorHAnsi"/>
           <w:lang w:val="de-DE"/>
         </w:rPr>
+        <w:t xml:space="preserve"> und der Masse m</w:t>
+      </w:r>
+      <w:r>
+        <w:rPr>
+          <w:rFonts w:cstheme="minorHAnsi"/>
+          <w:lang w:val="de-DE"/>
+        </w:rPr>
+        <w:t>=</w:t>
+      </w:r>
+      <w:proofErr w:type="spellStart"/>
+      <w:r>
+        <w:rPr>
+          <w:rFonts w:cstheme="minorHAnsi"/>
+          <w:lang w:val="de-DE"/>
+        </w:rPr>
+        <w:t>hf</w:t>
+      </w:r>
+      <w:proofErr w:type="spellEnd"/>
+      <w:r>
+        <w:rPr>
+          <w:rFonts w:cstheme="minorHAnsi"/>
+          <w:lang w:val="de-DE"/>
+        </w:rPr>
+        <w:t>/c²&gt;0</w:t>
+      </w:r>
+      <w:r>
+        <w:rPr>
+          <w:rFonts w:cstheme="minorHAnsi"/>
+          <w:lang w:val="de-DE"/>
+        </w:rPr>
         <w:t>.</w:t>
       </w:r>
     </w:p>
     <w:p>
       <w:pPr>
-        <w:pStyle w:val="Listenabsatz"/>
+        <w:pStyle w:val="ListParagraph"/>
         <w:numPr>
           <w:ilvl w:val="2"/>
           <w:numId w:val="5"/>
@@ -8816,7 +10058,23 @@
           <w:rFonts w:cstheme="minorHAnsi"/>
           <w:lang w:val="de-DE"/>
         </w:rPr>
-        <w:t xml:space="preserve">Da die Photonen also Masse m &amp; Geschw. V (v=c) besitzen haben sie auch einen Impuls p= </w:t>
+        <w:t xml:space="preserve">Da die Photonen also Masse m &amp; </w:t>
+      </w:r>
+      <w:proofErr w:type="spellStart"/>
+      <w:r>
+        <w:rPr>
+          <w:rFonts w:cstheme="minorHAnsi"/>
+          <w:lang w:val="de-DE"/>
+        </w:rPr>
+        <w:t>Geschw</w:t>
+      </w:r>
+      <w:proofErr w:type="spellEnd"/>
+      <w:r>
+        <w:rPr>
+          <w:rFonts w:cstheme="minorHAnsi"/>
+          <w:lang w:val="de-DE"/>
+        </w:rPr>
+        <w:t xml:space="preserve">. V (v=c) besitzen haben sie auch einen Impuls p= </w:t>
       </w:r>
       <w:proofErr w:type="gramStart"/>
       <w:r>
@@ -8839,7 +10097,39 @@
           <w:rFonts w:cstheme="minorHAnsi"/>
           <w:lang w:val="de-DE"/>
         </w:rPr>
-        <w:t>=0 (p=mv=hf/c²*c=hf/c=h/λ</w:t>
+        <w:t>=0 (p=mv=</w:t>
+      </w:r>
+      <w:proofErr w:type="spellStart"/>
+      <w:r>
+        <w:rPr>
+          <w:rFonts w:cstheme="minorHAnsi"/>
+          <w:lang w:val="de-DE"/>
+        </w:rPr>
+        <w:t>hf</w:t>
+      </w:r>
+      <w:proofErr w:type="spellEnd"/>
+      <w:r>
+        <w:rPr>
+          <w:rFonts w:cstheme="minorHAnsi"/>
+          <w:lang w:val="de-DE"/>
+        </w:rPr>
+        <w:t>/c²*c=</w:t>
+      </w:r>
+      <w:proofErr w:type="spellStart"/>
+      <w:r>
+        <w:rPr>
+          <w:rFonts w:cstheme="minorHAnsi"/>
+          <w:lang w:val="de-DE"/>
+        </w:rPr>
+        <w:t>hf</w:t>
+      </w:r>
+      <w:proofErr w:type="spellEnd"/>
+      <w:r>
+        <w:rPr>
+          <w:rFonts w:cstheme="minorHAnsi"/>
+          <w:lang w:val="de-DE"/>
+        </w:rPr>
+        <w:t>/c=h/λ</w:t>
       </w:r>
       <w:r>
         <w:rPr>
@@ -8873,7 +10163,7 @@
     </w:p>
     <w:p>
       <w:pPr>
-        <w:pStyle w:val="Listenabsatz"/>
+        <w:pStyle w:val="ListParagraph"/>
         <w:numPr>
           <w:ilvl w:val="2"/>
           <w:numId w:val="5"/>
@@ -9049,8 +10339,33 @@
           <w:lang w:val="de-DE"/>
         </w:rPr>
         <w:tab/>
-        <w:t xml:space="preserve"> hf‘ &lt; hf</w:t>
-      </w:r>
+        <w:t xml:space="preserve"> </w:t>
+      </w:r>
+      <w:proofErr w:type="spellStart"/>
+      <w:r>
+        <w:rPr>
+          <w:rFonts w:cstheme="minorHAnsi"/>
+          <w:lang w:val="de-DE"/>
+        </w:rPr>
+        <w:t>hf</w:t>
+      </w:r>
+      <w:proofErr w:type="spellEnd"/>
+      <w:r>
+        <w:rPr>
+          <w:rFonts w:cstheme="minorHAnsi"/>
+          <w:lang w:val="de-DE"/>
+        </w:rPr>
+        <w:t xml:space="preserve">‘ &lt; </w:t>
+      </w:r>
+      <w:proofErr w:type="spellStart"/>
+      <w:r>
+        <w:rPr>
+          <w:rFonts w:cstheme="minorHAnsi"/>
+          <w:lang w:val="de-DE"/>
+        </w:rPr>
+        <w:t>hf</w:t>
+      </w:r>
+      <w:proofErr w:type="spellEnd"/>
       <w:r>
         <w:rPr>
           <w:rFonts w:cstheme="minorHAnsi"/>
@@ -9122,6 +10437,7 @@
         </w:rPr>
         <w:t xml:space="preserve"> </w:t>
       </w:r>
+      <w:proofErr w:type="spellStart"/>
       <w:r>
         <w:rPr>
           <w:rFonts w:cstheme="minorHAnsi"/>
@@ -9133,7 +10449,14 @@
         <w:rPr>
           <w:lang w:val="de-DE"/>
         </w:rPr>
-        <w:t>f)</w:t>
+        <w:t>f</w:t>
+      </w:r>
+      <w:proofErr w:type="spellEnd"/>
+      <w:r>
+        <w:rPr>
+          <w:lang w:val="de-DE"/>
+        </w:rPr>
+        <w:t>)</w:t>
       </w:r>
       <w:r>
         <w:rPr>
@@ -9165,7 +10488,7 @@
     </w:p>
     <w:p>
       <w:pPr>
-        <w:pStyle w:val="Untertitel"/>
+        <w:pStyle w:val="Subtitle"/>
         <w:rPr>
           <w:rFonts w:ascii="Arial" w:hAnsi="Arial" w:cs="Arial"/>
           <w:color w:val="auto"/>
@@ -9197,7 +10520,7 @@
     </w:p>
     <w:p>
       <w:pPr>
-        <w:pStyle w:val="Listenabsatz"/>
+        <w:pStyle w:val="ListParagraph"/>
         <w:numPr>
           <w:ilvl w:val="0"/>
           <w:numId w:val="5"/>
@@ -9206,6 +10529,1993 @@
           <w:lang w:val="de-DE"/>
         </w:rPr>
       </w:pPr>
+      <w:r>
+        <w:rPr>
+          <w:lang w:val="de-DE"/>
+        </w:rPr>
+        <w:t>Wellencharakter</w:t>
+      </w:r>
+    </w:p>
+    <w:p>
+      <w:pPr>
+        <w:pStyle w:val="ListParagraph"/>
+        <w:numPr>
+          <w:ilvl w:val="1"/>
+          <w:numId w:val="5"/>
+        </w:numPr>
+        <w:rPr>
+          <w:lang w:val="de-DE"/>
+        </w:rPr>
+      </w:pPr>
+      <w:r>
+        <w:rPr>
+          <w:lang w:val="de-DE"/>
+        </w:rPr>
+        <w:t>1923</w:t>
+      </w:r>
+      <w:r>
+        <w:rPr>
+          <w:lang w:val="de-DE"/>
+        </w:rPr>
+        <w:t xml:space="preserve">: </w:t>
+      </w:r>
+      <w:r>
+        <w:rPr>
+          <w:lang w:val="de-DE"/>
+        </w:rPr>
+        <w:t xml:space="preserve">De </w:t>
+      </w:r>
+      <w:proofErr w:type="spellStart"/>
+      <w:r>
+        <w:rPr>
+          <w:lang w:val="de-DE"/>
+        </w:rPr>
+        <w:t>Brolie</w:t>
+      </w:r>
+      <w:proofErr w:type="spellEnd"/>
+      <w:r>
+        <w:rPr>
+          <w:lang w:val="de-DE"/>
+        </w:rPr>
+        <w:t xml:space="preserve"> stellte die Hypothese auf, dass nicht nur Licht einen Teilchencharakter hat, sondern dass auch klassische Teilchen einen Wellencharakter haben</w:t>
+      </w:r>
+      <w:r>
+        <w:rPr>
+          <w:lang w:val="de-DE"/>
+        </w:rPr>
+        <w:t xml:space="preserve"> sollten, d.h. z.B. an kleinen </w:t>
+      </w:r>
+      <w:r>
+        <w:rPr>
+          <w:lang w:val="de-DE"/>
+        </w:rPr>
+        <w:t>Öffnungen</w:t>
+      </w:r>
+      <w:r>
+        <w:rPr>
+          <w:lang w:val="de-DE"/>
+        </w:rPr>
+        <w:t xml:space="preserve"> gebeugt werden sollten.</w:t>
+      </w:r>
+      <w:r>
+        <w:rPr>
+          <w:lang w:val="de-DE"/>
+        </w:rPr>
+        <w:t xml:space="preserve"> Die ihnen zugeordneten Wellen heißen Materiewellen</w:t>
+      </w:r>
+      <w:r>
+        <w:rPr>
+          <w:lang w:val="de-DE"/>
+        </w:rPr>
+        <w:t>.</w:t>
+      </w:r>
+    </w:p>
+    <w:p>
+      <w:pPr>
+        <w:pStyle w:val="ListParagraph"/>
+        <w:numPr>
+          <w:ilvl w:val="1"/>
+          <w:numId w:val="5"/>
+        </w:numPr>
+        <w:rPr>
+          <w:lang w:val="de-DE"/>
+        </w:rPr>
+      </w:pPr>
+      <w:r>
+        <w:rPr>
+          <w:lang w:val="de-DE"/>
+        </w:rPr>
+        <w:t xml:space="preserve">Der Zusammenhang zwischen dem Impuls p=mv eines Teilchens und der Wellenlänge </w:t>
+      </w:r>
+      <w:r>
+        <w:rPr>
+          <w:rFonts w:cstheme="minorHAnsi"/>
+          <w:lang w:val="de-DE"/>
+        </w:rPr>
+        <w:t>λ</w:t>
+      </w:r>
+      <w:r>
+        <w:rPr>
+          <w:rFonts w:cstheme="minorHAnsi"/>
+          <w:lang w:val="de-DE"/>
+        </w:rPr>
+        <w:t xml:space="preserve"> der ihnen zugeordneten Welle ist </w:t>
+      </w:r>
+      <w:r>
+        <w:rPr>
+          <w:rFonts w:cstheme="minorHAnsi"/>
+          <w:lang w:val="de-DE"/>
+        </w:rPr>
+        <w:t>derselbe</w:t>
+      </w:r>
+      <w:r>
+        <w:rPr>
+          <w:rFonts w:cstheme="minorHAnsi"/>
+          <w:lang w:val="de-DE"/>
+        </w:rPr>
+        <w:t xml:space="preserve"> wie bei Licht: </w:t>
+      </w:r>
+      <w:r>
+        <w:rPr>
+          <w:rFonts w:cstheme="minorHAnsi"/>
+          <w:lang w:val="de-DE"/>
+        </w:rPr>
+        <w:t>λ</w:t>
+      </w:r>
+      <w:r>
+        <w:rPr>
+          <w:rFonts w:cstheme="minorHAnsi"/>
+          <w:lang w:val="de-DE"/>
+        </w:rPr>
+        <w:t>=h/p=h/mv</w:t>
+      </w:r>
+    </w:p>
+    <w:p>
+      <w:pPr>
+        <w:pStyle w:val="ListParagraph"/>
+        <w:numPr>
+          <w:ilvl w:val="1"/>
+          <w:numId w:val="5"/>
+        </w:numPr>
+        <w:rPr>
+          <w:lang w:val="de-DE"/>
+        </w:rPr>
+      </w:pPr>
+      <w:r>
+        <w:rPr>
+          <w:lang w:val="de-DE"/>
+        </w:rPr>
+        <w:t xml:space="preserve">Je größer v desto kleiner </w:t>
+      </w:r>
+      <w:r>
+        <w:rPr>
+          <w:rFonts w:cstheme="minorHAnsi"/>
+          <w:lang w:val="de-DE"/>
+        </w:rPr>
+        <w:t>λ</w:t>
+      </w:r>
+      <w:r>
+        <w:rPr>
+          <w:rFonts w:cstheme="minorHAnsi"/>
+          <w:lang w:val="de-DE"/>
+        </w:rPr>
+        <w:t xml:space="preserve"> der Materiewellen</w:t>
+      </w:r>
+    </w:p>
+    <w:p>
+      <w:pPr>
+        <w:pStyle w:val="ListParagraph"/>
+        <w:numPr>
+          <w:ilvl w:val="0"/>
+          <w:numId w:val="5"/>
+        </w:numPr>
+        <w:rPr>
+          <w:lang w:val="de-DE"/>
+        </w:rPr>
+      </w:pPr>
+      <w:r>
+        <w:rPr>
+          <w:lang w:val="de-DE"/>
+        </w:rPr>
+        <w:t>1927</w:t>
+      </w:r>
+    </w:p>
+    <w:p>
+      <w:pPr>
+        <w:pStyle w:val="ListParagraph"/>
+        <w:numPr>
+          <w:ilvl w:val="1"/>
+          <w:numId w:val="5"/>
+        </w:numPr>
+        <w:spacing w:before="240"/>
+        <w:rPr>
+          <w:lang w:val="de-DE"/>
+        </w:rPr>
+      </w:pPr>
+      <w:r>
+        <w:rPr>
+          <w:lang w:val="de-DE"/>
+        </w:rPr>
+        <w:t>In diesem Jahr gelang den beiden amerikanischen Physikern Davisson &amp; Germer der experimentelle Nachweis, dass e</w:t>
+      </w:r>
+      <w:r>
+        <w:rPr>
+          <w:vertAlign w:val="superscript"/>
+          <w:lang w:val="de-DE"/>
+        </w:rPr>
+        <w:t>-</w:t>
+      </w:r>
+      <w:r>
+        <w:rPr>
+          <w:lang w:val="de-DE"/>
+        </w:rPr>
+        <w:t xml:space="preserve"> passender v </w:t>
+      </w:r>
+      <w:proofErr w:type="spellStart"/>
+      <w:r>
+        <w:rPr>
+          <w:lang w:val="de-DE"/>
+        </w:rPr>
+        <w:t>genaus</w:t>
+      </w:r>
+      <w:proofErr w:type="spellEnd"/>
+      <w:r>
+        <w:rPr>
+          <w:lang w:val="de-DE"/>
+        </w:rPr>
+        <w:t xml:space="preserve"> so gebeugt wird wie Röntgenstrahlen, d.h. verhalten sich wie Wellen</w:t>
+      </w:r>
+      <w:r>
+        <w:rPr>
+          <w:lang w:val="de-DE"/>
+        </w:rPr>
+        <w:t>.</w:t>
+      </w:r>
+    </w:p>
+    <w:p>
+      <w:pPr>
+        <w:pStyle w:val="ListParagraph"/>
+        <w:numPr>
+          <w:ilvl w:val="1"/>
+          <w:numId w:val="5"/>
+        </w:numPr>
+        <w:spacing w:before="240"/>
+        <w:rPr>
+          <w:lang w:val="de-DE"/>
+        </w:rPr>
+      </w:pPr>
+      <w:r>
+        <w:rPr>
+          <w:lang w:val="de-DE"/>
+        </w:rPr>
+        <w:t>Bei gleicher Wellenlänge stimmen die Beugungsbilder überein</w:t>
+      </w:r>
+      <w:r>
+        <w:rPr>
+          <w:lang w:val="de-DE"/>
+        </w:rPr>
+        <w:t xml:space="preserve"> (</w:t>
+      </w:r>
+      <w:proofErr w:type="spellStart"/>
+      <w:r>
+        <w:rPr>
+          <w:rFonts w:cstheme="minorHAnsi"/>
+          <w:lang w:val="de-DE"/>
+        </w:rPr>
+        <w:t>λ</w:t>
+      </w:r>
+      <w:r>
+        <w:rPr>
+          <w:rFonts w:cstheme="minorHAnsi"/>
+          <w:vertAlign w:val="subscript"/>
+          <w:lang w:val="de-DE"/>
+        </w:rPr>
+        <w:t>e</w:t>
+      </w:r>
+      <w:proofErr w:type="spellEnd"/>
+      <w:r>
+        <w:rPr>
+          <w:rFonts w:cstheme="minorHAnsi"/>
+          <w:vertAlign w:val="subscript"/>
+          <w:lang w:val="de-DE"/>
+        </w:rPr>
+        <w:t>-</w:t>
+      </w:r>
+      <w:r>
+        <w:rPr>
+          <w:rFonts w:cstheme="minorHAnsi"/>
+          <w:lang w:val="de-DE"/>
+        </w:rPr>
+        <w:t>=</w:t>
+      </w:r>
+      <w:r>
+        <w:rPr>
+          <w:rFonts w:cstheme="minorHAnsi"/>
+          <w:lang w:val="de-DE"/>
+        </w:rPr>
+        <w:t xml:space="preserve"> </w:t>
+      </w:r>
+      <w:r>
+        <w:rPr>
+          <w:rFonts w:cstheme="minorHAnsi"/>
+          <w:lang w:val="de-DE"/>
+        </w:rPr>
+        <w:t>λ</w:t>
+      </w:r>
+      <w:r>
+        <w:rPr>
+          <w:rFonts w:cstheme="minorHAnsi"/>
+          <w:lang w:val="de-DE"/>
+        </w:rPr>
+        <w:t>)</w:t>
+      </w:r>
+      <w:r>
+        <w:rPr>
+          <w:rFonts w:cstheme="minorHAnsi"/>
+          <w:noProof/>
+          <w:lang w:val="de-DE"/>
+        </w:rPr>
+        <w:drawing>
+          <wp:inline distT="0" distB="0" distL="0" distR="0" wp14:anchorId="19063867" wp14:editId="3D12D15F">
+            <wp:extent cx="2164080" cy="678180"/>
+            <wp:effectExtent l="0" t="0" r="7620" b="7620"/>
+            <wp:docPr id="15" name="Picture 15"/>
+            <wp:cNvGraphicFramePr>
+              <a:graphicFrameLocks xmlns:a="http://schemas.openxmlformats.org/drawingml/2006/main" noChangeAspect="1"/>
+            </wp:cNvGraphicFramePr>
+            <a:graphic xmlns:a="http://schemas.openxmlformats.org/drawingml/2006/main">
+              <a:graphicData uri="http://schemas.openxmlformats.org/drawingml/2006/picture">
+                <pic:pic xmlns:pic="http://schemas.openxmlformats.org/drawingml/2006/picture">
+                  <pic:nvPicPr>
+                    <pic:cNvPr id="0" name="Picture 4"/>
+                    <pic:cNvPicPr>
+                      <a:picLocks noChangeAspect="1" noChangeArrowheads="1"/>
+                    </pic:cNvPicPr>
+                  </pic:nvPicPr>
+                  <pic:blipFill>
+                    <a:blip r:embed="rId20">
+                      <a:extLst>
+                        <a:ext uri="{28A0092B-C50C-407E-A947-70E740481C1C}">
+                          <a14:useLocalDpi xmlns:a14="http://schemas.microsoft.com/office/drawing/2010/main" val="0"/>
+                        </a:ext>
+                      </a:extLst>
+                    </a:blip>
+                    <a:srcRect/>
+                    <a:stretch>
+                      <a:fillRect/>
+                    </a:stretch>
+                  </pic:blipFill>
+                  <pic:spPr bwMode="auto">
+                    <a:xfrm>
+                      <a:off x="0" y="0"/>
+                      <a:ext cx="2164080" cy="678180"/>
+                    </a:xfrm>
+                    <a:prstGeom prst="rect">
+                      <a:avLst/>
+                    </a:prstGeom>
+                    <a:noFill/>
+                    <a:ln>
+                      <a:noFill/>
+                    </a:ln>
+                  </pic:spPr>
+                </pic:pic>
+              </a:graphicData>
+            </a:graphic>
+          </wp:inline>
+        </w:drawing>
+      </w:r>
+    </w:p>
+    <w:p>
+      <w:pPr>
+        <w:pStyle w:val="ListParagraph"/>
+        <w:numPr>
+          <w:ilvl w:val="1"/>
+          <w:numId w:val="5"/>
+        </w:numPr>
+        <w:spacing w:before="240"/>
+        <w:rPr>
+          <w:lang w:val="de-DE"/>
+        </w:rPr>
+      </w:pPr>
+      <w:r>
+        <w:rPr>
+          <w:rFonts w:cstheme="minorHAnsi"/>
+          <w:lang w:val="de-DE"/>
+        </w:rPr>
+        <w:t>Zur Erzielung eines dünnen Elektronenstrahls für die Bilderzeugung beim Fernseher müssen die e</w:t>
+      </w:r>
+      <w:r>
+        <w:rPr>
+          <w:rFonts w:cstheme="minorHAnsi"/>
+          <w:vertAlign w:val="superscript"/>
+          <w:lang w:val="de-DE"/>
+        </w:rPr>
+        <w:t>-</w:t>
+      </w:r>
+      <w:r>
+        <w:rPr>
+          <w:rFonts w:cstheme="minorHAnsi"/>
+          <w:lang w:val="de-DE"/>
+        </w:rPr>
+        <w:t xml:space="preserve"> große v haben, da sie nur dann nicht an dem Spalt, der seine Dicke begrenzen </w:t>
+      </w:r>
+      <w:proofErr w:type="gramStart"/>
+      <w:r>
+        <w:rPr>
+          <w:rFonts w:cstheme="minorHAnsi"/>
+          <w:lang w:val="de-DE"/>
+        </w:rPr>
+        <w:t>soll</w:t>
+      </w:r>
+      <w:proofErr w:type="gramEnd"/>
+      <w:r>
+        <w:rPr>
+          <w:rFonts w:cstheme="minorHAnsi"/>
+          <w:lang w:val="de-DE"/>
+        </w:rPr>
+        <w:t xml:space="preserve"> gebeugt werden.</w:t>
+      </w:r>
+    </w:p>
+    <w:p>
+      <w:pPr>
+        <w:pStyle w:val="ListParagraph"/>
+        <w:spacing w:before="240"/>
+        <w:ind w:left="1440"/>
+        <w:rPr>
+          <w:rFonts w:cstheme="minorHAnsi"/>
+          <w:lang w:val="de-DE"/>
+        </w:rPr>
+      </w:pPr>
+    </w:p>
+    <w:p>
+      <w:pPr>
+        <w:pStyle w:val="ListParagraph"/>
+        <w:spacing w:before="240"/>
+        <w:ind w:left="1440"/>
+        <w:rPr>
+          <w:rFonts w:cstheme="minorHAnsi"/>
+          <w:lang w:val="de-DE"/>
+        </w:rPr>
+      </w:pPr>
+    </w:p>
+    <w:p>
+      <w:pPr>
+        <w:pStyle w:val="ListParagraph"/>
+        <w:spacing w:before="240"/>
+        <w:ind w:left="1440"/>
+        <w:rPr>
+          <w:rFonts w:cstheme="minorHAnsi"/>
+          <w:lang w:val="de-DE"/>
+        </w:rPr>
+      </w:pPr>
+    </w:p>
+    <w:p>
+      <w:pPr>
+        <w:spacing w:before="240"/>
+        <w:rPr>
+          <w:rFonts w:cstheme="minorHAnsi"/>
+          <w:lang w:val="de-DE"/>
+        </w:rPr>
+      </w:pPr>
+      <w:r>
+        <w:rPr>
+          <w:rFonts w:ascii="Arial" w:hAnsi="Arial" w:cs="Arial"/>
+          <w:lang w:val="de-DE"/>
+        </w:rPr>
+        <w:lastRenderedPageBreak/>
+        <w:t>Heisenbergsche Unschärferelationen &amp; Atombau</w:t>
+      </w:r>
+    </w:p>
+    <w:p>
+      <w:pPr>
+        <w:pStyle w:val="ListParagraph"/>
+        <w:spacing w:before="240"/>
+        <w:ind w:left="1440"/>
+        <w:rPr>
+          <w:rFonts w:cstheme="minorHAnsi"/>
+          <w:lang w:val="de-DE"/>
+        </w:rPr>
+      </w:pPr>
+    </w:p>
+    <w:p>
+      <w:pPr>
+        <w:pStyle w:val="ListParagraph"/>
+        <w:spacing w:before="240"/>
+        <w:ind w:left="1440"/>
+        <w:rPr>
+          <w:lang w:val="de-DE"/>
+        </w:rPr>
+      </w:pPr>
+    </w:p>
+    <w:p>
+      <w:pPr>
+        <w:pStyle w:val="ListParagraph"/>
+        <w:numPr>
+          <w:ilvl w:val="0"/>
+          <w:numId w:val="5"/>
+        </w:numPr>
+        <w:spacing w:before="240"/>
+        <w:rPr>
+          <w:lang w:val="de-DE"/>
+        </w:rPr>
+      </w:pPr>
+      <w:r>
+        <w:rPr>
+          <w:lang w:val="de-DE"/>
+        </w:rPr>
+        <w:t>Ort x &amp; Impuls p=mv eines Teilchens z.B. e</w:t>
+      </w:r>
+      <w:r>
+        <w:rPr>
+          <w:vertAlign w:val="superscript"/>
+          <w:lang w:val="de-DE"/>
+        </w:rPr>
+        <w:t>-</w:t>
+      </w:r>
+      <w:r>
+        <w:rPr>
+          <w:lang w:val="de-DE"/>
+        </w:rPr>
+        <w:t xml:space="preserve">, p, n </w:t>
+      </w:r>
+      <w:r>
+        <w:rPr>
+          <w:lang w:val="de-DE"/>
+        </w:rPr>
+        <w:t>einerseits und Energie E und Zeit p*t der Messung andererseits können nicht gleichzeitig beliebig genau gemessen werden. Je genauer man eine Größe misst, desto ungenauer wird die Messung der anderen</w:t>
+      </w:r>
+      <w:r>
+        <w:rPr>
+          <w:lang w:val="de-DE"/>
+        </w:rPr>
+        <w:t>.</w:t>
+      </w:r>
+    </w:p>
+    <w:p>
+      <w:pPr>
+        <w:pStyle w:val="ListParagraph"/>
+        <w:spacing w:before="240"/>
+        <w:rPr>
+          <w:lang w:val="de-DE"/>
+        </w:rPr>
+      </w:pPr>
+    </w:p>
+    <w:p>
+      <w:pPr>
+        <w:pStyle w:val="ListParagraph"/>
+        <w:numPr>
+          <w:ilvl w:val="0"/>
+          <w:numId w:val="5"/>
+        </w:numPr>
+        <w:spacing w:before="240"/>
+        <w:rPr>
+          <w:b/>
+          <w:lang w:val="de-DE"/>
+        </w:rPr>
+      </w:pPr>
+      <w:r>
+        <w:rPr>
+          <w:b/>
+          <w:lang w:val="de-DE"/>
+        </w:rPr>
+        <w:t>Orts- Impulsschärferelation</w:t>
+      </w:r>
+      <w:r>
+        <w:rPr>
+          <w:b/>
+          <w:lang w:val="de-DE"/>
+        </w:rPr>
+        <w:t xml:space="preserve"> (</w:t>
+      </w:r>
+      <w:proofErr w:type="spellStart"/>
+      <w:r>
+        <w:rPr>
+          <w:rFonts w:ascii="Cambria" w:eastAsia="DengXian" w:hAnsi="Cambria" w:cs="Cambria"/>
+          <w:lang w:val="de-DE"/>
+        </w:rPr>
+        <w:t>Δx</w:t>
+      </w:r>
+      <w:proofErr w:type="spellEnd"/>
+      <w:r>
+        <w:rPr>
+          <w:rFonts w:ascii="Cambria" w:eastAsia="DengXian" w:hAnsi="Cambria" w:cs="Cambria"/>
+          <w:lang w:val="de-DE"/>
+        </w:rPr>
+        <w:t xml:space="preserve"> *</w:t>
+      </w:r>
+      <w:r>
+        <w:rPr>
+          <w:rFonts w:ascii="Cambria" w:eastAsia="DengXian" w:hAnsi="Cambria" w:cs="Cambria"/>
+          <w:lang w:val="de-DE"/>
+        </w:rPr>
+        <w:t xml:space="preserve"> </w:t>
+      </w:r>
+      <w:proofErr w:type="spellStart"/>
+      <w:r>
+        <w:rPr>
+          <w:rFonts w:ascii="Cambria" w:eastAsia="DengXian" w:hAnsi="Cambria" w:cs="Cambria"/>
+          <w:lang w:val="de-DE"/>
+        </w:rPr>
+        <w:t>Δp</w:t>
+      </w:r>
+      <w:proofErr w:type="spellEnd"/>
+      <w:r>
+        <w:rPr>
+          <w:rFonts w:ascii="Cambria" w:eastAsia="DengXian" w:hAnsi="Cambria" w:cs="Cambria"/>
+          <w:lang w:val="de-DE"/>
+        </w:rPr>
+        <w:t xml:space="preserve"> ≥ h</w:t>
+      </w:r>
+      <w:r>
+        <w:rPr>
+          <w:rFonts w:ascii="Cambria" w:eastAsia="DengXian" w:hAnsi="Cambria" w:cs="Cambria"/>
+          <w:lang w:val="de-DE"/>
+        </w:rPr>
+        <w:t>)</w:t>
+      </w:r>
+    </w:p>
+    <w:p>
+      <w:pPr>
+        <w:pStyle w:val="ListParagraph"/>
+        <w:numPr>
+          <w:ilvl w:val="1"/>
+          <w:numId w:val="5"/>
+        </w:numPr>
+        <w:spacing w:before="240"/>
+        <w:rPr>
+          <w:lang w:val="de-DE"/>
+        </w:rPr>
+      </w:pPr>
+      <w:r>
+        <w:rPr>
+          <w:lang w:val="de-DE"/>
+        </w:rPr>
+        <w:t xml:space="preserve">Das Produkt aus Ortsunschärfe &amp; Impulsunschärfe hat einen Mindestwert vom </w:t>
+      </w:r>
+      <w:r>
+        <w:rPr>
+          <w:lang w:val="de-DE"/>
+        </w:rPr>
+        <w:br/>
+      </w:r>
+      <w:r>
+        <w:rPr>
+          <w:lang w:val="de-DE"/>
+        </w:rPr>
+        <w:t>h=10</w:t>
+      </w:r>
+      <w:r>
+        <w:rPr>
+          <w:vertAlign w:val="superscript"/>
+          <w:lang w:val="de-DE"/>
+        </w:rPr>
+        <w:t>-34</w:t>
+      </w:r>
+      <w:proofErr w:type="gramStart"/>
+      <w:r>
+        <w:rPr>
+          <w:lang w:val="de-DE"/>
+        </w:rPr>
+        <w:t>JS !</w:t>
+      </w:r>
+      <w:proofErr w:type="gramEnd"/>
+      <w:r>
+        <w:rPr>
+          <w:lang w:val="de-DE"/>
+        </w:rPr>
+        <w:t>= 0</w:t>
+      </w:r>
+      <w:r>
+        <w:rPr>
+          <w:lang w:val="de-DE"/>
+        </w:rPr>
+        <w:t xml:space="preserve"> </w:t>
+      </w:r>
+    </w:p>
+    <w:p>
+      <w:pPr>
+        <w:pStyle w:val="ListParagraph"/>
+        <w:numPr>
+          <w:ilvl w:val="2"/>
+          <w:numId w:val="5"/>
+        </w:numPr>
+        <w:spacing w:before="240"/>
+        <w:rPr>
+          <w:lang w:val="de-DE"/>
+        </w:rPr>
+      </w:pPr>
+      <w:proofErr w:type="spellStart"/>
+      <w:r>
+        <w:rPr>
+          <w:rFonts w:ascii="Cambria" w:eastAsia="DengXian" w:hAnsi="Cambria" w:cs="Cambria"/>
+          <w:lang w:val="de-DE"/>
+        </w:rPr>
+        <w:t>Δx</w:t>
+      </w:r>
+      <w:proofErr w:type="spellEnd"/>
+      <w:r>
+        <w:rPr>
+          <w:rFonts w:ascii="Cambria" w:eastAsia="DengXian" w:hAnsi="Cambria" w:cs="Cambria"/>
+          <w:lang w:val="de-DE"/>
+        </w:rPr>
+        <w:t xml:space="preserve"> </w:t>
+      </w:r>
+      <w:r>
+        <w:rPr>
+          <w:rFonts w:ascii="Cambria" w:eastAsia="DengXian" w:hAnsi="Cambria" w:cs="Cambria"/>
+          <w:lang w:val="de-DE"/>
+        </w:rPr>
+        <w:t xml:space="preserve">= 0 und </w:t>
+      </w:r>
+      <w:proofErr w:type="spellStart"/>
+      <w:r>
+        <w:rPr>
+          <w:rFonts w:ascii="Cambria" w:eastAsia="DengXian" w:hAnsi="Cambria" w:cs="Cambria"/>
+          <w:lang w:val="de-DE"/>
+        </w:rPr>
+        <w:t>Δp</w:t>
+      </w:r>
+      <w:proofErr w:type="spellEnd"/>
+      <w:r>
+        <w:rPr>
+          <w:rFonts w:ascii="Cambria" w:eastAsia="DengXian" w:hAnsi="Cambria" w:cs="Cambria"/>
+          <w:lang w:val="de-DE"/>
+        </w:rPr>
+        <w:t xml:space="preserve"> = 0 ist </w:t>
+      </w:r>
+      <w:r>
+        <w:rPr>
+          <w:rFonts w:ascii="Cambria" w:eastAsia="DengXian" w:hAnsi="Cambria" w:cs="Cambria"/>
+          <w:b/>
+          <w:lang w:val="de-DE"/>
+        </w:rPr>
+        <w:t>nicht möglich</w:t>
+      </w:r>
+    </w:p>
+    <w:p>
+      <w:pPr>
+        <w:pStyle w:val="ListParagraph"/>
+        <w:numPr>
+          <w:ilvl w:val="2"/>
+          <w:numId w:val="5"/>
+        </w:numPr>
+        <w:spacing w:before="240"/>
+        <w:rPr>
+          <w:lang w:val="de-DE"/>
+        </w:rPr>
+      </w:pPr>
+      <w:proofErr w:type="spellStart"/>
+      <w:r>
+        <w:rPr>
+          <w:rFonts w:ascii="Cambria" w:eastAsia="DengXian" w:hAnsi="Cambria" w:cs="Cambria"/>
+          <w:lang w:val="de-DE"/>
+        </w:rPr>
+        <w:t>Δx</w:t>
+      </w:r>
+      <w:proofErr w:type="spellEnd"/>
+      <w:r>
+        <w:rPr>
+          <w:rFonts w:ascii="Cambria" w:eastAsia="DengXian" w:hAnsi="Cambria" w:cs="Cambria"/>
+          <w:lang w:val="de-DE"/>
+        </w:rPr>
+        <w:t xml:space="preserve"> --&gt; 0 Ort x genau bekannt -&gt; Impuls p völlig unbekannt</w:t>
+      </w:r>
+    </w:p>
+    <w:p>
+      <w:pPr>
+        <w:pStyle w:val="ListParagraph"/>
+        <w:numPr>
+          <w:ilvl w:val="2"/>
+          <w:numId w:val="5"/>
+        </w:numPr>
+        <w:spacing w:before="240"/>
+        <w:rPr>
+          <w:lang w:val="de-DE"/>
+        </w:rPr>
+      </w:pPr>
+      <w:proofErr w:type="spellStart"/>
+      <w:r>
+        <w:rPr>
+          <w:rFonts w:ascii="Cambria" w:eastAsia="DengXian" w:hAnsi="Cambria" w:cs="Cambria"/>
+          <w:lang w:val="de-DE"/>
+        </w:rPr>
+        <w:t>Δ</w:t>
+      </w:r>
+      <w:r>
+        <w:rPr>
+          <w:rFonts w:ascii="Cambria" w:eastAsia="DengXian" w:hAnsi="Cambria" w:cs="Cambria"/>
+          <w:lang w:val="de-DE"/>
+        </w:rPr>
+        <w:t>p</w:t>
+      </w:r>
+      <w:proofErr w:type="spellEnd"/>
+      <w:r>
+        <w:rPr>
+          <w:rFonts w:ascii="Cambria" w:eastAsia="DengXian" w:hAnsi="Cambria" w:cs="Cambria"/>
+          <w:lang w:val="de-DE"/>
+        </w:rPr>
+        <w:t xml:space="preserve"> --&gt; 0 Impuls genau bekannt -&gt; Ort x völlig unbekannt</w:t>
+      </w:r>
+    </w:p>
+    <w:p>
+      <w:pPr>
+        <w:pStyle w:val="ListParagraph"/>
+        <w:numPr>
+          <w:ilvl w:val="0"/>
+          <w:numId w:val="5"/>
+        </w:numPr>
+        <w:spacing w:before="240"/>
+        <w:rPr>
+          <w:b/>
+          <w:lang w:val="de-DE"/>
+        </w:rPr>
+      </w:pPr>
+      <w:r>
+        <w:rPr>
+          <w:rFonts w:ascii="Cambria" w:eastAsia="DengXian" w:hAnsi="Cambria" w:cs="Cambria"/>
+          <w:b/>
+          <w:lang w:val="de-DE"/>
+        </w:rPr>
+        <w:t>Energie- Zeitunschärferelation:</w:t>
+      </w:r>
+      <w:r>
+        <w:rPr>
+          <w:rFonts w:ascii="Cambria" w:eastAsia="DengXian" w:hAnsi="Cambria" w:cs="Cambria"/>
+          <w:b/>
+          <w:lang w:val="de-DE"/>
+        </w:rPr>
+        <w:t xml:space="preserve"> </w:t>
+      </w:r>
+      <w:r>
+        <w:rPr>
+          <w:rFonts w:ascii="Cambria" w:eastAsia="DengXian" w:hAnsi="Cambria" w:cs="Cambria"/>
+          <w:lang w:val="de-DE"/>
+        </w:rPr>
+        <w:t>Δ</w:t>
+      </w:r>
+      <w:r>
+        <w:rPr>
+          <w:rFonts w:ascii="Cambria" w:eastAsia="DengXian" w:hAnsi="Cambria" w:cs="Cambria"/>
+          <w:lang w:val="de-DE"/>
+        </w:rPr>
+        <w:t>E*</w:t>
+      </w:r>
+      <w:proofErr w:type="spellStart"/>
+      <w:r>
+        <w:rPr>
+          <w:rFonts w:ascii="Cambria" w:eastAsia="DengXian" w:hAnsi="Cambria" w:cs="Cambria"/>
+          <w:lang w:val="de-DE"/>
+        </w:rPr>
+        <w:t>Δ</w:t>
+      </w:r>
+      <w:r>
+        <w:rPr>
+          <w:rFonts w:ascii="Cambria" w:eastAsia="DengXian" w:hAnsi="Cambria" w:cs="Cambria"/>
+          <w:lang w:val="de-DE"/>
+        </w:rPr>
+        <w:t>t</w:t>
+      </w:r>
+      <w:proofErr w:type="spellEnd"/>
+      <w:r>
+        <w:rPr>
+          <w:rFonts w:ascii="Cambria" w:eastAsia="DengXian" w:hAnsi="Cambria" w:cs="Cambria"/>
+          <w:lang w:val="de-DE"/>
+        </w:rPr>
+        <w:t xml:space="preserve"> ≥ h</w:t>
+      </w:r>
+    </w:p>
+    <w:p>
+      <w:pPr>
+        <w:spacing w:before="240"/>
+        <w:rPr>
+          <w:b/>
+          <w:lang w:val="de-DE"/>
+        </w:rPr>
+      </w:pPr>
+    </w:p>
+    <w:p>
+      <w:pPr>
+        <w:spacing w:before="240"/>
+        <w:rPr>
+          <w:b/>
+          <w:lang w:val="de-DE"/>
+        </w:rPr>
+      </w:pPr>
+    </w:p>
+    <w:p>
+      <w:pPr>
+        <w:spacing w:before="240"/>
+        <w:rPr>
+          <w:rFonts w:ascii="Arial" w:hAnsi="Arial" w:cs="Arial"/>
+          <w:lang w:val="de-DE"/>
+        </w:rPr>
+      </w:pPr>
+      <w:r>
+        <w:rPr>
+          <w:rFonts w:ascii="Arial" w:hAnsi="Arial" w:cs="Arial"/>
+          <w:lang w:val="de-DE"/>
+        </w:rPr>
+        <w:t>Atom</w:t>
+      </w:r>
+      <w:r>
+        <w:rPr>
+          <w:rFonts w:ascii="Arial" w:hAnsi="Arial" w:cs="Arial"/>
+          <w:lang w:val="de-DE"/>
+        </w:rPr>
+        <w:t>bau</w:t>
+      </w:r>
+    </w:p>
+    <w:p>
+      <w:pPr>
+        <w:spacing w:before="240"/>
+        <w:rPr>
+          <w:b/>
+          <w:lang w:val="de-DE"/>
+        </w:rPr>
+      </w:pPr>
+    </w:p>
+    <w:p>
+      <w:pPr>
+        <w:pStyle w:val="ListParagraph"/>
+        <w:numPr>
+          <w:ilvl w:val="0"/>
+          <w:numId w:val="5"/>
+        </w:numPr>
+        <w:spacing w:before="240"/>
+        <w:rPr>
+          <w:lang w:val="de-DE"/>
+        </w:rPr>
+      </w:pPr>
+      <w:r>
+        <w:rPr>
+          <w:lang w:val="de-DE"/>
+        </w:rPr>
+        <w:t>Alle Materie</w:t>
+      </w:r>
+      <w:r>
+        <w:rPr>
+          <w:lang w:val="de-DE"/>
+        </w:rPr>
+        <w:t xml:space="preserve"> ist aus kleinsten Teilchen, sog. Atomen aufgebaut</w:t>
+      </w:r>
+    </w:p>
+    <w:p>
+      <w:pPr>
+        <w:pStyle w:val="ListParagraph"/>
+        <w:numPr>
+          <w:ilvl w:val="1"/>
+          <w:numId w:val="5"/>
+        </w:numPr>
+        <w:spacing w:before="240"/>
+        <w:rPr>
+          <w:lang w:val="de-DE"/>
+        </w:rPr>
+      </w:pPr>
+      <w:r>
+        <w:rPr>
+          <w:lang w:val="de-DE"/>
+        </w:rPr>
+        <w:t xml:space="preserve">Diese bestehen aus einem Atomkern (p + n) mit </w:t>
+      </w:r>
+      <w:proofErr w:type="spellStart"/>
+      <w:r>
+        <w:rPr>
+          <w:lang w:val="de-DE"/>
+        </w:rPr>
+        <w:t>ca</w:t>
+      </w:r>
+      <w:proofErr w:type="spellEnd"/>
+      <w:r>
+        <w:rPr>
+          <w:lang w:val="de-DE"/>
+        </w:rPr>
+        <w:t xml:space="preserve"> 10</w:t>
+      </w:r>
+      <w:r>
+        <w:rPr>
+          <w:vertAlign w:val="superscript"/>
+          <w:lang w:val="de-DE"/>
+        </w:rPr>
+        <w:t>-15</w:t>
+      </w:r>
+      <w:r>
+        <w:rPr>
+          <w:lang w:val="de-DE"/>
+        </w:rPr>
+        <w:t xml:space="preserve"> m Durchmesser</w:t>
+      </w:r>
+      <w:r>
+        <w:rPr>
+          <w:lang w:val="de-DE"/>
+        </w:rPr>
+        <w:t xml:space="preserve"> und einer Elektronenhülle (e</w:t>
+      </w:r>
+      <w:r>
+        <w:rPr>
+          <w:vertAlign w:val="superscript"/>
+          <w:lang w:val="de-DE"/>
+        </w:rPr>
+        <w:t>-</w:t>
+      </w:r>
+      <w:r>
+        <w:rPr>
+          <w:lang w:val="de-DE"/>
+        </w:rPr>
+        <w:t>) mit ca. 10</w:t>
+      </w:r>
+      <w:r>
+        <w:rPr>
+          <w:vertAlign w:val="superscript"/>
+          <w:lang w:val="de-DE"/>
+        </w:rPr>
+        <w:t>-10</w:t>
+      </w:r>
+      <w:r>
+        <w:rPr>
+          <w:lang w:val="de-DE"/>
+        </w:rPr>
+        <w:t>m im Durchmesser</w:t>
+      </w:r>
+      <w:r>
+        <w:rPr>
+          <w:lang w:val="de-DE"/>
+        </w:rPr>
+        <w:t>.</w:t>
+      </w:r>
+    </w:p>
+    <w:p>
+      <w:pPr>
+        <w:pStyle w:val="ListParagraph"/>
+        <w:numPr>
+          <w:ilvl w:val="1"/>
+          <w:numId w:val="5"/>
+        </w:numPr>
+        <w:spacing w:before="240"/>
+        <w:rPr>
+          <w:lang w:val="de-DE"/>
+        </w:rPr>
+      </w:pPr>
+      <w:r>
+        <w:rPr>
+          <w:lang w:val="de-DE"/>
+        </w:rPr>
+        <w:t>Fast die gesamte Masse eines Atoms ist im Atomkern konzentriert</w:t>
+      </w:r>
+    </w:p>
+    <w:p>
+      <w:pPr>
+        <w:pStyle w:val="ListParagraph"/>
+        <w:numPr>
+          <w:ilvl w:val="1"/>
+          <w:numId w:val="5"/>
+        </w:numPr>
+        <w:spacing w:before="240"/>
+        <w:rPr>
+          <w:lang w:val="de-DE"/>
+        </w:rPr>
+      </w:pPr>
+      <w:r>
+        <w:rPr>
+          <w:lang w:val="de-DE"/>
+        </w:rPr>
+        <w:t>Atome besitzen gleich viele p</w:t>
+      </w:r>
+      <w:r>
+        <w:rPr>
+          <w:vertAlign w:val="superscript"/>
+          <w:lang w:val="de-DE"/>
+        </w:rPr>
+        <w:t>+</w:t>
+      </w:r>
+      <w:r>
+        <w:rPr>
+          <w:lang w:val="de-DE"/>
+        </w:rPr>
+        <w:t xml:space="preserve"> wie e</w:t>
+      </w:r>
+      <w:r>
+        <w:rPr>
+          <w:vertAlign w:val="superscript"/>
+          <w:lang w:val="de-DE"/>
+        </w:rPr>
+        <w:t>-</w:t>
+      </w:r>
+      <w:r>
+        <w:rPr>
+          <w:lang w:val="de-DE"/>
+        </w:rPr>
+        <w:t>, sind also nach außen hin neutral</w:t>
+      </w:r>
+      <w:r>
+        <w:rPr>
+          <w:lang w:val="de-DE"/>
+        </w:rPr>
+        <w:br/>
+        <w:t xml:space="preserve">(Ist das nicht der </w:t>
+      </w:r>
+      <w:r>
+        <w:rPr>
+          <w:lang w:val="de-DE"/>
+        </w:rPr>
+        <w:t>F</w:t>
+      </w:r>
+      <w:r>
+        <w:rPr>
+          <w:lang w:val="de-DE"/>
+        </w:rPr>
+        <w:t>all, handelt es sich um Ionen)</w:t>
+      </w:r>
+    </w:p>
+    <w:p>
+      <w:pPr>
+        <w:pStyle w:val="ListParagraph"/>
+        <w:spacing w:before="240"/>
+        <w:ind w:left="1440"/>
+        <w:rPr>
+          <w:lang w:val="de-DE"/>
+        </w:rPr>
+      </w:pPr>
+    </w:p>
+    <w:p>
+      <w:pPr>
+        <w:pStyle w:val="ListParagraph"/>
+        <w:numPr>
+          <w:ilvl w:val="0"/>
+          <w:numId w:val="5"/>
+        </w:numPr>
+        <w:spacing w:before="240"/>
+        <w:rPr>
+          <w:b/>
+          <w:lang w:val="de-DE"/>
+        </w:rPr>
+      </w:pPr>
+      <w:r>
+        <w:rPr>
+          <w:b/>
+          <w:lang w:val="de-DE"/>
+        </w:rPr>
+        <w:t>Atommodelle</w:t>
+      </w:r>
+      <w:r>
+        <w:rPr>
+          <w:b/>
+          <w:lang w:val="de-DE"/>
+        </w:rPr>
+        <w:t>:</w:t>
+      </w:r>
+    </w:p>
+    <w:p>
+      <w:pPr>
+        <w:pStyle w:val="ListParagraph"/>
+        <w:numPr>
+          <w:ilvl w:val="1"/>
+          <w:numId w:val="5"/>
+        </w:numPr>
+        <w:spacing w:before="240"/>
+        <w:rPr>
+          <w:b/>
+          <w:lang w:val="de-DE"/>
+        </w:rPr>
+      </w:pPr>
+      <w:r>
+        <w:rPr>
+          <w:lang w:val="de-DE"/>
+        </w:rPr>
+        <w:t xml:space="preserve">Ein Modell ist ein Abbild der Wirklichkeit, welches diese möglichst gut beschreiben soll. Das bekannteste Atommodell </w:t>
+      </w:r>
+      <w:proofErr w:type="gramStart"/>
+      <w:r>
+        <w:rPr>
+          <w:lang w:val="de-DE"/>
+        </w:rPr>
+        <w:t>ist</w:t>
+      </w:r>
+      <w:proofErr w:type="gramEnd"/>
+      <w:r>
+        <w:rPr>
+          <w:lang w:val="de-DE"/>
+        </w:rPr>
+        <w:t xml:space="preserve"> das von Ernest Rutherford entwickelte und von Niels Bohr modifizierte Atommodell, welches das Atom mit einem Miniaturplanetensystem vergleicht</w:t>
+      </w:r>
+      <w:r>
+        <w:rPr>
+          <w:lang w:val="de-DE"/>
+        </w:rPr>
+        <w:t>.</w:t>
+      </w:r>
+    </w:p>
+    <w:p>
+      <w:pPr>
+        <w:pStyle w:val="ListParagraph"/>
+        <w:numPr>
+          <w:ilvl w:val="0"/>
+          <w:numId w:val="5"/>
+        </w:numPr>
+        <w:spacing w:before="240"/>
+        <w:rPr>
+          <w:b/>
+          <w:lang w:val="de-DE"/>
+        </w:rPr>
+      </w:pPr>
+      <w:r>
+        <w:rPr>
+          <w:noProof/>
+        </w:rPr>
+        <w:drawing>
+          <wp:anchor distT="0" distB="0" distL="114300" distR="114300" simplePos="0" relativeHeight="251670528" behindDoc="0" locked="0" layoutInCell="1" allowOverlap="1" wp14:anchorId="22E9B5DB" wp14:editId="5A2FB888">
+            <wp:simplePos x="0" y="0"/>
+            <wp:positionH relativeFrom="margin">
+              <wp:posOffset>-549275</wp:posOffset>
+            </wp:positionH>
+            <wp:positionV relativeFrom="paragraph">
+              <wp:posOffset>198755</wp:posOffset>
+            </wp:positionV>
+            <wp:extent cx="1109980" cy="701040"/>
+            <wp:effectExtent l="0" t="0" r="0" b="3810"/>
+            <wp:wrapNone/>
+            <wp:docPr id="17" name="Picture 17"/>
+            <wp:cNvGraphicFramePr>
+              <a:graphicFrameLocks xmlns:a="http://schemas.openxmlformats.org/drawingml/2006/main" noChangeAspect="1"/>
+            </wp:cNvGraphicFramePr>
+            <a:graphic xmlns:a="http://schemas.openxmlformats.org/drawingml/2006/main">
+              <a:graphicData uri="http://schemas.openxmlformats.org/drawingml/2006/picture">
+                <pic:pic xmlns:pic="http://schemas.openxmlformats.org/drawingml/2006/picture">
+                  <pic:nvPicPr>
+                    <pic:cNvPr id="1" name=""/>
+                    <pic:cNvPicPr/>
+                  </pic:nvPicPr>
+                  <pic:blipFill>
+                    <a:blip r:embed="rId21">
+                      <a:extLst>
+                        <a:ext uri="{28A0092B-C50C-407E-A947-70E740481C1C}">
+                          <a14:useLocalDpi xmlns:a14="http://schemas.microsoft.com/office/drawing/2010/main" val="0"/>
+                        </a:ext>
+                      </a:extLst>
+                    </a:blip>
+                    <a:stretch>
+                      <a:fillRect/>
+                    </a:stretch>
+                  </pic:blipFill>
+                  <pic:spPr>
+                    <a:xfrm>
+                      <a:off x="0" y="0"/>
+                      <a:ext cx="1109980" cy="701040"/>
+                    </a:xfrm>
+                    <a:prstGeom prst="rect">
+                      <a:avLst/>
+                    </a:prstGeom>
+                  </pic:spPr>
+                </pic:pic>
+              </a:graphicData>
+            </a:graphic>
+            <wp14:sizeRelH relativeFrom="margin">
+              <wp14:pctWidth>0</wp14:pctWidth>
+            </wp14:sizeRelH>
+            <wp14:sizeRelV relativeFrom="margin">
+              <wp14:pctHeight>0</wp14:pctHeight>
+            </wp14:sizeRelV>
+          </wp:anchor>
+        </w:drawing>
+      </w:r>
+      <w:r>
+        <w:rPr>
+          <w:b/>
+          <w:lang w:val="de-DE"/>
+        </w:rPr>
+        <w:t>Planetensystem</w:t>
+      </w:r>
+      <w:r>
+        <w:rPr>
+          <w:b/>
+          <w:lang w:val="de-DE"/>
+        </w:rPr>
+        <w:t>:</w:t>
+      </w:r>
+    </w:p>
+    <w:p>
+      <w:pPr>
+        <w:pStyle w:val="ListParagraph"/>
+        <w:numPr>
+          <w:ilvl w:val="1"/>
+          <w:numId w:val="5"/>
+        </w:numPr>
+        <w:spacing w:before="240"/>
+        <w:rPr>
+          <w:b/>
+          <w:lang w:val="de-DE"/>
+        </w:rPr>
+      </w:pPr>
+      <w:r>
+        <w:rPr>
+          <w:lang w:val="de-DE"/>
+        </w:rPr>
+        <w:t>Zentrum: Sonne</w:t>
+      </w:r>
+    </w:p>
+    <w:p>
+      <w:pPr>
+        <w:pStyle w:val="ListParagraph"/>
+        <w:numPr>
+          <w:ilvl w:val="1"/>
+          <w:numId w:val="5"/>
+        </w:numPr>
+        <w:spacing w:before="240"/>
+        <w:rPr>
+          <w:b/>
+          <w:lang w:val="de-DE"/>
+        </w:rPr>
+      </w:pPr>
+      <w:r>
+        <w:rPr>
+          <w:lang w:val="de-DE"/>
+        </w:rPr>
+        <w:t>Gravitationskraft: hält Planeten auf der Bahn</w:t>
+      </w:r>
+    </w:p>
+    <w:p>
+      <w:pPr>
+        <w:pStyle w:val="ListParagraph"/>
+        <w:numPr>
+          <w:ilvl w:val="1"/>
+          <w:numId w:val="5"/>
+        </w:numPr>
+        <w:spacing w:before="240"/>
+        <w:rPr>
+          <w:b/>
+          <w:lang w:val="de-DE"/>
+        </w:rPr>
+      </w:pPr>
+      <w:r>
+        <w:rPr>
+          <w:lang w:val="de-DE"/>
+        </w:rPr>
+        <w:t xml:space="preserve">Durchschn. </w:t>
+      </w:r>
+      <w:proofErr w:type="gramStart"/>
+      <w:r>
+        <w:rPr>
+          <w:lang w:val="de-DE"/>
+        </w:rPr>
+        <w:t>des Sonnensystem</w:t>
+      </w:r>
+      <w:proofErr w:type="gramEnd"/>
+      <w:r>
+        <w:rPr>
+          <w:lang w:val="de-DE"/>
+        </w:rPr>
+        <w:t>: 10</w:t>
+      </w:r>
+      <w:r>
+        <w:rPr>
+          <w:vertAlign w:val="superscript"/>
+          <w:lang w:val="de-DE"/>
+        </w:rPr>
+        <w:t>4</w:t>
+      </w:r>
+    </w:p>
+    <w:p>
+      <w:pPr>
+        <w:pStyle w:val="ListParagraph"/>
+        <w:numPr>
+          <w:ilvl w:val="1"/>
+          <w:numId w:val="5"/>
+        </w:numPr>
+        <w:spacing w:before="240"/>
+        <w:rPr>
+          <w:b/>
+          <w:lang w:val="de-DE"/>
+        </w:rPr>
+      </w:pPr>
+      <w:r>
+        <w:rPr>
+          <w:lang w:val="de-DE"/>
+        </w:rPr>
+        <w:t>Abweichung: Für einen Planeten sind beliebige Bahnradien r erlaubt</w:t>
+      </w:r>
+      <w:r>
+        <w:rPr>
+          <w:lang w:val="de-DE"/>
+        </w:rPr>
+        <w:t>.</w:t>
+      </w:r>
+    </w:p>
+    <w:p>
+      <w:pPr>
+        <w:pStyle w:val="ListParagraph"/>
+        <w:numPr>
+          <w:ilvl w:val="0"/>
+          <w:numId w:val="5"/>
+        </w:numPr>
+        <w:spacing w:before="240"/>
+        <w:rPr>
+          <w:b/>
+          <w:lang w:val="de-DE"/>
+        </w:rPr>
+      </w:pPr>
+      <w:r>
+        <w:rPr>
+          <w:noProof/>
+        </w:rPr>
+        <w:drawing>
+          <wp:anchor distT="0" distB="0" distL="114300" distR="114300" simplePos="0" relativeHeight="251671552" behindDoc="0" locked="0" layoutInCell="1" allowOverlap="1" wp14:anchorId="16B82DCB" wp14:editId="58B7A28D">
+            <wp:simplePos x="0" y="0"/>
+            <wp:positionH relativeFrom="leftMargin">
+              <wp:posOffset>327660</wp:posOffset>
+            </wp:positionH>
+            <wp:positionV relativeFrom="paragraph">
+              <wp:posOffset>208280</wp:posOffset>
+            </wp:positionV>
+            <wp:extent cx="1163019" cy="784860"/>
+            <wp:effectExtent l="0" t="0" r="0" b="0"/>
+            <wp:wrapNone/>
+            <wp:docPr id="18" name="Picture 18"/>
+            <wp:cNvGraphicFramePr>
+              <a:graphicFrameLocks xmlns:a="http://schemas.openxmlformats.org/drawingml/2006/main" noChangeAspect="1"/>
+            </wp:cNvGraphicFramePr>
+            <a:graphic xmlns:a="http://schemas.openxmlformats.org/drawingml/2006/main">
+              <a:graphicData uri="http://schemas.openxmlformats.org/drawingml/2006/picture">
+                <pic:pic xmlns:pic="http://schemas.openxmlformats.org/drawingml/2006/picture">
+                  <pic:nvPicPr>
+                    <pic:cNvPr id="1" name=""/>
+                    <pic:cNvPicPr/>
+                  </pic:nvPicPr>
+                  <pic:blipFill>
+                    <a:blip r:embed="rId22">
+                      <a:extLst>
+                        <a:ext uri="{28A0092B-C50C-407E-A947-70E740481C1C}">
+                          <a14:useLocalDpi xmlns:a14="http://schemas.microsoft.com/office/drawing/2010/main" val="0"/>
+                        </a:ext>
+                      </a:extLst>
+                    </a:blip>
+                    <a:stretch>
+                      <a:fillRect/>
+                    </a:stretch>
+                  </pic:blipFill>
+                  <pic:spPr>
+                    <a:xfrm>
+                      <a:off x="0" y="0"/>
+                      <a:ext cx="1163019" cy="784860"/>
+                    </a:xfrm>
+                    <a:prstGeom prst="rect">
+                      <a:avLst/>
+                    </a:prstGeom>
+                  </pic:spPr>
+                </pic:pic>
+              </a:graphicData>
+            </a:graphic>
+            <wp14:sizeRelH relativeFrom="margin">
+              <wp14:pctWidth>0</wp14:pctWidth>
+            </wp14:sizeRelH>
+            <wp14:sizeRelV relativeFrom="margin">
+              <wp14:pctHeight>0</wp14:pctHeight>
+            </wp14:sizeRelV>
+          </wp:anchor>
+        </w:drawing>
+      </w:r>
+      <w:r>
+        <w:rPr>
+          <w:b/>
+          <w:lang w:val="de-DE"/>
+        </w:rPr>
+        <w:t>Bohrsches Atommodell</w:t>
+      </w:r>
+    </w:p>
+    <w:p>
+      <w:pPr>
+        <w:pStyle w:val="ListParagraph"/>
+        <w:numPr>
+          <w:ilvl w:val="1"/>
+          <w:numId w:val="5"/>
+        </w:numPr>
+        <w:spacing w:before="240"/>
+        <w:rPr>
+          <w:lang w:val="de-DE"/>
+        </w:rPr>
+      </w:pPr>
+      <w:r>
+        <w:rPr>
+          <w:lang w:val="de-DE"/>
+        </w:rPr>
+        <w:t>Zentrum: Atomkern</w:t>
+      </w:r>
+    </w:p>
+    <w:p>
+      <w:pPr>
+        <w:pStyle w:val="ListParagraph"/>
+        <w:numPr>
+          <w:ilvl w:val="1"/>
+          <w:numId w:val="5"/>
+        </w:numPr>
+        <w:spacing w:before="240"/>
+        <w:rPr>
+          <w:lang w:val="de-DE"/>
+        </w:rPr>
+      </w:pPr>
+      <w:r>
+        <w:rPr>
+          <w:lang w:val="de-DE"/>
+        </w:rPr>
+        <w:t>El-Anziehungskraft zw. e</w:t>
+      </w:r>
+      <w:r>
+        <w:rPr>
+          <w:vertAlign w:val="superscript"/>
+          <w:lang w:val="de-DE"/>
+        </w:rPr>
+        <w:t>-</w:t>
+      </w:r>
+      <w:r>
+        <w:rPr>
+          <w:lang w:val="de-DE"/>
+        </w:rPr>
+        <w:t xml:space="preserve"> und Atomkern hält e</w:t>
+      </w:r>
+      <w:r>
+        <w:rPr>
+          <w:vertAlign w:val="superscript"/>
+          <w:lang w:val="de-DE"/>
+        </w:rPr>
+        <w:t>-</w:t>
+      </w:r>
+      <w:r>
+        <w:rPr>
+          <w:lang w:val="de-DE"/>
+        </w:rPr>
+        <w:t xml:space="preserve"> auf der Bahn</w:t>
+      </w:r>
+    </w:p>
+    <w:p>
+      <w:pPr>
+        <w:pStyle w:val="ListParagraph"/>
+        <w:numPr>
+          <w:ilvl w:val="1"/>
+          <w:numId w:val="5"/>
+        </w:numPr>
+        <w:spacing w:before="240"/>
+        <w:rPr>
+          <w:lang w:val="de-DE"/>
+        </w:rPr>
+      </w:pPr>
+      <w:r>
+        <w:rPr>
+          <w:noProof/>
+          <w:lang w:val="de-DE"/>
+        </w:rPr>
+        <w:drawing>
+          <wp:anchor distT="0" distB="0" distL="114300" distR="114300" simplePos="0" relativeHeight="251669504" behindDoc="0" locked="0" layoutInCell="1" allowOverlap="1" wp14:anchorId="0ADFB8B0" wp14:editId="24A35957">
+            <wp:simplePos x="0" y="0"/>
+            <wp:positionH relativeFrom="column">
+              <wp:posOffset>2917825</wp:posOffset>
+            </wp:positionH>
+            <wp:positionV relativeFrom="paragraph">
+              <wp:posOffset>266065</wp:posOffset>
+            </wp:positionV>
+            <wp:extent cx="830580" cy="1082040"/>
+            <wp:effectExtent l="0" t="0" r="7620" b="3810"/>
+            <wp:wrapNone/>
+            <wp:docPr id="16" name="Picture 16"/>
+            <wp:cNvGraphicFramePr>
+              <a:graphicFrameLocks xmlns:a="http://schemas.openxmlformats.org/drawingml/2006/main" noChangeAspect="1"/>
+            </wp:cNvGraphicFramePr>
+            <a:graphic xmlns:a="http://schemas.openxmlformats.org/drawingml/2006/main">
+              <a:graphicData uri="http://schemas.openxmlformats.org/drawingml/2006/picture">
+                <pic:pic xmlns:pic="http://schemas.openxmlformats.org/drawingml/2006/picture">
+                  <pic:nvPicPr>
+                    <pic:cNvPr id="0" name="Picture 5"/>
+                    <pic:cNvPicPr>
+                      <a:picLocks noChangeAspect="1" noChangeArrowheads="1"/>
+                    </pic:cNvPicPr>
+                  </pic:nvPicPr>
+                  <pic:blipFill>
+                    <a:blip r:embed="rId23">
+                      <a:extLst>
+                        <a:ext uri="{28A0092B-C50C-407E-A947-70E740481C1C}">
+                          <a14:useLocalDpi xmlns:a14="http://schemas.microsoft.com/office/drawing/2010/main" val="0"/>
+                        </a:ext>
+                      </a:extLst>
+                    </a:blip>
+                    <a:srcRect/>
+                    <a:stretch>
+                      <a:fillRect/>
+                    </a:stretch>
+                  </pic:blipFill>
+                  <pic:spPr bwMode="auto">
+                    <a:xfrm>
+                      <a:off x="0" y="0"/>
+                      <a:ext cx="830580" cy="1082040"/>
+                    </a:xfrm>
+                    <a:prstGeom prst="rect">
+                      <a:avLst/>
+                    </a:prstGeom>
+                    <a:noFill/>
+                    <a:ln>
+                      <a:noFill/>
+                    </a:ln>
+                  </pic:spPr>
+                </pic:pic>
+              </a:graphicData>
+            </a:graphic>
+          </wp:anchor>
+        </w:drawing>
+      </w:r>
+      <w:r>
+        <w:rPr>
+          <w:lang w:val="de-DE"/>
+        </w:rPr>
+        <w:t>e</w:t>
+      </w:r>
+      <w:r>
+        <w:rPr>
+          <w:vertAlign w:val="superscript"/>
+          <w:lang w:val="de-DE"/>
+        </w:rPr>
+        <w:t>-</w:t>
+      </w:r>
+      <w:r>
+        <w:rPr>
+          <w:lang w:val="de-DE"/>
+        </w:rPr>
+        <w:t xml:space="preserve"> können sich nur in bestimmten Bahnen bewegen, sie haben daher auch ganz bestimmte Energie</w:t>
+      </w:r>
+      <w:r>
+        <w:rPr>
+          <w:lang w:val="de-DE"/>
+        </w:rPr>
+        <w:br/>
+        <w:t>(</w:t>
+      </w:r>
+      <w:proofErr w:type="spellStart"/>
+      <w:r>
+        <w:rPr>
+          <w:lang w:val="de-DE"/>
+        </w:rPr>
+        <w:t>Energiequantisierung</w:t>
+      </w:r>
+      <w:proofErr w:type="spellEnd"/>
+      <w:r>
+        <w:rPr>
+          <w:lang w:val="de-DE"/>
+        </w:rPr>
+        <w:t xml:space="preserve"> im Atom) -&gt;</w:t>
+      </w:r>
+    </w:p>
+    <w:p>
+      <w:pPr>
+        <w:spacing w:before="240"/>
+        <w:rPr>
+          <w:lang w:val="de-DE"/>
+        </w:rPr>
+      </w:pPr>
+    </w:p>
+    <w:p>
+      <w:pPr>
+        <w:pStyle w:val="ListParagraph"/>
+        <w:numPr>
+          <w:ilvl w:val="0"/>
+          <w:numId w:val="5"/>
+        </w:numPr>
+        <w:spacing w:before="240"/>
+        <w:rPr>
+          <w:lang w:val="de-DE"/>
+        </w:rPr>
+      </w:pPr>
+      <w:r>
+        <w:rPr>
+          <w:lang w:val="de-DE"/>
+        </w:rPr>
+        <w:lastRenderedPageBreak/>
+        <w:t>3 Kritikpunkte am Bohr-Modell:</w:t>
+      </w:r>
+    </w:p>
+    <w:p>
+      <w:pPr>
+        <w:pStyle w:val="ListParagraph"/>
+        <w:numPr>
+          <w:ilvl w:val="1"/>
+          <w:numId w:val="5"/>
+        </w:numPr>
+        <w:spacing w:before="240"/>
+        <w:rPr>
+          <w:lang w:val="de-DE"/>
+        </w:rPr>
+      </w:pPr>
+      <w:r>
+        <w:rPr>
+          <w:lang w:val="de-DE"/>
+        </w:rPr>
+        <w:t>Moleküle der Luft stoßen Milliarden mal je s mit rund 500 m/s zusammen, Dies musste ein Miniplanetensystem zerstören</w:t>
+      </w:r>
+      <w:r>
+        <w:rPr>
+          <w:lang w:val="de-DE"/>
+        </w:rPr>
+        <w:t>.</w:t>
+      </w:r>
+    </w:p>
+    <w:p>
+      <w:pPr>
+        <w:pStyle w:val="ListParagraph"/>
+        <w:numPr>
+          <w:ilvl w:val="1"/>
+          <w:numId w:val="5"/>
+        </w:numPr>
+        <w:spacing w:before="240"/>
+        <w:rPr>
+          <w:lang w:val="de-DE"/>
+        </w:rPr>
+      </w:pPr>
+      <w:r>
+        <w:rPr>
+          <w:lang w:val="de-DE"/>
+        </w:rPr>
+        <w:t>Ein auf einer Kurve sich bewegendes e</w:t>
+      </w:r>
+      <w:r>
+        <w:rPr>
+          <w:vertAlign w:val="superscript"/>
+          <w:lang w:val="de-DE"/>
+        </w:rPr>
+        <w:t>-</w:t>
+      </w:r>
+      <w:r>
+        <w:rPr>
+          <w:lang w:val="de-DE"/>
+        </w:rPr>
+        <w:t xml:space="preserve"> müsste gemäß dem Prinzip: Beschleunigte Ladungen strahlen, </w:t>
+      </w:r>
+      <w:proofErr w:type="spellStart"/>
+      <w:r>
+        <w:rPr>
+          <w:lang w:val="de-DE"/>
+        </w:rPr>
+        <w:t>elektrom</w:t>
+      </w:r>
+      <w:proofErr w:type="spellEnd"/>
+      <w:r>
+        <w:rPr>
+          <w:lang w:val="de-DE"/>
+        </w:rPr>
+        <w:t>. Strahlung a</w:t>
+      </w:r>
+      <w:r>
+        <w:rPr>
+          <w:lang w:val="de-DE"/>
+        </w:rPr>
+        <w:t>bgeben</w:t>
+      </w:r>
+      <w:r>
+        <w:rPr>
+          <w:lang w:val="de-DE"/>
+        </w:rPr>
+        <w:t xml:space="preserve"> und durch den Energieverlust in den Kernstürzen. Dies wird aber </w:t>
+      </w:r>
+      <w:r>
+        <w:rPr>
+          <w:b/>
+          <w:lang w:val="de-DE"/>
+        </w:rPr>
+        <w:t>nicht beobachtet</w:t>
+      </w:r>
+      <w:r>
+        <w:rPr>
+          <w:b/>
+          <w:lang w:val="de-DE"/>
+        </w:rPr>
+        <w:t>.</w:t>
+      </w:r>
+    </w:p>
+    <w:p>
+      <w:pPr>
+        <w:pStyle w:val="ListParagraph"/>
+        <w:numPr>
+          <w:ilvl w:val="1"/>
+          <w:numId w:val="5"/>
+        </w:numPr>
+        <w:spacing w:before="240"/>
+        <w:rPr>
+          <w:lang w:val="de-DE"/>
+        </w:rPr>
+      </w:pPr>
+      <w:r>
+        <w:rPr>
+          <w:lang w:val="de-DE"/>
+        </w:rPr>
+        <w:t>Ein mit Konstanter</w:t>
+      </w:r>
+      <w:r>
+        <w:rPr>
+          <w:lang w:val="de-DE"/>
+        </w:rPr>
+        <w:t xml:space="preserve"> v auf einer bestimmten Bahn bewegtes e</w:t>
+      </w:r>
+      <w:r>
+        <w:rPr>
+          <w:vertAlign w:val="superscript"/>
+          <w:lang w:val="de-DE"/>
+        </w:rPr>
+        <w:t>-</w:t>
+      </w:r>
+      <w:r>
+        <w:rPr>
+          <w:lang w:val="de-DE"/>
+        </w:rPr>
+        <w:t xml:space="preserve"> </w:t>
+      </w:r>
+      <w:proofErr w:type="gramStart"/>
+      <w:r>
+        <w:rPr>
+          <w:lang w:val="de-DE"/>
+        </w:rPr>
+        <w:t>wiederspricht</w:t>
+      </w:r>
+      <w:proofErr w:type="gramEnd"/>
+      <w:r>
+        <w:rPr>
+          <w:lang w:val="de-DE"/>
+        </w:rPr>
+        <w:t xml:space="preserve"> der Heisenbergschen Unschärferelation </w:t>
+      </w:r>
+      <w:proofErr w:type="spellStart"/>
+      <w:r>
+        <w:rPr>
+          <w:rFonts w:ascii="Cambria" w:eastAsia="DengXian" w:hAnsi="Cambria" w:cs="Cambria"/>
+          <w:lang w:val="de-DE"/>
+        </w:rPr>
+        <w:t>Δx</w:t>
+      </w:r>
+      <w:proofErr w:type="spellEnd"/>
+      <w:r>
+        <w:rPr>
+          <w:rFonts w:ascii="Cambria" w:eastAsia="DengXian" w:hAnsi="Cambria" w:cs="Cambria"/>
+          <w:lang w:val="de-DE"/>
+        </w:rPr>
+        <w:t xml:space="preserve"> *</w:t>
+      </w:r>
+      <w:r>
+        <w:rPr>
+          <w:rFonts w:ascii="Cambria" w:eastAsia="DengXian" w:hAnsi="Cambria" w:cs="Cambria"/>
+          <w:lang w:val="de-DE"/>
+        </w:rPr>
+        <w:t xml:space="preserve"> </w:t>
+      </w:r>
+      <w:proofErr w:type="spellStart"/>
+      <w:r>
+        <w:rPr>
+          <w:rFonts w:ascii="Cambria" w:eastAsia="DengXian" w:hAnsi="Cambria" w:cs="Cambria"/>
+          <w:lang w:val="de-DE"/>
+        </w:rPr>
+        <w:t>Δp</w:t>
+      </w:r>
+      <w:proofErr w:type="spellEnd"/>
+      <w:r>
+        <w:rPr>
+          <w:rFonts w:ascii="Cambria" w:eastAsia="DengXian" w:hAnsi="Cambria" w:cs="Cambria"/>
+          <w:lang w:val="de-DE"/>
+        </w:rPr>
+        <w:t xml:space="preserve"> ≥ h</w:t>
+      </w:r>
+      <w:r>
+        <w:rPr>
+          <w:rFonts w:ascii="Cambria" w:eastAsia="DengXian" w:hAnsi="Cambria" w:cs="Cambria"/>
+          <w:lang w:val="de-DE"/>
+        </w:rPr>
+        <w:t xml:space="preserve"> = 10</w:t>
+      </w:r>
+      <w:r>
+        <w:rPr>
+          <w:rFonts w:ascii="Cambria" w:eastAsia="DengXian" w:hAnsi="Cambria" w:cs="Cambria"/>
+          <w:vertAlign w:val="superscript"/>
+          <w:lang w:val="de-DE"/>
+        </w:rPr>
+        <w:t>-35</w:t>
+      </w:r>
+    </w:p>
+    <w:p>
+      <w:pPr>
+        <w:pStyle w:val="ListParagraph"/>
+        <w:spacing w:before="240"/>
+        <w:ind w:left="1440"/>
+        <w:rPr>
+          <w:lang w:val="de-DE"/>
+        </w:rPr>
+      </w:pPr>
+    </w:p>
+    <w:p>
+      <w:pPr>
+        <w:pStyle w:val="ListParagraph"/>
+        <w:numPr>
+          <w:ilvl w:val="0"/>
+          <w:numId w:val="5"/>
+        </w:numPr>
+        <w:spacing w:before="240"/>
+        <w:rPr>
+          <w:b/>
+          <w:lang w:val="de-DE"/>
+        </w:rPr>
+      </w:pPr>
+      <w:r>
+        <w:rPr>
+          <w:b/>
+          <w:lang w:val="de-DE"/>
+        </w:rPr>
+        <w:t>Quantenmechanisches Atommodell = Orbitalmodell</w:t>
+      </w:r>
+    </w:p>
+    <w:p>
+      <w:pPr>
+        <w:pStyle w:val="ListParagraph"/>
+        <w:numPr>
+          <w:ilvl w:val="1"/>
+          <w:numId w:val="5"/>
+        </w:numPr>
+        <w:spacing w:before="240"/>
+        <w:rPr>
+          <w:lang w:val="de-DE"/>
+        </w:rPr>
+      </w:pPr>
+      <w:r>
+        <w:rPr>
+          <w:lang w:val="de-DE"/>
+        </w:rPr>
+        <w:t>Von den e</w:t>
+      </w:r>
+      <w:r>
+        <w:rPr>
+          <w:vertAlign w:val="superscript"/>
+          <w:lang w:val="de-DE"/>
+        </w:rPr>
+        <w:t>-</w:t>
+      </w:r>
+      <w:r>
+        <w:rPr>
+          <w:lang w:val="de-DE"/>
+        </w:rPr>
+        <w:t xml:space="preserve"> kennt man keine Bahn, sondern nur Raumgebiete erhöhter Aufenthaltswahrscheinlichkeit, sog. Orbitale</w:t>
+      </w:r>
+    </w:p>
+    <w:p>
+      <w:pPr>
+        <w:pStyle w:val="ListParagraph"/>
+        <w:numPr>
+          <w:ilvl w:val="1"/>
+          <w:numId w:val="5"/>
+        </w:numPr>
+        <w:spacing w:before="240"/>
+        <w:rPr>
+          <w:lang w:val="de-DE"/>
+        </w:rPr>
+      </w:pPr>
+      <w:r>
+        <w:rPr>
+          <w:lang w:val="de-DE"/>
+        </w:rPr>
+        <w:t xml:space="preserve">Die Energie im Atom ist </w:t>
+      </w:r>
+      <w:r>
+        <w:rPr>
+          <w:lang w:val="de-DE"/>
+        </w:rPr>
+        <w:t>quantisiert,</w:t>
+      </w:r>
+      <w:r>
+        <w:rPr>
+          <w:lang w:val="de-DE"/>
+        </w:rPr>
+        <w:t xml:space="preserve"> d.h. e</w:t>
+      </w:r>
+      <w:r>
+        <w:rPr>
+          <w:vertAlign w:val="superscript"/>
+          <w:lang w:val="de-DE"/>
+        </w:rPr>
+        <w:t>-</w:t>
+      </w:r>
+      <w:r>
+        <w:rPr>
+          <w:lang w:val="de-DE"/>
+        </w:rPr>
+        <w:t xml:space="preserve"> können nur ganz bestimmte Energien</w:t>
+      </w:r>
     </w:p>
     <w:sectPr>
       <w:pgSz w:w="11906" w:h="16838"/>
@@ -10545,15 +13855,15 @@
     <w:lsdException w:name="Unresolved Mention" w:semiHidden="1" w:unhideWhenUsed="1"/>
     <w:lsdException w:name="Smart Link" w:semiHidden="1" w:unhideWhenUsed="1"/>
   </w:latentStyles>
-  <w:style w:type="paragraph" w:default="1" w:styleId="Standard">
+  <w:style w:type="paragraph" w:default="1" w:styleId="Normal">
     <w:name w:val="Normal"/>
     <w:qFormat/>
   </w:style>
-  <w:style w:type="paragraph" w:styleId="berschrift2">
+  <w:style w:type="paragraph" w:styleId="Heading2">
     <w:name w:val="heading 2"/>
-    <w:basedOn w:val="Standard"/>
-    <w:next w:val="Standard"/>
-    <w:link w:val="berschrift2Zchn"/>
+    <w:basedOn w:val="Normal"/>
+    <w:next w:val="Normal"/>
+    <w:link w:val="Heading2Char"/>
     <w:uiPriority w:val="9"/>
     <w:unhideWhenUsed/>
     <w:qFormat/>
@@ -10571,13 +13881,13 @@
       <w:szCs w:val="26"/>
     </w:rPr>
   </w:style>
-  <w:style w:type="character" w:default="1" w:styleId="Absatz-Standardschriftart">
+  <w:style w:type="character" w:default="1" w:styleId="DefaultParagraphFont">
     <w:name w:val="Default Paragraph Font"/>
     <w:uiPriority w:val="1"/>
     <w:semiHidden/>
     <w:unhideWhenUsed/>
   </w:style>
-  <w:style w:type="table" w:default="1" w:styleId="NormaleTabelle">
+  <w:style w:type="table" w:default="1" w:styleId="TableNormal">
     <w:name w:val="Normal Table"/>
     <w:uiPriority w:val="99"/>
     <w:semiHidden/>
@@ -10592,16 +13902,16 @@
       </w:tblCellMar>
     </w:tblPr>
   </w:style>
-  <w:style w:type="numbering" w:default="1" w:styleId="KeineListe">
+  <w:style w:type="numbering" w:default="1" w:styleId="NoList">
     <w:name w:val="No List"/>
     <w:uiPriority w:val="99"/>
     <w:semiHidden/>
     <w:unhideWhenUsed/>
   </w:style>
-  <w:style w:type="character" w:customStyle="1" w:styleId="berschrift2Zchn">
-    <w:name w:val="Überschrift 2 Zchn"/>
-    <w:basedOn w:val="Absatz-Standardschriftart"/>
-    <w:link w:val="berschrift2"/>
+  <w:style w:type="character" w:customStyle="1" w:styleId="Heading2Char">
+    <w:name w:val="Heading 2 Char"/>
+    <w:basedOn w:val="DefaultParagraphFont"/>
+    <w:link w:val="Heading2"/>
     <w:uiPriority w:val="9"/>
     <w:rsid w:val="00C466D7"/>
     <w:rPr>
@@ -10611,11 +13921,11 @@
       <w:szCs w:val="26"/>
     </w:rPr>
   </w:style>
-  <w:style w:type="paragraph" w:styleId="Titel">
+  <w:style w:type="paragraph" w:styleId="Title">
     <w:name w:val="Title"/>
-    <w:basedOn w:val="Standard"/>
-    <w:next w:val="Standard"/>
-    <w:link w:val="TitelZchn"/>
+    <w:basedOn w:val="Normal"/>
+    <w:next w:val="Normal"/>
+    <w:link w:val="TitleChar"/>
     <w:uiPriority w:val="10"/>
     <w:qFormat/>
     <w:rsid w:val="00C466D7"/>
@@ -10631,10 +13941,10 @@
       <w:szCs w:val="56"/>
     </w:rPr>
   </w:style>
-  <w:style w:type="character" w:customStyle="1" w:styleId="TitelZchn">
-    <w:name w:val="Titel Zchn"/>
-    <w:basedOn w:val="Absatz-Standardschriftart"/>
-    <w:link w:val="Titel"/>
+  <w:style w:type="character" w:customStyle="1" w:styleId="TitleChar">
+    <w:name w:val="Title Char"/>
+    <w:basedOn w:val="DefaultParagraphFont"/>
+    <w:link w:val="Title"/>
     <w:uiPriority w:val="10"/>
     <w:rsid w:val="00C466D7"/>
     <w:rPr>
@@ -10645,9 +13955,9 @@
       <w:szCs w:val="56"/>
     </w:rPr>
   </w:style>
-  <w:style w:type="paragraph" w:styleId="Listenabsatz">
+  <w:style w:type="paragraph" w:styleId="ListParagraph">
     <w:name w:val="List Paragraph"/>
-    <w:basedOn w:val="Standard"/>
+    <w:basedOn w:val="Normal"/>
     <w:uiPriority w:val="34"/>
     <w:qFormat/>
     <w:rsid w:val="00C466D7"/>
@@ -10656,11 +13966,11 @@
       <w:contextualSpacing/>
     </w:pPr>
   </w:style>
-  <w:style w:type="paragraph" w:styleId="Untertitel">
+  <w:style w:type="paragraph" w:styleId="Subtitle">
     <w:name w:val="Subtitle"/>
-    <w:basedOn w:val="Standard"/>
-    <w:next w:val="Standard"/>
-    <w:link w:val="UntertitelZchn"/>
+    <w:basedOn w:val="Normal"/>
+    <w:next w:val="Normal"/>
+    <w:link w:val="SubtitleChar"/>
     <w:uiPriority w:val="11"/>
     <w:qFormat/>
     <w:rsid w:val="007614C9"/>
@@ -10675,10 +13985,10 @@
       <w:spacing w:val="15"/>
     </w:rPr>
   </w:style>
-  <w:style w:type="character" w:customStyle="1" w:styleId="UntertitelZchn">
-    <w:name w:val="Untertitel Zchn"/>
-    <w:basedOn w:val="Absatz-Standardschriftart"/>
-    <w:link w:val="Untertitel"/>
+  <w:style w:type="character" w:customStyle="1" w:styleId="SubtitleChar">
+    <w:name w:val="Subtitle Char"/>
+    <w:basedOn w:val="DefaultParagraphFont"/>
+    <w:link w:val="Subtitle"/>
     <w:uiPriority w:val="11"/>
     <w:rsid w:val="007614C9"/>
     <w:rPr>
@@ -10687,9 +13997,9 @@
       <w:spacing w:val="15"/>
     </w:rPr>
   </w:style>
-  <w:style w:type="character" w:styleId="Platzhaltertext">
+  <w:style w:type="character" w:styleId="PlaceholderText">
     <w:name w:val="Placeholder Text"/>
-    <w:basedOn w:val="Absatz-Standardschriftart"/>
+    <w:basedOn w:val="DefaultParagraphFont"/>
     <w:uiPriority w:val="99"/>
     <w:semiHidden/>
     <w:rsid w:val="00A55177"/>
@@ -11199,18 +14509,18 @@
 </file>
 
 <file path=customXml/item2.xml><?xml version="1.0" encoding="utf-8"?>
-<p:properties xmlns:p="http://schemas.microsoft.com/office/2006/metadata/properties" xmlns:xsi="http://www.w3.org/2001/XMLSchema-instance" xmlns:pc="http://schemas.microsoft.com/office/infopath/2007/PartnerControls">
-  <documentManagement/>
-</p:properties>
-</file>
-
-<file path=customXml/item3.xml><?xml version="1.0" encoding="utf-8"?>
 <?mso-contentType ?>
 <FormTemplates xmlns="http://schemas.microsoft.com/sharepoint/v3/contenttype/forms">
   <Display>DocumentLibraryForm</Display>
   <Edit>DocumentLibraryForm</Edit>
   <New>DocumentLibraryForm</New>
 </FormTemplates>
+</file>
+
+<file path=customXml/item3.xml><?xml version="1.0" encoding="utf-8"?>
+<p:properties xmlns:p="http://schemas.microsoft.com/office/2006/metadata/properties" xmlns:xsi="http://www.w3.org/2001/XMLSchema-instance" xmlns:pc="http://schemas.microsoft.com/office/infopath/2007/PartnerControls">
+  <documentManagement/>
+</p:properties>
 </file>
 
 <file path=customXml/itemProps1.xml><?xml version="1.0" encoding="utf-8"?>
@@ -11233,26 +14543,18 @@
 </file>
 
 <file path=customXml/itemProps2.xml><?xml version="1.0" encoding="utf-8"?>
-<ds:datastoreItem xmlns:ds="http://schemas.openxmlformats.org/officeDocument/2006/customXml" ds:itemID="{7350D91F-D1BA-40DF-820E-EBF7C820F3D6}">
+<ds:datastoreItem xmlns:ds="http://schemas.openxmlformats.org/officeDocument/2006/customXml" ds:itemID="{6BFA7C60-A612-4641-AE75-A51FD7DE39DE}">
   <ds:schemaRefs>
-    <ds:schemaRef ds:uri="06f9fcd4-3663-473e-8114-9af68445d142"/>
-    <ds:schemaRef ds:uri="http://schemas.microsoft.com/office/2006/documentManagement/types"/>
-    <ds:schemaRef ds:uri="http://purl.org/dc/dcmitype/"/>
-    <ds:schemaRef ds:uri="http://schemas.microsoft.com/office/infopath/2007/PartnerControls"/>
-    <ds:schemaRef ds:uri="http://www.w3.org/XML/1998/namespace"/>
-    <ds:schemaRef ds:uri="http://purl.org/dc/elements/1.1/"/>
-    <ds:schemaRef ds:uri="http://purl.org/dc/terms/"/>
-    <ds:schemaRef ds:uri="http://schemas.openxmlformats.org/package/2006/metadata/core-properties"/>
-    <ds:schemaRef ds:uri="bb4df17c-2c05-4cc5-8113-486383ee44ec"/>
-    <ds:schemaRef ds:uri="http://schemas.microsoft.com/office/2006/metadata/properties"/>
+    <ds:schemaRef ds:uri="http://schemas.microsoft.com/sharepoint/v3/contenttype/forms"/>
   </ds:schemaRefs>
 </ds:datastoreItem>
 </file>
 
 <file path=customXml/itemProps3.xml><?xml version="1.0" encoding="utf-8"?>
-<ds:datastoreItem xmlns:ds="http://schemas.openxmlformats.org/officeDocument/2006/customXml" ds:itemID="{6BFA7C60-A612-4641-AE75-A51FD7DE39DE}">
+<ds:datastoreItem xmlns:ds="http://schemas.openxmlformats.org/officeDocument/2006/customXml" ds:itemID="{7350D91F-D1BA-40DF-820E-EBF7C820F3D6}">
   <ds:schemaRefs>
-    <ds:schemaRef ds:uri="http://schemas.microsoft.com/sharepoint/v3/contenttype/forms"/>
+    <ds:schemaRef ds:uri="http://schemas.microsoft.com/office/2006/metadata/properties"/>
+    <ds:schemaRef ds:uri="http://schemas.microsoft.com/office/infopath/2007/PartnerControls"/>
   </ds:schemaRefs>
 </ds:datastoreItem>
 </file>
--- a/NW/3_Physik_Test_Stoff.docx
+++ b/NW/3_Physik_Test_Stoff.docx
@@ -1625,7 +1625,7 @@
           <w:lang w:val="de-DE"/>
         </w:rPr>
         <w:drawing>
-          <wp:anchor distT="0" distB="0" distL="114300" distR="114300" simplePos="0" relativeHeight="251659264" behindDoc="0" locked="0" layoutInCell="1" allowOverlap="1" wp14:anchorId="32D05321" wp14:editId="1CB8C89F">
+          <wp:anchor distT="0" distB="0" distL="114300" distR="114300" simplePos="0" relativeHeight="251658241" behindDoc="0" locked="0" layoutInCell="1" allowOverlap="1" wp14:anchorId="32D05321" wp14:editId="1CB8C89F">
             <wp:simplePos x="0" y="0"/>
             <wp:positionH relativeFrom="column">
               <wp:posOffset>14605</wp:posOffset>
@@ -1835,7 +1835,7 @@
           <w:lang w:val="de-DE"/>
         </w:rPr>
         <w:drawing>
-          <wp:anchor distT="0" distB="0" distL="114300" distR="114300" simplePos="0" relativeHeight="251661312" behindDoc="1" locked="0" layoutInCell="1" allowOverlap="1" wp14:anchorId="5324CADF" wp14:editId="7F657ABD">
+          <wp:anchor distT="0" distB="0" distL="114300" distR="114300" simplePos="0" relativeHeight="251658242" behindDoc="1" locked="0" layoutInCell="1" allowOverlap="1" wp14:anchorId="5324CADF" wp14:editId="7F657ABD">
             <wp:simplePos x="0" y="0"/>
             <wp:positionH relativeFrom="column">
               <wp:posOffset>1567180</wp:posOffset>
@@ -2083,7 +2083,7 @@
           <w:lang w:val="de-DE"/>
         </w:rPr>
         <w:drawing>
-          <wp:anchor distT="0" distB="0" distL="114300" distR="114300" simplePos="0" relativeHeight="251662336" behindDoc="1" locked="0" layoutInCell="1" allowOverlap="1" wp14:anchorId="5510E45F" wp14:editId="7C01B914">
+          <wp:anchor distT="0" distB="0" distL="114300" distR="114300" simplePos="0" relativeHeight="251658243" behindDoc="1" locked="0" layoutInCell="1" allowOverlap="1" wp14:anchorId="5510E45F" wp14:editId="7C01B914">
             <wp:simplePos x="0" y="0"/>
             <wp:positionH relativeFrom="column">
               <wp:posOffset>1033780</wp:posOffset>
@@ -5147,7 +5147,7 @@
           <w:lang w:val="de-DE"/>
         </w:rPr>
         <w:drawing>
-          <wp:anchor distT="0" distB="0" distL="114300" distR="114300" simplePos="0" relativeHeight="251663360" behindDoc="0" locked="0" layoutInCell="1" allowOverlap="1" wp14:anchorId="3B56F8FF" wp14:editId="17E5277E">
+          <wp:anchor distT="0" distB="0" distL="114300" distR="114300" simplePos="0" relativeHeight="251658244" behindDoc="0" locked="0" layoutInCell="1" allowOverlap="1" wp14:anchorId="3B56F8FF" wp14:editId="17E5277E">
             <wp:simplePos x="0" y="0"/>
             <wp:positionH relativeFrom="column">
               <wp:posOffset>195580</wp:posOffset>
@@ -6016,7 +6016,7 @@
           <w:lang w:val="de-DE"/>
         </w:rPr>
         <w:drawing>
-          <wp:anchor distT="0" distB="0" distL="114300" distR="114300" simplePos="0" relativeHeight="251664384" behindDoc="0" locked="0" layoutInCell="1" allowOverlap="1" wp14:anchorId="396B6A3F" wp14:editId="6C9B4A84">
+          <wp:anchor distT="0" distB="0" distL="114300" distR="114300" simplePos="0" relativeHeight="251658245" behindDoc="0" locked="0" layoutInCell="1" allowOverlap="1" wp14:anchorId="396B6A3F" wp14:editId="6C9B4A84">
             <wp:simplePos x="0" y="0"/>
             <wp:positionH relativeFrom="column">
               <wp:posOffset>164465</wp:posOffset>
@@ -6284,7 +6284,7 @@
           <w:lang w:val="de-DE"/>
         </w:rPr>
         <w:drawing>
-          <wp:anchor distT="0" distB="0" distL="114300" distR="114300" simplePos="0" relativeHeight="251665408" behindDoc="0" locked="0" layoutInCell="1" allowOverlap="1" wp14:anchorId="1CFCF9B8" wp14:editId="3EB7091D">
+          <wp:anchor distT="0" distB="0" distL="114300" distR="114300" simplePos="0" relativeHeight="251658246" behindDoc="0" locked="0" layoutInCell="1" allowOverlap="1" wp14:anchorId="1CFCF9B8" wp14:editId="3EB7091D">
             <wp:simplePos x="0" y="0"/>
             <wp:positionH relativeFrom="column">
               <wp:posOffset>404495</wp:posOffset>
@@ -6381,7 +6381,7 @@
           <w:lang w:val="de-DE"/>
         </w:rPr>
         <w:drawing>
-          <wp:anchor distT="0" distB="0" distL="114300" distR="114300" simplePos="0" relativeHeight="251667456" behindDoc="0" locked="0" layoutInCell="1" allowOverlap="1" wp14:anchorId="36BA2BC1" wp14:editId="14BC9FA4">
+          <wp:anchor distT="0" distB="0" distL="114300" distR="114300" simplePos="0" relativeHeight="251658248" behindDoc="0" locked="0" layoutInCell="1" allowOverlap="1" wp14:anchorId="36BA2BC1" wp14:editId="14BC9FA4">
             <wp:simplePos x="0" y="0"/>
             <wp:positionH relativeFrom="column">
               <wp:posOffset>3557905</wp:posOffset>
@@ -6450,7 +6450,7 @@
           <w:lang w:val="de-DE"/>
         </w:rPr>
         <w:drawing>
-          <wp:anchor distT="0" distB="0" distL="114300" distR="114300" simplePos="0" relativeHeight="251666432" behindDoc="0" locked="0" layoutInCell="1" allowOverlap="1" wp14:anchorId="4D5CF686" wp14:editId="450493A8">
+          <wp:anchor distT="0" distB="0" distL="114300" distR="114300" simplePos="0" relativeHeight="251658247" behindDoc="0" locked="0" layoutInCell="1" allowOverlap="1" wp14:anchorId="4D5CF686" wp14:editId="450493A8">
             <wp:simplePos x="0" y="0"/>
             <wp:positionH relativeFrom="column">
               <wp:posOffset>404495</wp:posOffset>
@@ -6757,21 +6757,21 @@
         <w:rPr>
           <w:lang w:val="de-DE"/>
         </w:rPr>
-        <w:t xml:space="preserve">Arbeit W verrichtet </w:t>
-      </w:r>
-      <w:proofErr w:type="spellStart"/>
-      <w:r>
-        <w:rPr>
-          <w:lang w:val="de-DE"/>
-        </w:rPr>
-        <w:t>eindem</w:t>
-      </w:r>
-      <w:proofErr w:type="spellEnd"/>
-      <w:r>
-        <w:rPr>
-          <w:lang w:val="de-DE"/>
-        </w:rPr>
-        <w:t xml:space="preserve"> es unter Abkühlung expandiert. Sie verwandelt Wärmeenergie Q in Arbeit W.</w:t>
+        <w:t xml:space="preserve">Arbeit W </w:t>
+      </w:r>
+      <w:proofErr w:type="gramStart"/>
+      <w:r>
+        <w:rPr>
+          <w:lang w:val="de-DE"/>
+        </w:rPr>
+        <w:t>verrichtet</w:t>
+      </w:r>
+      <w:proofErr w:type="gramEnd"/>
+      <w:r>
+        <w:rPr>
+          <w:lang w:val="de-DE"/>
+        </w:rPr>
+        <w:t xml:space="preserve"> indem es unter Abkühlung expandiert. Sie verwandelt Wärmeenergie Q in Arbeit W.</w:t>
       </w:r>
     </w:p>
     <w:p>
@@ -6794,7 +6794,7 @@
           <w:lang w:val="de-DE"/>
         </w:rPr>
         <w:drawing>
-          <wp:anchor distT="0" distB="0" distL="114300" distR="114300" simplePos="0" relativeHeight="251668480" behindDoc="1" locked="0" layoutInCell="1" allowOverlap="1" wp14:anchorId="4A4172CA" wp14:editId="7B13E9A5">
+          <wp:anchor distT="0" distB="0" distL="114300" distR="114300" simplePos="0" relativeHeight="251658249" behindDoc="1" locked="0" layoutInCell="1" allowOverlap="1" wp14:anchorId="4A4172CA" wp14:editId="7B13E9A5">
             <wp:simplePos x="0" y="0"/>
             <wp:positionH relativeFrom="column">
               <wp:posOffset>224155</wp:posOffset>
@@ -7654,7 +7654,13 @@
         <w:rPr>
           <w:lang w:val="de-DE"/>
         </w:rPr>
-        <w:t>(Licht</w:t>
+        <w:t>(</w:t>
+      </w:r>
+      <w:r>
+        <w:rPr>
+          <w:lang w:val="de-DE"/>
+        </w:rPr>
+        <w:t>Licht</w:t>
       </w:r>
       <w:r>
         <w:rPr>
@@ -8270,15 +8276,23 @@
       </w:pPr>
       <w:r>
         <w:rPr>
+          <w:b/>
           <w:lang w:val="de-DE"/>
         </w:rPr>
         <w:t>Wellenmodell</w:t>
       </w:r>
       <w:r>
         <w:rPr>
-          <w:lang w:val="de-DE"/>
-        </w:rPr>
-        <w:t>: Alle Vorgänge der Lichtausbreitung</w:t>
+          <w:b/>
+          <w:lang w:val="de-DE"/>
+        </w:rPr>
+        <w:t>:</w:t>
+      </w:r>
+      <w:r>
+        <w:rPr>
+          <w:lang w:val="de-DE"/>
+        </w:rPr>
+        <w:t xml:space="preserve"> Alle Vorgänge der Lichtausbreitung</w:t>
       </w:r>
       <w:r>
         <w:rPr>
@@ -8417,35 +8431,6 @@
       <w:pPr>
         <w:pStyle w:val="ListParagraph"/>
         <w:numPr>
-          <w:ilvl w:val="0"/>
-          <w:numId w:val="5"/>
-        </w:numPr>
-        <w:rPr>
-          <w:b/>
-          <w:lang w:val="de-DE"/>
-        </w:rPr>
-      </w:pPr>
-      <w:r>
-        <w:rPr>
-          <w:rFonts w:cstheme="minorHAnsi"/>
-          <w:b/>
-          <w:lang w:val="de-DE"/>
-        </w:rPr>
-        <w:t>Teilchenmodell</w:t>
-      </w:r>
-      <w:r>
-        <w:rPr>
-          <w:rFonts w:cstheme="minorHAnsi"/>
-          <w:b/>
-          <w:lang w:val="de-DE"/>
-        </w:rPr>
-        <w:t>:</w:t>
-      </w:r>
-    </w:p>
-    <w:p>
-      <w:pPr>
-        <w:pStyle w:val="ListParagraph"/>
-        <w:numPr>
           <w:ilvl w:val="1"/>
           <w:numId w:val="5"/>
         </w:numPr>
@@ -8457,6 +8442,35 @@
       <w:r>
         <w:rPr>
           <w:rFonts w:cstheme="minorHAnsi"/>
+          <w:b/>
+          <w:lang w:val="de-DE"/>
+        </w:rPr>
+        <w:t>Teilchenmodell</w:t>
+      </w:r>
+      <w:r>
+        <w:rPr>
+          <w:rFonts w:cstheme="minorHAnsi"/>
+          <w:b/>
+          <w:lang w:val="de-DE"/>
+        </w:rPr>
+        <w:t>:</w:t>
+      </w:r>
+    </w:p>
+    <w:p>
+      <w:pPr>
+        <w:pStyle w:val="ListParagraph"/>
+        <w:numPr>
+          <w:ilvl w:val="2"/>
+          <w:numId w:val="5"/>
+        </w:numPr>
+        <w:rPr>
+          <w:b/>
+          <w:lang w:val="de-DE"/>
+        </w:rPr>
+      </w:pPr>
+      <w:r>
+        <w:rPr>
+          <w:rFonts w:cstheme="minorHAnsi"/>
           <w:lang w:val="de-DE"/>
         </w:rPr>
         <w:t>Vorgänge</w:t>
@@ -8503,7 +8517,7 @@
       <w:pPr>
         <w:pStyle w:val="ListParagraph"/>
         <w:numPr>
-          <w:ilvl w:val="1"/>
+          <w:ilvl w:val="2"/>
           <w:numId w:val="5"/>
         </w:numPr>
         <w:rPr>
@@ -8516,6 +8530,7 @@
           <w:rFonts w:cstheme="minorHAnsi"/>
           <w:lang w:val="de-DE"/>
         </w:rPr>
+        <w:lastRenderedPageBreak/>
         <w:t>Es zeigt sich, dass die Energie in elektromagnetischer Strahlung</w:t>
       </w:r>
       <w:r>
@@ -8560,7 +8575,7 @@
       <w:pPr>
         <w:pStyle w:val="ListParagraph"/>
         <w:numPr>
-          <w:ilvl w:val="1"/>
+          <w:ilvl w:val="2"/>
           <w:numId w:val="5"/>
         </w:numPr>
         <w:rPr>
@@ -8571,7 +8586,6 @@
         <w:rPr>
           <w:lang w:val="de-DE"/>
         </w:rPr>
-        <w:lastRenderedPageBreak/>
         <w:t xml:space="preserve">Die </w:t>
       </w:r>
       <w:r>
@@ -8634,6 +8648,15 @@
         </w:rPr>
         <w:t>-Strahlung zu.</w:t>
       </w:r>
+    </w:p>
+    <w:p>
+      <w:pPr>
+        <w:pStyle w:val="ListParagraph"/>
+        <w:ind w:left="2160"/>
+        <w:rPr>
+          <w:lang w:val="de-DE"/>
+        </w:rPr>
+      </w:pPr>
     </w:p>
     <w:p>
       <w:pPr>
@@ -9618,6 +9641,7 @@
         <w:rPr>
           <w:lang w:val="de-DE"/>
         </w:rPr>
+        <w:lastRenderedPageBreak/>
         <w:t xml:space="preserve">Sichtbares Licht ist </w:t>
       </w:r>
       <w:proofErr w:type="spellStart"/>
@@ -9719,7 +9743,6 @@
           <w:b/>
           <w:lang w:val="de-DE"/>
         </w:rPr>
-        <w:lastRenderedPageBreak/>
         <w:t>Compton-Effekt</w:t>
       </w:r>
     </w:p>
@@ -10513,13 +10536,6 @@
     </w:p>
     <w:p>
       <w:pPr>
-        <w:rPr>
-          <w:lang w:val="de-DE"/>
-        </w:rPr>
-      </w:pPr>
-    </w:p>
-    <w:p>
-      <w:pPr>
         <w:pStyle w:val="ListParagraph"/>
         <w:numPr>
           <w:ilvl w:val="0"/>
@@ -10632,42 +10648,21 @@
           <w:rFonts w:cstheme="minorHAnsi"/>
           <w:lang w:val="de-DE"/>
         </w:rPr>
-        <w:t>λ</w:t>
+        <w:t xml:space="preserve">λ der ihnen zugeordneten Welle ist </w:t>
       </w:r>
       <w:r>
         <w:rPr>
           <w:rFonts w:cstheme="minorHAnsi"/>
           <w:lang w:val="de-DE"/>
         </w:rPr>
-        <w:t xml:space="preserve"> der ihnen zugeordneten Welle ist </w:t>
+        <w:t>derselbe</w:t>
       </w:r>
       <w:r>
         <w:rPr>
           <w:rFonts w:cstheme="minorHAnsi"/>
           <w:lang w:val="de-DE"/>
         </w:rPr>
-        <w:t>derselbe</w:t>
-      </w:r>
-      <w:r>
-        <w:rPr>
-          <w:rFonts w:cstheme="minorHAnsi"/>
-          <w:lang w:val="de-DE"/>
-        </w:rPr>
-        <w:t xml:space="preserve"> wie bei Licht: </w:t>
-      </w:r>
-      <w:r>
-        <w:rPr>
-          <w:rFonts w:cstheme="minorHAnsi"/>
-          <w:lang w:val="de-DE"/>
-        </w:rPr>
-        <w:t>λ</w:t>
-      </w:r>
-      <w:r>
-        <w:rPr>
-          <w:rFonts w:cstheme="minorHAnsi"/>
-          <w:lang w:val="de-DE"/>
-        </w:rPr>
-        <w:t>=h/p=h/mv</w:t>
+        <w:t xml:space="preserve"> wie bei Licht: λ=h/p=h/mv</w:t>
       </w:r>
     </w:p>
     <w:p>
@@ -10692,14 +10687,7 @@
           <w:rFonts w:cstheme="minorHAnsi"/>
           <w:lang w:val="de-DE"/>
         </w:rPr>
-        <w:t>λ</w:t>
-      </w:r>
-      <w:r>
-        <w:rPr>
-          <w:rFonts w:cstheme="minorHAnsi"/>
-          <w:lang w:val="de-DE"/>
-        </w:rPr>
-        <w:t xml:space="preserve"> der Materiewellen</w:t>
+        <w:t>λ der Materiewellen</w:t>
       </w:r>
     </w:p>
     <w:p>
@@ -10922,6 +10910,7 @@
           <w:rFonts w:cstheme="minorHAnsi"/>
           <w:lang w:val="de-DE"/>
         </w:rPr>
+        <w:lastRenderedPageBreak/>
         <w:t>Zur Erzielung eines dünnen Elektronenstrahls für die Bilderzeugung beim Fernseher müssen die e</w:t>
       </w:r>
       <w:r>
@@ -11002,7 +10991,6 @@
           <w:rFonts w:ascii="Arial" w:hAnsi="Arial" w:cs="Arial"/>
           <w:lang w:val="de-DE"/>
         </w:rPr>
-        <w:lastRenderedPageBreak/>
         <w:t>Heisenbergsche Unschärferelationen &amp; Atombau</w:t>
       </w:r>
     </w:p>
@@ -11144,14 +11132,7 @@
           <w:rFonts w:ascii="Cambria" w:eastAsia="DengXian" w:hAnsi="Cambria" w:cs="Cambria"/>
           <w:lang w:val="de-DE"/>
         </w:rPr>
-        <w:t xml:space="preserve"> ≥ h</w:t>
-      </w:r>
-      <w:r>
-        <w:rPr>
-          <w:rFonts w:ascii="Cambria" w:eastAsia="DengXian" w:hAnsi="Cambria" w:cs="Cambria"/>
-          <w:lang w:val="de-DE"/>
-        </w:rPr>
-        <w:t>)</w:t>
+        <w:t xml:space="preserve"> ≥ h)</w:t>
       </w:r>
     </w:p>
     <w:p>
@@ -11238,14 +11219,7 @@
           <w:rFonts w:ascii="Cambria" w:eastAsia="DengXian" w:hAnsi="Cambria" w:cs="Cambria"/>
           <w:lang w:val="de-DE"/>
         </w:rPr>
-        <w:t xml:space="preserve"> </w:t>
-      </w:r>
-      <w:r>
-        <w:rPr>
-          <w:rFonts w:ascii="Cambria" w:eastAsia="DengXian" w:hAnsi="Cambria" w:cs="Cambria"/>
-          <w:lang w:val="de-DE"/>
-        </w:rPr>
-        <w:t xml:space="preserve">= 0 und </w:t>
+        <w:t xml:space="preserve"> = 0 und </w:t>
       </w:r>
       <w:proofErr w:type="spellStart"/>
       <w:r>
@@ -11319,14 +11293,7 @@
           <w:rFonts w:ascii="Cambria" w:eastAsia="DengXian" w:hAnsi="Cambria" w:cs="Cambria"/>
           <w:lang w:val="de-DE"/>
         </w:rPr>
-        <w:t>Δ</w:t>
-      </w:r>
-      <w:r>
-        <w:rPr>
-          <w:rFonts w:ascii="Cambria" w:eastAsia="DengXian" w:hAnsi="Cambria" w:cs="Cambria"/>
-          <w:lang w:val="de-DE"/>
-        </w:rPr>
-        <w:t>p</w:t>
+        <w:t>Δp</w:t>
       </w:r>
       <w:proofErr w:type="spellEnd"/>
       <w:r>
@@ -11371,36 +11338,22 @@
           <w:rFonts w:ascii="Cambria" w:eastAsia="DengXian" w:hAnsi="Cambria" w:cs="Cambria"/>
           <w:lang w:val="de-DE"/>
         </w:rPr>
-        <w:t>Δ</w:t>
-      </w:r>
+        <w:t>ΔE*</w:t>
+      </w:r>
+      <w:proofErr w:type="spellStart"/>
       <w:r>
         <w:rPr>
           <w:rFonts w:ascii="Cambria" w:eastAsia="DengXian" w:hAnsi="Cambria" w:cs="Cambria"/>
           <w:lang w:val="de-DE"/>
         </w:rPr>
-        <w:t>E*</w:t>
-      </w:r>
-      <w:proofErr w:type="spellStart"/>
+        <w:t>Δt</w:t>
+      </w:r>
+      <w:proofErr w:type="spellEnd"/>
       <w:r>
         <w:rPr>
           <w:rFonts w:ascii="Cambria" w:eastAsia="DengXian" w:hAnsi="Cambria" w:cs="Cambria"/>
           <w:lang w:val="de-DE"/>
         </w:rPr>
-        <w:t>Δ</w:t>
-      </w:r>
-      <w:r>
-        <w:rPr>
-          <w:rFonts w:ascii="Cambria" w:eastAsia="DengXian" w:hAnsi="Cambria" w:cs="Cambria"/>
-          <w:lang w:val="de-DE"/>
-        </w:rPr>
-        <w:t>t</w:t>
-      </w:r>
-      <w:proofErr w:type="spellEnd"/>
-      <w:r>
-        <w:rPr>
-          <w:rFonts w:ascii="Cambria" w:eastAsia="DengXian" w:hAnsi="Cambria" w:cs="Cambria"/>
-          <w:lang w:val="de-DE"/>
-        </w:rPr>
         <w:t xml:space="preserve"> ≥ h</w:t>
       </w:r>
     </w:p>
@@ -11426,6 +11379,123 @@
       <w:pPr>
         <w:spacing w:before="240"/>
         <w:rPr>
+          <w:b/>
+          <w:lang w:val="de-DE"/>
+        </w:rPr>
+      </w:pPr>
+    </w:p>
+    <w:p>
+      <w:pPr>
+        <w:spacing w:before="240"/>
+        <w:rPr>
+          <w:b/>
+          <w:lang w:val="de-DE"/>
+        </w:rPr>
+      </w:pPr>
+    </w:p>
+    <w:p>
+      <w:pPr>
+        <w:spacing w:before="240"/>
+        <w:rPr>
+          <w:b/>
+          <w:lang w:val="de-DE"/>
+        </w:rPr>
+      </w:pPr>
+    </w:p>
+    <w:p>
+      <w:pPr>
+        <w:spacing w:before="240"/>
+        <w:rPr>
+          <w:b/>
+          <w:lang w:val="de-DE"/>
+        </w:rPr>
+      </w:pPr>
+    </w:p>
+    <w:p>
+      <w:pPr>
+        <w:spacing w:before="240"/>
+        <w:rPr>
+          <w:b/>
+          <w:lang w:val="de-DE"/>
+        </w:rPr>
+      </w:pPr>
+    </w:p>
+    <w:p>
+      <w:pPr>
+        <w:spacing w:before="240"/>
+        <w:rPr>
+          <w:b/>
+          <w:lang w:val="de-DE"/>
+        </w:rPr>
+      </w:pPr>
+    </w:p>
+    <w:p>
+      <w:pPr>
+        <w:spacing w:before="240"/>
+        <w:rPr>
+          <w:b/>
+          <w:lang w:val="de-DE"/>
+        </w:rPr>
+      </w:pPr>
+    </w:p>
+    <w:p>
+      <w:pPr>
+        <w:spacing w:before="240"/>
+        <w:rPr>
+          <w:b/>
+          <w:lang w:val="de-DE"/>
+        </w:rPr>
+      </w:pPr>
+    </w:p>
+    <w:p>
+      <w:pPr>
+        <w:spacing w:before="240"/>
+        <w:rPr>
+          <w:b/>
+          <w:lang w:val="de-DE"/>
+        </w:rPr>
+      </w:pPr>
+    </w:p>
+    <w:p>
+      <w:pPr>
+        <w:spacing w:before="240"/>
+        <w:rPr>
+          <w:b/>
+          <w:lang w:val="de-DE"/>
+        </w:rPr>
+      </w:pPr>
+    </w:p>
+    <w:p>
+      <w:pPr>
+        <w:spacing w:before="240"/>
+        <w:rPr>
+          <w:b/>
+          <w:lang w:val="de-DE"/>
+        </w:rPr>
+      </w:pPr>
+    </w:p>
+    <w:p>
+      <w:pPr>
+        <w:spacing w:before="240"/>
+        <w:rPr>
+          <w:b/>
+          <w:lang w:val="de-DE"/>
+        </w:rPr>
+      </w:pPr>
+    </w:p>
+    <w:p>
+      <w:pPr>
+        <w:spacing w:before="240"/>
+        <w:rPr>
+          <w:b/>
+          <w:lang w:val="de-DE"/>
+        </w:rPr>
+      </w:pPr>
+    </w:p>
+    <w:p>
+      <w:pPr>
+        <w:spacing w:before="240"/>
+        <w:rPr>
           <w:rFonts w:ascii="Arial" w:hAnsi="Arial" w:cs="Arial"/>
           <w:lang w:val="de-DE"/>
         </w:rPr>
@@ -11435,6 +11505,7 @@
           <w:rFonts w:ascii="Arial" w:hAnsi="Arial" w:cs="Arial"/>
           <w:lang w:val="de-DE"/>
         </w:rPr>
+        <w:lastRenderedPageBreak/>
         <w:t>Atom</w:t>
       </w:r>
       <w:r>
@@ -11742,7 +11813,7 @@
           <w:noProof/>
         </w:rPr>
         <w:drawing>
-          <wp:anchor distT="0" distB="0" distL="114300" distR="114300" simplePos="0" relativeHeight="251670528" behindDoc="0" locked="0" layoutInCell="1" allowOverlap="1" wp14:anchorId="22E9B5DB" wp14:editId="5A2FB888">
+          <wp:anchor distT="0" distB="0" distL="114300" distR="114300" simplePos="0" relativeHeight="251658251" behindDoc="0" locked="0" layoutInCell="1" allowOverlap="1" wp14:anchorId="22E9B5DB" wp14:editId="5A2FB888">
             <wp:simplePos x="0" y="0"/>
             <wp:positionH relativeFrom="margin">
               <wp:posOffset>-549275</wp:posOffset>
@@ -11937,7 +12008,7 @@
           <w:noProof/>
         </w:rPr>
         <w:drawing>
-          <wp:anchor distT="0" distB="0" distL="114300" distR="114300" simplePos="0" relativeHeight="251671552" behindDoc="0" locked="0" layoutInCell="1" allowOverlap="1" wp14:anchorId="16B82DCB" wp14:editId="58B7A28D">
+          <wp:anchor distT="0" distB="0" distL="114300" distR="114300" simplePos="0" relativeHeight="251658252" behindDoc="0" locked="0" layoutInCell="1" allowOverlap="1" wp14:anchorId="16B82DCB" wp14:editId="58B7A28D">
             <wp:simplePos x="0" y="0"/>
             <wp:positionH relativeFrom="leftMargin">
               <wp:posOffset>327660</wp:posOffset>
@@ -12082,7 +12153,7 @@
           <w:lang w:val="de-DE"/>
         </w:rPr>
         <w:drawing>
-          <wp:anchor distT="0" distB="0" distL="114300" distR="114300" simplePos="0" relativeHeight="251669504" behindDoc="0" locked="0" layoutInCell="1" allowOverlap="1" wp14:anchorId="0ADFB8B0" wp14:editId="24A35957">
+          <wp:anchor distT="0" distB="0" distL="114300" distR="114300" simplePos="0" relativeHeight="251658250" behindDoc="0" locked="0" layoutInCell="1" allowOverlap="1" wp14:anchorId="0ADFB8B0" wp14:editId="24A35957">
             <wp:simplePos x="0" y="0"/>
             <wp:positionH relativeFrom="column">
               <wp:posOffset>2917825</wp:posOffset>
@@ -12203,7 +12274,6 @@
         <w:rPr>
           <w:lang w:val="de-DE"/>
         </w:rPr>
-        <w:lastRenderedPageBreak/>
         <w:t>3 Kritikpunkte am Bohr-Modell:</w:t>
       </w:r>
     </w:p>
@@ -12392,14 +12462,7 @@
           <w:rFonts w:ascii="Cambria" w:eastAsia="DengXian" w:hAnsi="Cambria" w:cs="Cambria"/>
           <w:lang w:val="de-DE"/>
         </w:rPr>
-        <w:t xml:space="preserve"> ≥ h</w:t>
-      </w:r>
-      <w:r>
-        <w:rPr>
-          <w:rFonts w:ascii="Cambria" w:eastAsia="DengXian" w:hAnsi="Cambria" w:cs="Cambria"/>
-          <w:lang w:val="de-DE"/>
-        </w:rPr>
-        <w:t xml:space="preserve"> = 10</w:t>
+        <w:t xml:space="preserve"> ≥ h = 10</w:t>
       </w:r>
       <w:r>
         <w:rPr>
@@ -12515,6 +12578,1565 @@
           <w:lang w:val="de-DE"/>
         </w:rPr>
         <w:t xml:space="preserve"> können nur ganz bestimmte Energien</w:t>
+      </w:r>
+    </w:p>
+    <w:p>
+      <w:pPr>
+        <w:spacing w:before="240"/>
+        <w:rPr>
+          <w:lang w:val="de-DE"/>
+        </w:rPr>
+      </w:pPr>
+    </w:p>
+    <w:p>
+      <w:pPr>
+        <w:spacing w:before="240"/>
+        <w:rPr>
+          <w:lang w:val="de-DE"/>
+        </w:rPr>
+      </w:pPr>
+    </w:p>
+    <w:p>
+      <w:pPr>
+        <w:spacing w:before="240"/>
+        <w:rPr>
+          <w:lang w:val="de-DE"/>
+        </w:rPr>
+      </w:pPr>
+    </w:p>
+    <w:p>
+      <w:pPr>
+        <w:spacing w:before="240"/>
+        <w:rPr>
+          <w:b/>
+          <w:lang w:val="de-DE"/>
+        </w:rPr>
+      </w:pPr>
+      <w:r>
+        <w:rPr>
+          <w:b/>
+          <w:lang w:val="de-DE"/>
+        </w:rPr>
+        <w:lastRenderedPageBreak/>
+        <w:t>Test der 3BHET</w:t>
+      </w:r>
+    </w:p>
+    <w:p>
+      <w:pPr>
+        <w:spacing w:before="240"/>
+        <w:rPr>
+          <w:b/>
+          <w:lang w:val="de-DE"/>
+        </w:rPr>
+      </w:pPr>
+    </w:p>
+    <w:p>
+      <w:pPr>
+        <w:pStyle w:val="ListParagraph"/>
+        <w:numPr>
+          <w:ilvl w:val="0"/>
+          <w:numId w:val="2"/>
+        </w:numPr>
+        <w:rPr>
+          <w:b/>
+          <w:bCs/>
+          <w:lang w:val="de-DE"/>
+        </w:rPr>
+      </w:pPr>
+      <w:r>
+        <w:rPr>
+          <w:b/>
+          <w:bCs/>
+          <w:lang w:val="de-DE"/>
+        </w:rPr>
+        <w:t xml:space="preserve">Formuliere Gesetz von </w:t>
+      </w:r>
+      <w:proofErr w:type="gramStart"/>
+      <w:r>
+        <w:rPr>
+          <w:b/>
+          <w:bCs/>
+          <w:lang w:val="de-DE"/>
+        </w:rPr>
+        <w:t xml:space="preserve">Gay </w:t>
+      </w:r>
+      <w:proofErr w:type="spellStart"/>
+      <w:r>
+        <w:rPr>
+          <w:b/>
+          <w:bCs/>
+          <w:lang w:val="de-DE"/>
+        </w:rPr>
+        <w:t>Lussac</w:t>
+      </w:r>
+      <w:proofErr w:type="spellEnd"/>
+      <w:proofErr w:type="gramEnd"/>
+    </w:p>
+    <w:p>
+      <w:pPr>
+        <w:pStyle w:val="ListParagraph"/>
+        <w:numPr>
+          <w:ilvl w:val="1"/>
+          <w:numId w:val="2"/>
+        </w:numPr>
+        <w:rPr>
+          <w:b/>
+          <w:bCs/>
+          <w:lang w:val="de-DE"/>
+        </w:rPr>
+      </w:pPr>
+      <w:r>
+        <w:rPr>
+          <w:b/>
+          <w:bCs/>
+          <w:lang w:val="de-DE"/>
+        </w:rPr>
+        <w:t xml:space="preserve">Gesetz von </w:t>
+      </w:r>
+      <w:proofErr w:type="gramStart"/>
+      <w:r>
+        <w:rPr>
+          <w:b/>
+          <w:bCs/>
+          <w:lang w:val="de-DE"/>
+        </w:rPr>
+        <w:t xml:space="preserve">Gay </w:t>
+      </w:r>
+      <w:proofErr w:type="spellStart"/>
+      <w:r>
+        <w:rPr>
+          <w:b/>
+          <w:bCs/>
+          <w:lang w:val="de-DE"/>
+        </w:rPr>
+        <w:t>Lussac</w:t>
+      </w:r>
+      <w:proofErr w:type="spellEnd"/>
+      <w:proofErr w:type="gramEnd"/>
+    </w:p>
+    <w:p>
+      <w:pPr>
+        <w:pStyle w:val="ListParagraph"/>
+        <w:numPr>
+          <w:ilvl w:val="2"/>
+          <w:numId w:val="2"/>
+        </w:numPr>
+        <w:rPr>
+          <w:lang w:val="de-DE"/>
+        </w:rPr>
+      </w:pPr>
+      <w:r>
+        <w:rPr>
+          <w:lang w:val="de-DE"/>
+        </w:rPr>
+        <w:t xml:space="preserve">Bei </w:t>
+      </w:r>
+      <w:proofErr w:type="spellStart"/>
+      <w:r>
+        <w:rPr>
+          <w:lang w:val="de-DE"/>
+        </w:rPr>
+        <w:t>konst</w:t>
+      </w:r>
+      <w:proofErr w:type="spellEnd"/>
+      <w:r>
+        <w:rPr>
+          <w:lang w:val="de-DE"/>
+        </w:rPr>
+        <w:t>*V ist der Druck p eines idealen Gases zur Temperatur direkt proportion</w:t>
+      </w:r>
+      <w:r>
+        <w:rPr>
+          <w:lang w:val="de-DE"/>
+        </w:rPr>
+        <w:t>al</w:t>
+      </w:r>
+    </w:p>
+    <w:p>
+      <w:pPr>
+        <w:pStyle w:val="ListParagraph"/>
+        <w:numPr>
+          <w:ilvl w:val="1"/>
+          <w:numId w:val="2"/>
+        </w:numPr>
+      </w:pPr>
+      <w:r>
+        <w:t>P</w:t>
+      </w:r>
+      <w:r>
+        <w:rPr>
+          <w:vertAlign w:val="subscript"/>
+        </w:rPr>
+        <w:t>(T)</w:t>
+      </w:r>
+      <w:r>
+        <w:t xml:space="preserve"> = </w:t>
+      </w:r>
+      <w:r>
+        <w:t>P</w:t>
+      </w:r>
+      <w:r>
+        <w:rPr>
+          <w:vertAlign w:val="subscript"/>
+        </w:rPr>
+        <w:t>0</w:t>
+      </w:r>
+      <w:r>
+        <w:t>/T</w:t>
+      </w:r>
+      <w:r>
+        <w:rPr>
+          <w:vertAlign w:val="subscript"/>
+        </w:rPr>
+        <w:t xml:space="preserve">0 </w:t>
+      </w:r>
+      <w:r>
+        <w:t>* T</w:t>
+      </w:r>
+    </w:p>
+    <w:p>
+      <w:pPr>
+        <w:pStyle w:val="ListParagraph"/>
+        <w:ind w:left="1440"/>
+      </w:pPr>
+      <w:r>
+        <w:rPr>
+          <w:noProof/>
+        </w:rPr>
+        <w:drawing>
+          <wp:inline distT="0" distB="0" distL="0" distR="0" wp14:anchorId="481711D4" wp14:editId="3813C3B0">
+            <wp:extent cx="1767840" cy="1988820"/>
+            <wp:effectExtent l="0" t="0" r="3810" b="0"/>
+            <wp:docPr id="19" name="Picture 19"/>
+            <wp:cNvGraphicFramePr>
+              <a:graphicFrameLocks xmlns:a="http://schemas.openxmlformats.org/drawingml/2006/main" noChangeAspect="1"/>
+            </wp:cNvGraphicFramePr>
+            <a:graphic xmlns:a="http://schemas.openxmlformats.org/drawingml/2006/main">
+              <a:graphicData uri="http://schemas.openxmlformats.org/drawingml/2006/picture">
+                <pic:pic xmlns:pic="http://schemas.openxmlformats.org/drawingml/2006/picture">
+                  <pic:nvPicPr>
+                    <pic:cNvPr id="0" name="Picture 1"/>
+                    <pic:cNvPicPr>
+                      <a:picLocks noChangeAspect="1" noChangeArrowheads="1"/>
+                    </pic:cNvPicPr>
+                  </pic:nvPicPr>
+                  <pic:blipFill>
+                    <a:blip r:embed="rId12">
+                      <a:extLst>
+                        <a:ext uri="{28A0092B-C50C-407E-A947-70E740481C1C}">
+                          <a14:useLocalDpi xmlns:a14="http://schemas.microsoft.com/office/drawing/2010/main" val="0"/>
+                        </a:ext>
+                      </a:extLst>
+                    </a:blip>
+                    <a:srcRect/>
+                    <a:stretch>
+                      <a:fillRect/>
+                    </a:stretch>
+                  </pic:blipFill>
+                  <pic:spPr bwMode="auto">
+                    <a:xfrm>
+                      <a:off x="0" y="0"/>
+                      <a:ext cx="1767840" cy="1988820"/>
+                    </a:xfrm>
+                    <a:prstGeom prst="rect">
+                      <a:avLst/>
+                    </a:prstGeom>
+                    <a:noFill/>
+                    <a:ln>
+                      <a:noFill/>
+                    </a:ln>
+                  </pic:spPr>
+                </pic:pic>
+              </a:graphicData>
+            </a:graphic>
+          </wp:inline>
+        </w:drawing>
+      </w:r>
+    </w:p>
+    <w:p>
+      <w:pPr>
+        <w:pStyle w:val="ListParagraph"/>
+        <w:ind w:left="1440"/>
+      </w:pPr>
+    </w:p>
+    <w:p>
+      <w:pPr>
+        <w:pStyle w:val="ListParagraph"/>
+        <w:numPr>
+          <w:ilvl w:val="0"/>
+          <w:numId w:val="2"/>
+        </w:numPr>
+        <w:rPr>
+          <w:b/>
+          <w:lang w:val="de-DE"/>
+        </w:rPr>
+      </w:pPr>
+      <w:r>
+        <w:rPr>
+          <w:b/>
+          <w:lang w:val="de-DE"/>
+        </w:rPr>
+        <w:t>Was ist ein ideales Gas</w:t>
+      </w:r>
+      <w:r>
+        <w:rPr>
+          <w:b/>
+          <w:lang w:val="de-DE"/>
+        </w:rPr>
+        <w:t xml:space="preserve"> und wann nähert sich ein reales dem </w:t>
+      </w:r>
+      <w:proofErr w:type="gramStart"/>
+      <w:r>
+        <w:rPr>
+          <w:b/>
+          <w:lang w:val="de-DE"/>
+        </w:rPr>
+        <w:t>idealen</w:t>
+      </w:r>
+      <w:proofErr w:type="gramEnd"/>
+      <w:r>
+        <w:rPr>
+          <w:b/>
+          <w:lang w:val="de-DE"/>
+        </w:rPr>
+        <w:t xml:space="preserve"> an?</w:t>
+      </w:r>
+    </w:p>
+    <w:p>
+      <w:pPr>
+        <w:pStyle w:val="ListParagraph"/>
+        <w:numPr>
+          <w:ilvl w:val="1"/>
+          <w:numId w:val="2"/>
+        </w:numPr>
+        <w:rPr>
+          <w:lang w:val="de-DE"/>
+        </w:rPr>
+      </w:pPr>
+      <w:r>
+        <w:rPr>
+          <w:b/>
+          <w:lang w:val="de-DE"/>
+        </w:rPr>
+        <w:t>Modell des Idealen Gases:</w:t>
+      </w:r>
+    </w:p>
+    <w:p>
+      <w:pPr>
+        <w:pStyle w:val="ListParagraph"/>
+        <w:numPr>
+          <w:ilvl w:val="2"/>
+          <w:numId w:val="2"/>
+        </w:numPr>
+        <w:rPr>
+          <w:lang w:val="de-DE"/>
+        </w:rPr>
+      </w:pPr>
+      <w:r>
+        <w:rPr>
+          <w:lang w:val="de-DE"/>
+        </w:rPr>
+        <w:t xml:space="preserve">Moleküle Punktförmig (d.h. </w:t>
+      </w:r>
+      <w:proofErr w:type="spellStart"/>
+      <w:r>
+        <w:rPr>
+          <w:lang w:val="de-DE"/>
+        </w:rPr>
+        <w:t>durchmesser</w:t>
+      </w:r>
+      <w:proofErr w:type="spellEnd"/>
+      <w:r>
+        <w:rPr>
+          <w:lang w:val="de-DE"/>
+        </w:rPr>
+        <w:t xml:space="preserve"> &lt; Abstand zw. Molekülen)</w:t>
+      </w:r>
+    </w:p>
+    <w:p>
+      <w:pPr>
+        <w:pStyle w:val="ListParagraph"/>
+        <w:numPr>
+          <w:ilvl w:val="2"/>
+          <w:numId w:val="2"/>
+        </w:numPr>
+        <w:rPr>
+          <w:lang w:val="de-DE"/>
+        </w:rPr>
+      </w:pPr>
+      <w:r>
+        <w:rPr>
+          <w:lang w:val="de-DE"/>
+        </w:rPr>
+        <w:t>Stöße sind vollkommen elastisch (z.B. perfekter Flummi)</w:t>
+      </w:r>
+    </w:p>
+    <w:p>
+      <w:pPr>
+        <w:pStyle w:val="ListParagraph"/>
+        <w:numPr>
+          <w:ilvl w:val="1"/>
+          <w:numId w:val="2"/>
+        </w:numPr>
+        <w:rPr>
+          <w:lang w:val="de-DE"/>
+        </w:rPr>
+      </w:pPr>
+      <w:r>
+        <w:rPr>
+          <w:b/>
+          <w:lang w:val="de-DE"/>
+        </w:rPr>
+        <w:t xml:space="preserve">Reales Gas: </w:t>
+      </w:r>
+      <w:r>
+        <w:rPr>
+          <w:lang w:val="de-DE"/>
+        </w:rPr>
+        <w:t>Ein reales Gas kommt diesem Modell umso näher je:</w:t>
+      </w:r>
+    </w:p>
+    <w:p>
+      <w:pPr>
+        <w:pStyle w:val="ListParagraph"/>
+        <w:numPr>
+          <w:ilvl w:val="2"/>
+          <w:numId w:val="2"/>
+        </w:numPr>
+        <w:rPr>
+          <w:lang w:val="de-DE"/>
+        </w:rPr>
+      </w:pPr>
+      <w:r>
+        <w:rPr>
+          <w:lang w:val="de-DE"/>
+        </w:rPr>
+        <w:t>Heißer es ist</w:t>
+      </w:r>
+    </w:p>
+    <w:p>
+      <w:pPr>
+        <w:pStyle w:val="ListParagraph"/>
+        <w:numPr>
+          <w:ilvl w:val="2"/>
+          <w:numId w:val="2"/>
+        </w:numPr>
+        <w:rPr>
+          <w:lang w:val="de-DE"/>
+        </w:rPr>
+      </w:pPr>
+      <w:r>
+        <w:rPr>
+          <w:lang w:val="de-DE"/>
+        </w:rPr>
+        <w:t>Geringer der Druck ist</w:t>
+      </w:r>
+    </w:p>
+    <w:p>
+      <w:pPr>
+        <w:rPr>
+          <w:lang w:val="de-DE"/>
+        </w:rPr>
+      </w:pPr>
+    </w:p>
+    <w:p>
+      <w:pPr>
+        <w:rPr>
+          <w:lang w:val="de-DE"/>
+        </w:rPr>
+      </w:pPr>
+    </w:p>
+    <w:p>
+      <w:pPr>
+        <w:rPr>
+          <w:lang w:val="de-DE"/>
+        </w:rPr>
+      </w:pPr>
+    </w:p>
+    <w:p>
+      <w:pPr>
+        <w:rPr>
+          <w:lang w:val="de-DE"/>
+        </w:rPr>
+      </w:pPr>
+    </w:p>
+    <w:p>
+      <w:pPr>
+        <w:pStyle w:val="ListParagraph"/>
+        <w:numPr>
+          <w:ilvl w:val="0"/>
+          <w:numId w:val="2"/>
+        </w:numPr>
+        <w:rPr>
+          <w:b/>
+          <w:lang w:val="de-DE"/>
+        </w:rPr>
+      </w:pPr>
+      <w:r>
+        <w:rPr>
+          <w:b/>
+          <w:lang w:val="de-DE"/>
+        </w:rPr>
+        <w:t>Entropie, wofür ist sie und Satz des</w:t>
+      </w:r>
+      <w:r>
+        <w:rPr>
+          <w:b/>
+          <w:lang w:val="de-DE"/>
+        </w:rPr>
+        <w:t xml:space="preserve"> </w:t>
+      </w:r>
+      <w:proofErr w:type="spellStart"/>
+      <w:r>
+        <w:rPr>
+          <w:b/>
+          <w:lang w:val="de-DE"/>
+        </w:rPr>
+        <w:t>Clausius</w:t>
+      </w:r>
+      <w:proofErr w:type="spellEnd"/>
+    </w:p>
+    <w:p>
+      <w:pPr>
+        <w:pStyle w:val="ListParagraph"/>
+        <w:numPr>
+          <w:ilvl w:val="1"/>
+          <w:numId w:val="2"/>
+        </w:numPr>
+        <w:rPr>
+          <w:lang w:val="de-DE"/>
+        </w:rPr>
+      </w:pPr>
+      <w:r>
+        <w:rPr>
+          <w:lang w:val="de-DE"/>
+        </w:rPr>
+        <w:t>Die Entropie ist ein Maß für die Unordnung eines Systems</w:t>
+      </w:r>
+      <w:r>
+        <w:rPr>
+          <w:lang w:val="de-DE"/>
+        </w:rPr>
+        <w:br/>
+        <w:t>große Entropie = große Unordnung, kleine Entropie = hohe Ordnung</w:t>
+      </w:r>
+    </w:p>
+    <w:p>
+      <w:pPr>
+        <w:pStyle w:val="ListParagraph"/>
+        <w:numPr>
+          <w:ilvl w:val="1"/>
+          <w:numId w:val="2"/>
+        </w:numPr>
+        <w:rPr>
+          <w:b/>
+        </w:rPr>
+      </w:pPr>
+      <w:r>
+        <w:rPr>
+          <w:b/>
+        </w:rPr>
+        <w:t>Clausius-</w:t>
+      </w:r>
+      <w:proofErr w:type="spellStart"/>
+      <w:r>
+        <w:rPr>
+          <w:b/>
+        </w:rPr>
+        <w:t>Satz</w:t>
+      </w:r>
+      <w:proofErr w:type="spellEnd"/>
+      <w:r>
+        <w:rPr>
+          <w:b/>
+        </w:rPr>
+        <w:t>:</w:t>
+      </w:r>
+    </w:p>
+    <w:p>
+      <w:pPr>
+        <w:pStyle w:val="ListParagraph"/>
+        <w:numPr>
+          <w:ilvl w:val="2"/>
+          <w:numId w:val="2"/>
+        </w:numPr>
+        <w:rPr>
+          <w:b/>
+          <w:lang w:val="de-DE"/>
+        </w:rPr>
+      </w:pPr>
+      <w:r>
+        <w:rPr>
+          <w:lang w:val="de-DE"/>
+        </w:rPr>
+        <w:t xml:space="preserve">Die Energie </w:t>
+      </w:r>
+      <w:r>
+        <w:rPr>
+          <w:lang w:val="de-DE"/>
+        </w:rPr>
+        <w:t xml:space="preserve">der Welt (jedes abgeschlossenen Systems) ist konstant, die Entropie S der Welt strebt einem Maximum zu, d.h. sie wächst </w:t>
+      </w:r>
+      <w:r>
+        <w:rPr>
+          <w:lang w:val="de-DE"/>
+        </w:rPr>
+        <w:br/>
+      </w:r>
+      <w:r>
+        <w:rPr>
+          <w:rFonts w:ascii="Cambria" w:eastAsia="DengXian" w:hAnsi="Cambria" w:cs="Cambria"/>
+          <w:lang w:val="de-DE"/>
+        </w:rPr>
+        <w:t xml:space="preserve">ΔS = </w:t>
+      </w:r>
+      <w:proofErr w:type="spellStart"/>
+      <w:r>
+        <w:rPr>
+          <w:rFonts w:ascii="Cambria" w:eastAsia="DengXian" w:hAnsi="Cambria" w:cs="Cambria"/>
+          <w:lang w:val="de-DE"/>
+        </w:rPr>
+        <w:t>S</w:t>
+      </w:r>
+      <w:r>
+        <w:rPr>
+          <w:rFonts w:ascii="Cambria" w:eastAsia="DengXian" w:hAnsi="Cambria" w:cs="Cambria"/>
+          <w:vertAlign w:val="subscript"/>
+          <w:lang w:val="de-DE"/>
+        </w:rPr>
+        <w:t>später</w:t>
+      </w:r>
+      <w:proofErr w:type="spellEnd"/>
+      <w:r>
+        <w:rPr>
+          <w:rFonts w:ascii="Cambria" w:eastAsia="DengXian" w:hAnsi="Cambria" w:cs="Cambria"/>
+          <w:lang w:val="de-DE"/>
+        </w:rPr>
+        <w:t xml:space="preserve"> – </w:t>
+      </w:r>
+      <w:proofErr w:type="spellStart"/>
+      <w:r>
+        <w:rPr>
+          <w:rFonts w:ascii="Cambria" w:eastAsia="DengXian" w:hAnsi="Cambria" w:cs="Cambria"/>
+          <w:lang w:val="de-DE"/>
+        </w:rPr>
+        <w:t>S</w:t>
+      </w:r>
+      <w:r>
+        <w:rPr>
+          <w:rFonts w:ascii="Cambria" w:eastAsia="DengXian" w:hAnsi="Cambria" w:cs="Cambria"/>
+          <w:vertAlign w:val="subscript"/>
+          <w:lang w:val="de-DE"/>
+        </w:rPr>
+        <w:t>vorher</w:t>
+      </w:r>
+      <w:proofErr w:type="spellEnd"/>
+      <w:r>
+        <w:rPr>
+          <w:rFonts w:ascii="Cambria" w:eastAsia="DengXian" w:hAnsi="Cambria" w:cs="Cambria"/>
+          <w:lang w:val="de-DE"/>
+        </w:rPr>
+        <w:t xml:space="preserve"> ≥ 0</w:t>
+      </w:r>
+    </w:p>
+    <w:p>
+      <w:pPr>
+        <w:pStyle w:val="ListParagraph"/>
+        <w:ind w:left="2160"/>
+        <w:rPr>
+          <w:b/>
+          <w:lang w:val="de-DE"/>
+        </w:rPr>
+      </w:pPr>
+    </w:p>
+    <w:p>
+      <w:pPr>
+        <w:pStyle w:val="ListParagraph"/>
+        <w:numPr>
+          <w:ilvl w:val="0"/>
+          <w:numId w:val="2"/>
+        </w:numPr>
+        <w:rPr>
+          <w:b/>
+          <w:lang w:val="de-DE"/>
+        </w:rPr>
+      </w:pPr>
+      <w:r>
+        <w:rPr>
+          <w:b/>
+          <w:lang w:val="de-DE"/>
+        </w:rPr>
+        <w:t>Wirkungsgrad einer Maschine (</w:t>
+      </w:r>
+      <w:proofErr w:type="spellStart"/>
+      <w:r>
+        <w:rPr>
+          <w:b/>
+          <w:lang w:val="de-DE"/>
+        </w:rPr>
+        <w:t>Mathem</w:t>
+      </w:r>
+      <w:proofErr w:type="spellEnd"/>
+      <w:r>
+        <w:rPr>
+          <w:b/>
+          <w:lang w:val="de-DE"/>
+        </w:rPr>
+        <w:t xml:space="preserve">., 1 </w:t>
+      </w:r>
+      <w:proofErr w:type="spellStart"/>
+      <w:r>
+        <w:rPr>
+          <w:b/>
+          <w:lang w:val="de-DE"/>
+        </w:rPr>
+        <w:t>Bsp</w:t>
+      </w:r>
+      <w:proofErr w:type="spellEnd"/>
+      <w:r>
+        <w:rPr>
+          <w:b/>
+          <w:lang w:val="de-DE"/>
+        </w:rPr>
+        <w:t>)</w:t>
+      </w:r>
+    </w:p>
+    <w:p>
+      <w:pPr>
+        <w:pStyle w:val="ListParagraph"/>
+        <w:numPr>
+          <w:ilvl w:val="1"/>
+          <w:numId w:val="2"/>
+        </w:numPr>
+        <w:rPr>
+          <w:b/>
+          <w:lang w:val="de-DE"/>
+        </w:rPr>
+      </w:pPr>
+      <w:r>
+        <w:rPr>
+          <w:lang w:val="de-DE"/>
+        </w:rPr>
+        <w:t xml:space="preserve">Wirkungsgrad </w:t>
+      </w:r>
+      <w:r>
+        <w:rPr>
+          <w:rFonts w:ascii="Arial" w:hAnsi="Arial" w:cs="Arial"/>
+          <w:color w:val="202124"/>
+          <w:shd w:val="clear" w:color="auto" w:fill="FFFFFF"/>
+        </w:rPr>
+        <w:t>η</w:t>
+      </w:r>
+      <w:r>
+        <w:rPr>
+          <w:rFonts w:ascii="Arial" w:hAnsi="Arial" w:cs="Arial"/>
+          <w:color w:val="202124"/>
+          <w:shd w:val="clear" w:color="auto" w:fill="FFFFFF"/>
+          <w:lang w:val="de-DE"/>
+        </w:rPr>
+        <w:t xml:space="preserve">: </w:t>
+      </w:r>
+      <w:r>
+        <w:rPr>
+          <w:rFonts w:ascii="Arial" w:hAnsi="Arial" w:cs="Arial"/>
+          <w:color w:val="202124"/>
+          <w:shd w:val="clear" w:color="auto" w:fill="FFFFFF"/>
+        </w:rPr>
+        <w:t>η</w:t>
+      </w:r>
+      <w:r>
+        <w:rPr>
+          <w:rFonts w:ascii="Arial" w:hAnsi="Arial" w:cs="Arial"/>
+          <w:color w:val="202124"/>
+          <w:shd w:val="clear" w:color="auto" w:fill="FFFFFF"/>
+          <w:lang w:val="de-DE"/>
+        </w:rPr>
+        <w:t>=W/Q *</w:t>
+      </w:r>
+      <w:r>
+        <w:rPr>
+          <w:rFonts w:ascii="Arial" w:hAnsi="Arial" w:cs="Arial"/>
+          <w:color w:val="202124"/>
+          <w:shd w:val="clear" w:color="auto" w:fill="FFFFFF"/>
+          <w:lang w:val="de-DE"/>
+        </w:rPr>
+        <w:t xml:space="preserve"> 100</w:t>
+      </w:r>
+      <w:proofErr w:type="gramStart"/>
+      <w:r>
+        <w:rPr>
+          <w:rFonts w:ascii="Arial" w:hAnsi="Arial" w:cs="Arial"/>
+          <w:color w:val="202124"/>
+          <w:shd w:val="clear" w:color="auto" w:fill="FFFFFF"/>
+          <w:lang w:val="de-DE"/>
+        </w:rPr>
+        <w:t xml:space="preserve">   (</w:t>
+      </w:r>
+      <w:proofErr w:type="gramEnd"/>
+      <w:r>
+        <w:rPr>
+          <w:rFonts w:ascii="Arial" w:hAnsi="Arial" w:cs="Arial"/>
+          <w:color w:val="202124"/>
+          <w:shd w:val="clear" w:color="auto" w:fill="FFFFFF"/>
+          <w:lang w:val="de-DE"/>
+        </w:rPr>
+        <w:t xml:space="preserve">z.B. Dampfmaschine </w:t>
+      </w:r>
+      <w:r>
+        <w:rPr>
+          <w:rFonts w:ascii="Arial" w:hAnsi="Arial" w:cs="Arial"/>
+          <w:color w:val="202124"/>
+          <w:shd w:val="clear" w:color="auto" w:fill="FFFFFF"/>
+        </w:rPr>
+        <w:t>η</w:t>
+      </w:r>
+      <w:r>
+        <w:rPr>
+          <w:rFonts w:ascii="Arial" w:hAnsi="Arial" w:cs="Arial"/>
+          <w:color w:val="202124"/>
+          <w:shd w:val="clear" w:color="auto" w:fill="FFFFFF"/>
+          <w:lang w:val="de-DE"/>
+        </w:rPr>
+        <w:t>=</w:t>
+      </w:r>
+      <w:r>
+        <w:rPr>
+          <w:rFonts w:ascii="Arial" w:hAnsi="Arial" w:cs="Arial"/>
+          <w:color w:val="202124"/>
+          <w:shd w:val="clear" w:color="auto" w:fill="FFFFFF"/>
+          <w:lang w:val="de-DE"/>
+        </w:rPr>
+        <w:t>15%)</w:t>
+      </w:r>
+    </w:p>
+    <w:p>
+      <w:pPr>
+        <w:pStyle w:val="ListParagraph"/>
+        <w:ind w:left="1440"/>
+        <w:rPr>
+          <w:b/>
+          <w:lang w:val="de-DE"/>
+        </w:rPr>
+      </w:pPr>
+    </w:p>
+    <w:p>
+      <w:pPr>
+        <w:pStyle w:val="ListParagraph"/>
+        <w:ind w:left="1440"/>
+        <w:rPr>
+          <w:b/>
+          <w:lang w:val="de-DE"/>
+        </w:rPr>
+      </w:pPr>
+    </w:p>
+    <w:p>
+      <w:pPr>
+        <w:pStyle w:val="ListParagraph"/>
+        <w:rPr>
+          <w:b/>
+          <w:lang w:val="de-DE"/>
+        </w:rPr>
+      </w:pPr>
+    </w:p>
+    <w:p>
+      <w:pPr>
+        <w:pStyle w:val="ListParagraph"/>
+        <w:rPr>
+          <w:b/>
+          <w:lang w:val="de-DE"/>
+        </w:rPr>
+      </w:pPr>
+    </w:p>
+    <w:p>
+      <w:pPr>
+        <w:pStyle w:val="ListParagraph"/>
+        <w:rPr>
+          <w:b/>
+          <w:lang w:val="de-DE"/>
+        </w:rPr>
+      </w:pPr>
+    </w:p>
+    <w:p>
+      <w:pPr>
+        <w:pStyle w:val="ListParagraph"/>
+        <w:rPr>
+          <w:b/>
+          <w:lang w:val="de-DE"/>
+        </w:rPr>
+      </w:pPr>
+    </w:p>
+    <w:p>
+      <w:pPr>
+        <w:pStyle w:val="ListParagraph"/>
+        <w:numPr>
+          <w:ilvl w:val="0"/>
+          <w:numId w:val="2"/>
+        </w:numPr>
+        <w:rPr>
+          <w:b/>
+          <w:lang w:val="de-DE"/>
+        </w:rPr>
+      </w:pPr>
+      <w:r>
+        <w:rPr>
+          <w:b/>
+          <w:lang w:val="de-DE"/>
+        </w:rPr>
+        <w:t>Was ist eine Wärmekraftmaschine (Begriff, 2</w:t>
+      </w:r>
+      <w:r>
+        <w:rPr>
+          <w:b/>
+          <w:lang w:val="de-DE"/>
+        </w:rPr>
+        <w:t>.</w:t>
+      </w:r>
+      <w:r>
+        <w:rPr>
+          <w:b/>
+          <w:lang w:val="de-DE"/>
+        </w:rPr>
+        <w:t>Bsp)</w:t>
+      </w:r>
+    </w:p>
+    <w:p>
+      <w:pPr>
+        <w:pStyle w:val="ListParagraph"/>
+        <w:numPr>
+          <w:ilvl w:val="1"/>
+          <w:numId w:val="2"/>
+        </w:numPr>
+        <w:rPr>
+          <w:lang w:val="de-DE"/>
+        </w:rPr>
+      </w:pPr>
+      <w:r>
+        <w:rPr>
+          <w:rFonts w:ascii="Arial" w:hAnsi="Arial" w:cs="Arial"/>
+          <w:noProof/>
+          <w:color w:val="202124"/>
+          <w:shd w:val="clear" w:color="auto" w:fill="FFFFFF"/>
+          <w:lang w:val="de-DE"/>
+        </w:rPr>
+        <w:drawing>
+          <wp:anchor distT="0" distB="0" distL="114300" distR="114300" simplePos="0" relativeHeight="251660300" behindDoc="0" locked="0" layoutInCell="1" allowOverlap="1" wp14:anchorId="7FC8240F" wp14:editId="3E2864A0">
+            <wp:simplePos x="0" y="0"/>
+            <wp:positionH relativeFrom="margin">
+              <wp:posOffset>3039745</wp:posOffset>
+            </wp:positionH>
+            <wp:positionV relativeFrom="paragraph">
+              <wp:posOffset>393700</wp:posOffset>
+            </wp:positionV>
+            <wp:extent cx="2252182" cy="1348740"/>
+            <wp:effectExtent l="0" t="0" r="0" b="3810"/>
+            <wp:wrapNone/>
+            <wp:docPr id="20" name="Grafik 11"/>
+            <wp:cNvGraphicFramePr>
+              <a:graphicFrameLocks xmlns:a="http://schemas.openxmlformats.org/drawingml/2006/main" noChangeAspect="1"/>
+            </wp:cNvGraphicFramePr>
+            <a:graphic xmlns:a="http://schemas.openxmlformats.org/drawingml/2006/main">
+              <a:graphicData uri="http://schemas.openxmlformats.org/drawingml/2006/picture">
+                <pic:pic xmlns:pic="http://schemas.openxmlformats.org/drawingml/2006/picture">
+                  <pic:nvPicPr>
+                    <pic:cNvPr id="0" name="Picture 9"/>
+                    <pic:cNvPicPr>
+                      <a:picLocks noChangeAspect="1" noChangeArrowheads="1"/>
+                    </pic:cNvPicPr>
+                  </pic:nvPicPr>
+                  <pic:blipFill>
+                    <a:blip r:embed="rId24" cstate="print">
+                      <a:extLst>
+                        <a:ext uri="{28A0092B-C50C-407E-A947-70E740481C1C}">
+                          <a14:useLocalDpi xmlns:a14="http://schemas.microsoft.com/office/drawing/2010/main" val="0"/>
+                        </a:ext>
+                      </a:extLst>
+                    </a:blip>
+                    <a:srcRect/>
+                    <a:stretch>
+                      <a:fillRect/>
+                    </a:stretch>
+                  </pic:blipFill>
+                  <pic:spPr bwMode="auto">
+                    <a:xfrm>
+                      <a:off x="0" y="0"/>
+                      <a:ext cx="2252182" cy="1348740"/>
+                    </a:xfrm>
+                    <a:prstGeom prst="rect">
+                      <a:avLst/>
+                    </a:prstGeom>
+                    <a:noFill/>
+                    <a:ln>
+                      <a:noFill/>
+                    </a:ln>
+                  </pic:spPr>
+                </pic:pic>
+              </a:graphicData>
+            </a:graphic>
+            <wp14:sizeRelH relativeFrom="margin">
+              <wp14:pctWidth>0</wp14:pctWidth>
+            </wp14:sizeRelH>
+            <wp14:sizeRelV relativeFrom="margin">
+              <wp14:pctHeight>0</wp14:pctHeight>
+            </wp14:sizeRelV>
+          </wp:anchor>
+        </w:drawing>
+      </w:r>
+      <w:r>
+        <w:rPr>
+          <w:lang w:val="de-DE"/>
+        </w:rPr>
+        <w:t xml:space="preserve">Eine Wärmekraftmaschine ist eine Maschine, in der ein heißes Gas Arbeit W </w:t>
+      </w:r>
+      <w:proofErr w:type="gramStart"/>
+      <w:r>
+        <w:rPr>
+          <w:lang w:val="de-DE"/>
+        </w:rPr>
+        <w:t>verrichtet</w:t>
+      </w:r>
+      <w:proofErr w:type="gramEnd"/>
+      <w:r>
+        <w:rPr>
+          <w:lang w:val="de-DE"/>
+        </w:rPr>
+        <w:t xml:space="preserve"> indem es unter Abkühlung expandiert. Sie verwandelt Wärmeenergie Q in Arbeit W.</w:t>
+      </w:r>
+    </w:p>
+    <w:p>
+      <w:pPr>
+        <w:pStyle w:val="ListParagraph"/>
+        <w:numPr>
+          <w:ilvl w:val="1"/>
+          <w:numId w:val="2"/>
+        </w:numPr>
+        <w:rPr>
+          <w:lang w:val="de-DE"/>
+        </w:rPr>
+      </w:pPr>
+      <w:r>
+        <w:rPr>
+          <w:lang w:val="de-DE"/>
+        </w:rPr>
+        <w:t>Dampfmaschine, Dampfturbine</w:t>
+      </w:r>
+    </w:p>
+    <w:p>
+      <w:pPr>
+        <w:pStyle w:val="ListParagraph"/>
+        <w:ind w:left="1440"/>
+        <w:rPr>
+          <w:lang w:val="de-DE"/>
+        </w:rPr>
+      </w:pPr>
+    </w:p>
+    <w:p>
+      <w:pPr>
+        <w:pStyle w:val="ListParagraph"/>
+        <w:ind w:left="1440"/>
+        <w:rPr>
+          <w:lang w:val="de-DE"/>
+        </w:rPr>
+      </w:pPr>
+    </w:p>
+    <w:p>
+      <w:pPr>
+        <w:pStyle w:val="ListParagraph"/>
+        <w:ind w:left="1440"/>
+        <w:rPr>
+          <w:lang w:val="de-DE"/>
+        </w:rPr>
+      </w:pPr>
+    </w:p>
+    <w:p>
+      <w:pPr>
+        <w:pStyle w:val="ListParagraph"/>
+        <w:ind w:left="1440"/>
+        <w:rPr>
+          <w:lang w:val="de-DE"/>
+        </w:rPr>
+      </w:pPr>
+    </w:p>
+    <w:p>
+      <w:pPr>
+        <w:pStyle w:val="ListParagraph"/>
+        <w:ind w:left="1440"/>
+        <w:rPr>
+          <w:lang w:val="de-DE"/>
+        </w:rPr>
+      </w:pPr>
+    </w:p>
+    <w:p>
+      <w:pPr>
+        <w:pStyle w:val="ListParagraph"/>
+        <w:ind w:left="1440"/>
+        <w:rPr>
+          <w:lang w:val="de-DE"/>
+        </w:rPr>
+      </w:pPr>
+    </w:p>
+    <w:p>
+      <w:pPr>
+        <w:pStyle w:val="ListParagraph"/>
+        <w:numPr>
+          <w:ilvl w:val="0"/>
+          <w:numId w:val="2"/>
+        </w:numPr>
+        <w:rPr>
+          <w:b/>
+          <w:lang w:val="de-DE"/>
+        </w:rPr>
+      </w:pPr>
+      <w:r>
+        <w:rPr>
+          <w:b/>
+          <w:lang w:val="de-DE"/>
+        </w:rPr>
+        <w:t>Welle-Teilchen-Dualismus</w:t>
+      </w:r>
+      <w:r>
+        <w:rPr>
+          <w:b/>
+          <w:lang w:val="de-DE"/>
+        </w:rPr>
+        <w:t xml:space="preserve"> </w:t>
+      </w:r>
+      <w:r>
+        <w:rPr>
+          <w:b/>
+          <w:lang w:val="de-DE"/>
+        </w:rPr>
+        <w:t xml:space="preserve">(Begriff, wann </w:t>
+      </w:r>
+      <w:r>
+        <w:rPr>
+          <w:b/>
+          <w:lang w:val="de-DE"/>
+        </w:rPr>
+        <w:t>w</w:t>
+      </w:r>
+      <w:r>
+        <w:rPr>
+          <w:b/>
+          <w:lang w:val="de-DE"/>
+        </w:rPr>
+        <w:t xml:space="preserve">elches Modell anwendbar ist, </w:t>
+      </w:r>
+      <w:r>
+        <w:rPr>
+          <w:b/>
+          <w:lang w:val="de-DE"/>
+        </w:rPr>
+        <w:t>Vergleich)</w:t>
+      </w:r>
+    </w:p>
+    <w:p>
+      <w:pPr>
+        <w:pStyle w:val="ListParagraph"/>
+        <w:numPr>
+          <w:ilvl w:val="1"/>
+          <w:numId w:val="2"/>
+        </w:numPr>
+        <w:rPr>
+          <w:b/>
+          <w:lang w:val="de-DE"/>
+        </w:rPr>
+      </w:pPr>
+      <w:r>
+        <w:rPr>
+          <w:b/>
+          <w:lang w:val="de-DE"/>
+        </w:rPr>
+        <w:t xml:space="preserve">Welle-Teilchen </w:t>
+      </w:r>
+      <w:proofErr w:type="spellStart"/>
+      <w:r>
+        <w:rPr>
+          <w:b/>
+          <w:lang w:val="de-DE"/>
+        </w:rPr>
+        <w:t>Duolismus</w:t>
+      </w:r>
+      <w:proofErr w:type="spellEnd"/>
+      <w:r>
+        <w:rPr>
+          <w:b/>
+          <w:lang w:val="de-DE"/>
+        </w:rPr>
+        <w:t xml:space="preserve">: </w:t>
+      </w:r>
+      <w:r>
+        <w:rPr>
+          <w:lang w:val="de-DE"/>
+        </w:rPr>
+        <w:t>Die Tatsache, dass sich Licht nicht allein durch 1 einziges</w:t>
+      </w:r>
+      <w:r>
+        <w:rPr>
+          <w:lang w:val="de-DE"/>
+        </w:rPr>
+        <w:t xml:space="preserve"> Modell, sondern je nach Versuch einmal durch das Wellenmodell und ein anderes </w:t>
+      </w:r>
+      <w:proofErr w:type="spellStart"/>
+      <w:proofErr w:type="gramStart"/>
+      <w:r>
+        <w:rPr>
+          <w:lang w:val="de-DE"/>
+        </w:rPr>
+        <w:t>mal</w:t>
+      </w:r>
+      <w:proofErr w:type="spellEnd"/>
+      <w:proofErr w:type="gramEnd"/>
+      <w:r>
+        <w:rPr>
+          <w:lang w:val="de-DE"/>
+        </w:rPr>
+        <w:t xml:space="preserve"> durch das Teilchenmodell beschreiben lässt</w:t>
+      </w:r>
+    </w:p>
+    <w:p>
+      <w:pPr>
+        <w:pStyle w:val="ListParagraph"/>
+        <w:ind w:left="1440"/>
+        <w:rPr>
+          <w:b/>
+          <w:lang w:val="de-DE"/>
+        </w:rPr>
+      </w:pPr>
+    </w:p>
+    <w:p>
+      <w:pPr>
+        <w:pStyle w:val="ListParagraph"/>
+        <w:numPr>
+          <w:ilvl w:val="1"/>
+          <w:numId w:val="2"/>
+        </w:numPr>
+        <w:rPr>
+          <w:lang w:val="de-DE"/>
+        </w:rPr>
+      </w:pPr>
+      <w:r>
+        <w:rPr>
+          <w:lang w:val="de-DE"/>
+        </w:rPr>
+        <w:t xml:space="preserve">Alle </w:t>
+      </w:r>
+      <w:r>
+        <w:rPr>
+          <w:b/>
+          <w:lang w:val="de-DE"/>
+        </w:rPr>
+        <w:t>Vorgänge der Lichtausbreitung</w:t>
+      </w:r>
+      <w:r>
+        <w:rPr>
+          <w:lang w:val="de-DE"/>
+        </w:rPr>
+        <w:t xml:space="preserve"> lassen sich mit dem </w:t>
+      </w:r>
+      <w:r>
+        <w:rPr>
+          <w:b/>
+          <w:lang w:val="de-DE"/>
+        </w:rPr>
+        <w:t>Wellenmodell</w:t>
+      </w:r>
+      <w:r>
+        <w:rPr>
+          <w:lang w:val="de-DE"/>
+        </w:rPr>
+        <w:t xml:space="preserve"> beschreiben</w:t>
+      </w:r>
+    </w:p>
+    <w:p>
+      <w:pPr>
+        <w:pStyle w:val="ListParagraph"/>
+        <w:numPr>
+          <w:ilvl w:val="2"/>
+          <w:numId w:val="2"/>
+        </w:numPr>
+        <w:rPr>
+          <w:lang w:val="de-DE"/>
+        </w:rPr>
+      </w:pPr>
+      <w:r>
+        <w:rPr>
+          <w:lang w:val="de-DE"/>
+        </w:rPr>
+        <w:t xml:space="preserve">Wie bei jeder Welle gilt zw. C, </w:t>
+      </w:r>
+      <w:r>
+        <w:rPr>
+          <w:rFonts w:cstheme="minorHAnsi"/>
+          <w:lang w:val="de-DE"/>
+        </w:rPr>
+        <w:t>λ</w:t>
+      </w:r>
+      <w:r>
+        <w:rPr>
+          <w:lang w:val="de-DE"/>
+        </w:rPr>
+        <w:t>, f der Zusammenhang</w:t>
+      </w:r>
+      <w:r>
+        <w:rPr>
+          <w:color w:val="FF0000"/>
+          <w:lang w:val="de-DE"/>
+        </w:rPr>
+        <w:br/>
+      </w:r>
+      <w:r>
+        <w:rPr>
+          <w:lang w:val="de-DE"/>
+        </w:rPr>
+        <w:t>c=</w:t>
+      </w:r>
+      <w:proofErr w:type="spellStart"/>
+      <w:r>
+        <w:rPr>
+          <w:rFonts w:cstheme="minorHAnsi"/>
+          <w:lang w:val="de-DE"/>
+        </w:rPr>
+        <w:t>λ</w:t>
+      </w:r>
+      <w:r>
+        <w:rPr>
+          <w:lang w:val="de-DE"/>
+        </w:rPr>
+        <w:t>f</w:t>
+      </w:r>
+      <w:proofErr w:type="spellEnd"/>
+      <w:r>
+        <w:rPr>
+          <w:lang w:val="de-DE"/>
+        </w:rPr>
+        <w:t xml:space="preserve">   </w:t>
+      </w:r>
+      <w:r>
+        <w:rPr>
+          <w:lang w:val="de-DE"/>
+        </w:rPr>
+        <w:tab/>
+        <w:t xml:space="preserve">   </w:t>
+      </w:r>
+      <w:r>
+        <w:rPr>
+          <w:rFonts w:cstheme="minorHAnsi"/>
+          <w:lang w:val="de-DE"/>
+        </w:rPr>
+        <w:t xml:space="preserve">λ ist </w:t>
+      </w:r>
+      <w:proofErr w:type="spellStart"/>
+      <w:r>
+        <w:rPr>
+          <w:rFonts w:cstheme="minorHAnsi"/>
+          <w:lang w:val="de-DE"/>
+        </w:rPr>
+        <w:t>indir</w:t>
+      </w:r>
+      <w:proofErr w:type="spellEnd"/>
+      <w:r>
+        <w:rPr>
+          <w:rFonts w:cstheme="minorHAnsi"/>
+          <w:lang w:val="de-DE"/>
+        </w:rPr>
+        <w:t xml:space="preserve">. </w:t>
+      </w:r>
+      <w:proofErr w:type="spellStart"/>
+      <w:r>
+        <w:rPr>
+          <w:rFonts w:cstheme="minorHAnsi"/>
+          <w:lang w:val="de-DE"/>
+        </w:rPr>
+        <w:t>Prop</w:t>
+      </w:r>
+      <w:proofErr w:type="spellEnd"/>
+      <w:r>
+        <w:rPr>
+          <w:rFonts w:cstheme="minorHAnsi"/>
+          <w:lang w:val="de-DE"/>
+        </w:rPr>
+        <w:t>. Zu f</w:t>
+      </w:r>
+    </w:p>
+    <w:p>
+      <w:pPr>
+        <w:pStyle w:val="ListParagraph"/>
+        <w:ind w:left="1440"/>
+        <w:rPr>
+          <w:lang w:val="de-DE"/>
+        </w:rPr>
+      </w:pPr>
+    </w:p>
+    <w:p>
+      <w:pPr>
+        <w:pStyle w:val="ListParagraph"/>
+        <w:numPr>
+          <w:ilvl w:val="1"/>
+          <w:numId w:val="2"/>
+        </w:numPr>
+        <w:rPr>
+          <w:b/>
+          <w:lang w:val="de-DE"/>
+        </w:rPr>
+      </w:pPr>
+      <w:r>
+        <w:rPr>
+          <w:rFonts w:cstheme="minorHAnsi"/>
+          <w:lang w:val="de-DE"/>
+        </w:rPr>
+        <w:t>Vorgänge</w:t>
+      </w:r>
+      <w:r>
+        <w:rPr>
+          <w:rFonts w:cstheme="minorHAnsi"/>
+          <w:lang w:val="de-DE"/>
+        </w:rPr>
+        <w:t xml:space="preserve">, bei denen </w:t>
+      </w:r>
+      <w:r>
+        <w:rPr>
+          <w:rFonts w:cstheme="minorHAnsi"/>
+          <w:b/>
+          <w:lang w:val="de-DE"/>
+        </w:rPr>
+        <w:t>Licht in Wechselwirkung</w:t>
+      </w:r>
+      <w:r>
+        <w:rPr>
+          <w:rFonts w:cstheme="minorHAnsi"/>
+          <w:lang w:val="de-DE"/>
+        </w:rPr>
+        <w:t xml:space="preserve"> mit Materie tritt, d.h. Vorgänge der </w:t>
+      </w:r>
+      <w:proofErr w:type="spellStart"/>
+      <w:r>
+        <w:rPr>
+          <w:rFonts w:cstheme="minorHAnsi"/>
+          <w:b/>
+          <w:lang w:val="de-DE"/>
+        </w:rPr>
+        <w:t>Lichtabsorbation</w:t>
+      </w:r>
+      <w:proofErr w:type="spellEnd"/>
+      <w:r>
+        <w:rPr>
+          <w:rFonts w:cstheme="minorHAnsi"/>
+          <w:b/>
+          <w:lang w:val="de-DE"/>
+        </w:rPr>
+        <w:t xml:space="preserve"> und Lichtemission</w:t>
+      </w:r>
+      <w:r>
+        <w:rPr>
+          <w:rFonts w:cstheme="minorHAnsi"/>
+          <w:lang w:val="de-DE"/>
+        </w:rPr>
+        <w:t xml:space="preserve">, können nur mit dem sog. </w:t>
+      </w:r>
+      <w:r>
+        <w:rPr>
+          <w:rFonts w:cstheme="minorHAnsi"/>
+          <w:b/>
+          <w:lang w:val="de-DE"/>
+        </w:rPr>
+        <w:t>Teilchenmodell</w:t>
+      </w:r>
+      <w:r>
+        <w:rPr>
+          <w:rFonts w:cstheme="minorHAnsi"/>
+          <w:lang w:val="de-DE"/>
+        </w:rPr>
+        <w:t xml:space="preserve"> beschrieben, d.h. erklärt, werden.</w:t>
+      </w:r>
+    </w:p>
+    <w:p>
+      <w:pPr>
+        <w:pStyle w:val="ListParagraph"/>
+        <w:numPr>
+          <w:ilvl w:val="2"/>
+          <w:numId w:val="2"/>
+        </w:numPr>
+        <w:rPr>
+          <w:b/>
+          <w:lang w:val="de-DE"/>
+        </w:rPr>
+      </w:pPr>
+      <w:r>
+        <w:rPr>
+          <w:rFonts w:cstheme="minorHAnsi"/>
+          <w:lang w:val="de-DE"/>
+        </w:rPr>
+        <w:t>Es zeigt sich, dass die Energie in elektromagnetischer Strahlung (=Licht) in Form winziger Energiepakete (=Lichtquanten = Photonen) der Größe E=</w:t>
+      </w:r>
+      <w:proofErr w:type="spellStart"/>
+      <w:r>
+        <w:rPr>
+          <w:rFonts w:cstheme="minorHAnsi"/>
+          <w:lang w:val="de-DE"/>
+        </w:rPr>
+        <w:t>hf</w:t>
+      </w:r>
+      <w:proofErr w:type="spellEnd"/>
+      <w:r>
+        <w:rPr>
+          <w:rFonts w:cstheme="minorHAnsi"/>
+          <w:lang w:val="de-DE"/>
+        </w:rPr>
+        <w:t xml:space="preserve"> vorliegt.</w:t>
+      </w:r>
+    </w:p>
+    <w:p>
+      <w:pPr>
+        <w:pStyle w:val="ListParagraph"/>
+        <w:numPr>
+          <w:ilvl w:val="2"/>
+          <w:numId w:val="2"/>
+        </w:numPr>
+        <w:rPr>
+          <w:lang w:val="de-DE"/>
+        </w:rPr>
+      </w:pPr>
+      <w:r>
+        <w:rPr>
+          <w:lang w:val="de-DE"/>
+        </w:rPr>
+        <w:t xml:space="preserve">Die </w:t>
+      </w:r>
+      <w:r>
+        <w:rPr>
+          <w:lang w:val="de-DE"/>
+        </w:rPr>
+        <w:t xml:space="preserve">Energie eines Photons ist zur Frequenz f direkt proportional Kurzwellige Strahlung besteht aus E-reichen Photonen und ist daher gefährlich. Die Gefährlichkeit der </w:t>
+      </w:r>
+      <w:proofErr w:type="spellStart"/>
+      <w:r>
+        <w:rPr>
+          <w:lang w:val="de-DE"/>
+        </w:rPr>
+        <w:t>elektrom</w:t>
+      </w:r>
+      <w:proofErr w:type="spellEnd"/>
+      <w:r>
+        <w:rPr>
+          <w:lang w:val="de-DE"/>
+        </w:rPr>
+        <w:t xml:space="preserve">. Strahlung nimmt daher von UV bis </w:t>
+      </w:r>
+      <w:r>
+        <w:rPr>
+          <w:rFonts w:ascii="Arial" w:hAnsi="Arial" w:cs="Arial"/>
+          <w:color w:val="202122"/>
+          <w:sz w:val="21"/>
+          <w:szCs w:val="21"/>
+          <w:shd w:val="clear" w:color="auto" w:fill="F8F9FA"/>
+        </w:rPr>
+        <w:t>γ</w:t>
+      </w:r>
+      <w:r>
+        <w:rPr>
+          <w:lang w:val="de-DE"/>
+        </w:rPr>
+        <w:t>-Strahlung zu.</w:t>
       </w:r>
     </w:p>
     <w:sectPr>
@@ -12643,6 +14265,119 @@
     </w:lvl>
   </w:abstractNum>
   <w:abstractNum w:abstractNumId="1" w15:restartNumberingAfterBreak="0">
+    <w:nsid w:val="316A7447"/>
+    <w:multiLevelType w:val="hybridMultilevel"/>
+    <w:tmpl w:val="3AEE203E"/>
+    <w:lvl w:ilvl="0" w:tplc="08090001">
+      <w:start w:val="1"/>
+      <w:numFmt w:val="bullet"/>
+      <w:lvlText w:val=""/>
+      <w:lvlJc w:val="left"/>
+      <w:pPr>
+        <w:ind w:left="720" w:hanging="360"/>
+      </w:pPr>
+      <w:rPr>
+        <w:rFonts w:ascii="Symbol" w:hAnsi="Symbol" w:hint="default"/>
+      </w:rPr>
+    </w:lvl>
+    <w:lvl w:ilvl="1" w:tplc="08090003" w:tentative="1">
+      <w:start w:val="1"/>
+      <w:numFmt w:val="bullet"/>
+      <w:lvlText w:val="o"/>
+      <w:lvlJc w:val="left"/>
+      <w:pPr>
+        <w:ind w:left="1440" w:hanging="360"/>
+      </w:pPr>
+      <w:rPr>
+        <w:rFonts w:ascii="Courier New" w:hAnsi="Courier New" w:cs="Courier New" w:hint="default"/>
+      </w:rPr>
+    </w:lvl>
+    <w:lvl w:ilvl="2" w:tplc="08090005" w:tentative="1">
+      <w:start w:val="1"/>
+      <w:numFmt w:val="bullet"/>
+      <w:lvlText w:val=""/>
+      <w:lvlJc w:val="left"/>
+      <w:pPr>
+        <w:ind w:left="2160" w:hanging="360"/>
+      </w:pPr>
+      <w:rPr>
+        <w:rFonts w:ascii="Wingdings" w:hAnsi="Wingdings" w:hint="default"/>
+      </w:rPr>
+    </w:lvl>
+    <w:lvl w:ilvl="3" w:tplc="08090001" w:tentative="1">
+      <w:start w:val="1"/>
+      <w:numFmt w:val="bullet"/>
+      <w:lvlText w:val=""/>
+      <w:lvlJc w:val="left"/>
+      <w:pPr>
+        <w:ind w:left="2880" w:hanging="360"/>
+      </w:pPr>
+      <w:rPr>
+        <w:rFonts w:ascii="Symbol" w:hAnsi="Symbol" w:hint="default"/>
+      </w:rPr>
+    </w:lvl>
+    <w:lvl w:ilvl="4" w:tplc="08090003" w:tentative="1">
+      <w:start w:val="1"/>
+      <w:numFmt w:val="bullet"/>
+      <w:lvlText w:val="o"/>
+      <w:lvlJc w:val="left"/>
+      <w:pPr>
+        <w:ind w:left="3600" w:hanging="360"/>
+      </w:pPr>
+      <w:rPr>
+        <w:rFonts w:ascii="Courier New" w:hAnsi="Courier New" w:cs="Courier New" w:hint="default"/>
+      </w:rPr>
+    </w:lvl>
+    <w:lvl w:ilvl="5" w:tplc="08090005" w:tentative="1">
+      <w:start w:val="1"/>
+      <w:numFmt w:val="bullet"/>
+      <w:lvlText w:val=""/>
+      <w:lvlJc w:val="left"/>
+      <w:pPr>
+        <w:ind w:left="4320" w:hanging="360"/>
+      </w:pPr>
+      <w:rPr>
+        <w:rFonts w:ascii="Wingdings" w:hAnsi="Wingdings" w:hint="default"/>
+      </w:rPr>
+    </w:lvl>
+    <w:lvl w:ilvl="6" w:tplc="08090001" w:tentative="1">
+      <w:start w:val="1"/>
+      <w:numFmt w:val="bullet"/>
+      <w:lvlText w:val=""/>
+      <w:lvlJc w:val="left"/>
+      <w:pPr>
+        <w:ind w:left="5040" w:hanging="360"/>
+      </w:pPr>
+      <w:rPr>
+        <w:rFonts w:ascii="Symbol" w:hAnsi="Symbol" w:hint="default"/>
+      </w:rPr>
+    </w:lvl>
+    <w:lvl w:ilvl="7" w:tplc="08090003" w:tentative="1">
+      <w:start w:val="1"/>
+      <w:numFmt w:val="bullet"/>
+      <w:lvlText w:val="o"/>
+      <w:lvlJc w:val="left"/>
+      <w:pPr>
+        <w:ind w:left="5760" w:hanging="360"/>
+      </w:pPr>
+      <w:rPr>
+        <w:rFonts w:ascii="Courier New" w:hAnsi="Courier New" w:cs="Courier New" w:hint="default"/>
+      </w:rPr>
+    </w:lvl>
+    <w:lvl w:ilvl="8" w:tplc="08090005" w:tentative="1">
+      <w:start w:val="1"/>
+      <w:numFmt w:val="bullet"/>
+      <w:lvlText w:val=""/>
+      <w:lvlJc w:val="left"/>
+      <w:pPr>
+        <w:ind w:left="6480" w:hanging="360"/>
+      </w:pPr>
+      <w:rPr>
+        <w:rFonts w:ascii="Wingdings" w:hAnsi="Wingdings" w:hint="default"/>
+      </w:rPr>
+    </w:lvl>
+  </w:abstractNum>
+  <w:abstractNum w:abstractNumId="2" w15:restartNumberingAfterBreak="0">
     <w:nsid w:val="47EA2E41"/>
     <w:multiLevelType w:val="hybridMultilevel"/>
     <w:tmpl w:val="570E1A2A"/>
@@ -12755,7 +14490,7 @@
       </w:rPr>
     </w:lvl>
   </w:abstractNum>
-  <w:abstractNum w:abstractNumId="2" w15:restartNumberingAfterBreak="0">
+  <w:abstractNum w:abstractNumId="3" w15:restartNumberingAfterBreak="0">
     <w:nsid w:val="4C674EE6"/>
     <w:multiLevelType w:val="hybridMultilevel"/>
     <w:tmpl w:val="7A06CFA6"/>
@@ -12868,7 +14603,7 @@
       </w:rPr>
     </w:lvl>
   </w:abstractNum>
-  <w:abstractNum w:abstractNumId="3" w15:restartNumberingAfterBreak="0">
+  <w:abstractNum w:abstractNumId="4" w15:restartNumberingAfterBreak="0">
     <w:nsid w:val="52892460"/>
     <w:multiLevelType w:val="hybridMultilevel"/>
     <w:tmpl w:val="F8FA4E78"/>
@@ -12908,7 +14643,7 @@
         <w:rFonts w:ascii="Wingdings" w:hAnsi="Wingdings" w:hint="default"/>
       </w:rPr>
     </w:lvl>
-    <w:lvl w:ilvl="3" w:tplc="08090001" w:tentative="1">
+    <w:lvl w:ilvl="3" w:tplc="08090001">
       <w:start w:val="1"/>
       <w:numFmt w:val="bullet"/>
       <w:lvlText w:val=""/>
@@ -12981,7 +14716,7 @@
       </w:rPr>
     </w:lvl>
   </w:abstractNum>
-  <w:abstractNum w:abstractNumId="4" w15:restartNumberingAfterBreak="0">
+  <w:abstractNum w:abstractNumId="5" w15:restartNumberingAfterBreak="0">
     <w:nsid w:val="5CEE6AD5"/>
     <w:multiLevelType w:val="hybridMultilevel"/>
     <w:tmpl w:val="8E8C15FE"/>
@@ -13094,7 +14829,7 @@
       </w:rPr>
     </w:lvl>
   </w:abstractNum>
-  <w:abstractNum w:abstractNumId="5" w15:restartNumberingAfterBreak="0">
+  <w:abstractNum w:abstractNumId="6" w15:restartNumberingAfterBreak="0">
     <w:nsid w:val="63D52C68"/>
     <w:multiLevelType w:val="hybridMultilevel"/>
     <w:tmpl w:val="BFCEFDD4"/>
@@ -13207,7 +14942,7 @@
       </w:rPr>
     </w:lvl>
   </w:abstractNum>
-  <w:abstractNum w:abstractNumId="6" w15:restartNumberingAfterBreak="0">
+  <w:abstractNum w:abstractNumId="7" w15:restartNumberingAfterBreak="0">
     <w:nsid w:val="69E71078"/>
     <w:multiLevelType w:val="hybridMultilevel"/>
     <w:tmpl w:val="010EE816"/>
@@ -13320,7 +15055,7 @@
       </w:rPr>
     </w:lvl>
   </w:abstractNum>
-  <w:abstractNum w:abstractNumId="7" w15:restartNumberingAfterBreak="0">
+  <w:abstractNum w:abstractNumId="8" w15:restartNumberingAfterBreak="0">
     <w:nsid w:val="6C7E5B4B"/>
     <w:multiLevelType w:val="hybridMultilevel"/>
     <w:tmpl w:val="5A4A48C2"/>
@@ -13437,25 +15172,28 @@
     <w:abstractNumId w:val="0"/>
   </w:num>
   <w:num w:numId="2">
+    <w:abstractNumId w:val="4"/>
+  </w:num>
+  <w:num w:numId="3">
+    <w:abstractNumId w:val="5"/>
+  </w:num>
+  <w:num w:numId="4">
     <w:abstractNumId w:val="3"/>
   </w:num>
-  <w:num w:numId="3">
-    <w:abstractNumId w:val="4"/>
+  <w:num w:numId="5">
+    <w:abstractNumId w:val="8"/>
   </w:num>
-  <w:num w:numId="4">
+  <w:num w:numId="6">
     <w:abstractNumId w:val="2"/>
   </w:num>
-  <w:num w:numId="5">
+  <w:num w:numId="7">
     <w:abstractNumId w:val="7"/>
   </w:num>
-  <w:num w:numId="6">
-    <w:abstractNumId w:val="1"/>
-  </w:num>
-  <w:num w:numId="7">
+  <w:num w:numId="8">
     <w:abstractNumId w:val="6"/>
   </w:num>
-  <w:num w:numId="8">
-    <w:abstractNumId w:val="5"/>
+  <w:num w:numId="9">
+    <w:abstractNumId w:val="1"/>
   </w:num>
 </w:numbering>
 </file>
